--- a/resource/java-web/java-web-2/report.docx
+++ b/resource/java-web/java-web-2/report.docx
@@ -581,7 +581,7 @@
     <w:p/>
     <w:p>
       <w:pPr>
-        <w:pStyle w:val="3"/>
+        <w:pStyle w:val="4"/>
         <w:spacing w:beforeAutospacing="0" w:afterAutospacing="0"/>
         <w:rPr>
           <w:rFonts w:ascii="黑体" w:hAnsi="黑体" w:eastAsia="黑体" w:cs="黑体"/>
@@ -594,7 +594,7 @@
     </w:p>
     <w:p>
       <w:pPr>
-        <w:pStyle w:val="3"/>
+        <w:pStyle w:val="4"/>
         <w:spacing w:beforeAutospacing="0" w:afterAutospacing="0"/>
         <w:rPr>
           <w:rFonts w:hint="eastAsia" w:ascii="黑体" w:hAnsi="黑体" w:eastAsia="黑体" w:cs="黑体"/>
@@ -607,7 +607,7 @@
     </w:p>
     <w:p>
       <w:pPr>
-        <w:pStyle w:val="3"/>
+        <w:pStyle w:val="4"/>
         <w:spacing w:beforeAutospacing="0" w:afterAutospacing="0"/>
         <w:rPr>
           <w:rFonts w:ascii="黑体" w:hAnsi="黑体" w:eastAsia="黑体" w:cs="黑体"/>
@@ -630,57 +630,581 @@
     </w:p>
     <w:p>
       <w:pPr>
-        <w:pStyle w:val="3"/>
+        <w:pStyle w:val="4"/>
         <w:spacing w:beforeAutospacing="0" w:afterAutospacing="0"/>
         <w:rPr>
-          <w:rFonts w:ascii="黑体" w:hAnsi="黑体" w:eastAsia="黑体" w:cs="黑体"/>
+          <w:rFonts w:hint="eastAsia" w:ascii="宋体" w:hAnsi="宋体" w:eastAsia="宋体" w:cs="宋体"/>
+          <w:b w:val="0"/>
+          <w:bCs w:val="0"/>
+          <w:sz w:val="24"/>
+          <w:szCs w:val="24"/>
+          <w:lang w:val="en-US" w:eastAsia="zh-CN"/>
+        </w:rPr>
+      </w:pPr>
+      <w:r>
+        <w:rPr>
+          <w:rFonts w:hint="eastAsia" w:ascii="宋体" w:hAnsi="宋体" w:eastAsia="宋体" w:cs="宋体"/>
+          <w:b w:val="0"/>
+          <w:bCs w:val="0"/>
+          <w:sz w:val="24"/>
+          <w:szCs w:val="24"/>
+          <w:lang w:val="en-US" w:eastAsia="zh-CN"/>
+        </w:rPr>
+        <w:t>1. 掌握Servlet配置方式（注解方式和配置文件两种方式）</w:t>
+      </w:r>
+    </w:p>
+    <w:p>
+      <w:pPr>
+        <w:pStyle w:val="4"/>
+        <w:spacing w:beforeAutospacing="0" w:afterAutospacing="0"/>
+        <w:rPr>
+          <w:rFonts w:hint="eastAsia" w:ascii="宋体" w:hAnsi="宋体" w:eastAsia="宋体" w:cs="宋体"/>
+          <w:b w:val="0"/>
+          <w:bCs w:val="0"/>
+          <w:sz w:val="24"/>
+          <w:szCs w:val="24"/>
+          <w:lang w:val="en-US" w:eastAsia="zh-CN"/>
+        </w:rPr>
+      </w:pPr>
+      <w:r>
+        <w:rPr>
+          <w:rFonts w:hint="eastAsia" w:ascii="宋体" w:hAnsi="宋体" w:eastAsia="宋体" w:cs="宋体"/>
+          <w:b w:val="0"/>
+          <w:bCs w:val="0"/>
+          <w:sz w:val="24"/>
+          <w:szCs w:val="24"/>
+          <w:lang w:val="en-US" w:eastAsia="zh-CN"/>
+        </w:rPr>
+        <w:t>2. 熟悉Servlet生命周期</w:t>
+      </w:r>
+    </w:p>
+    <w:p>
+      <w:pPr>
+        <w:pStyle w:val="4"/>
+        <w:spacing w:beforeAutospacing="0" w:afterAutospacing="0"/>
+        <w:rPr>
+          <w:rFonts w:hint="eastAsia" w:ascii="宋体" w:hAnsi="宋体" w:eastAsia="宋体" w:cs="宋体"/>
+          <w:b w:val="0"/>
+          <w:bCs w:val="0"/>
+          <w:sz w:val="24"/>
+          <w:szCs w:val="24"/>
+          <w:lang w:val="en-US" w:eastAsia="zh-CN"/>
+        </w:rPr>
+      </w:pPr>
+      <w:r>
+        <w:rPr>
+          <w:rFonts w:hint="eastAsia" w:ascii="宋体" w:hAnsi="宋体" w:eastAsia="宋体" w:cs="宋体"/>
+          <w:b w:val="0"/>
+          <w:bCs w:val="0"/>
+          <w:sz w:val="24"/>
+          <w:szCs w:val="24"/>
+          <w:lang w:val="en-US" w:eastAsia="zh-CN"/>
+        </w:rPr>
+        <w:t>3. 熟悉ServletConfig接口</w:t>
+      </w:r>
+    </w:p>
+    <w:p>
+      <w:pPr>
+        <w:pStyle w:val="4"/>
+        <w:spacing w:beforeAutospacing="0" w:afterAutospacing="0"/>
+        <w:rPr>
+          <w:rFonts w:hint="eastAsia" w:ascii="宋体" w:hAnsi="宋体" w:eastAsia="宋体" w:cs="宋体"/>
+          <w:b w:val="0"/>
+          <w:bCs w:val="0"/>
+          <w:sz w:val="24"/>
+          <w:szCs w:val="24"/>
+          <w:lang w:val="en-US" w:eastAsia="zh-CN"/>
+        </w:rPr>
+      </w:pPr>
+      <w:r>
+        <w:rPr>
+          <w:rFonts w:hint="eastAsia" w:ascii="宋体" w:hAnsi="宋体" w:eastAsia="宋体" w:cs="宋体"/>
+          <w:b w:val="0"/>
+          <w:bCs w:val="0"/>
+          <w:sz w:val="24"/>
+          <w:szCs w:val="24"/>
+          <w:lang w:val="en-US" w:eastAsia="zh-CN"/>
+        </w:rPr>
+        <w:t>4. 掌握ServletContext接口获取Web应用程序的初始化参数</w:t>
+      </w:r>
+    </w:p>
+    <w:p>
+      <w:pPr>
+        <w:pStyle w:val="4"/>
+        <w:spacing w:beforeAutospacing="0" w:afterAutospacing="0"/>
+        <w:rPr>
+          <w:rFonts w:hint="eastAsia" w:ascii="宋体" w:hAnsi="宋体" w:eastAsia="宋体" w:cs="宋体"/>
+          <w:b w:val="0"/>
+          <w:bCs w:val="0"/>
+          <w:sz w:val="24"/>
+          <w:szCs w:val="24"/>
+          <w:lang w:val="en-US" w:eastAsia="zh-CN"/>
+        </w:rPr>
+      </w:pPr>
+      <w:r>
+        <w:rPr>
+          <w:rFonts w:hint="eastAsia" w:ascii="宋体" w:hAnsi="宋体" w:eastAsia="宋体" w:cs="宋体"/>
+          <w:b w:val="0"/>
+          <w:bCs w:val="0"/>
+          <w:sz w:val="24"/>
+          <w:szCs w:val="24"/>
+          <w:lang w:val="en-US" w:eastAsia="zh-CN"/>
+        </w:rPr>
+        <w:t>5. 掌握ServletContext接口实现多个Servlet对象数据共享</w:t>
+      </w:r>
+    </w:p>
+    <w:p>
+      <w:pPr>
+        <w:pStyle w:val="4"/>
+        <w:spacing w:beforeAutospacing="0" w:afterAutospacing="0"/>
+        <w:rPr>
+          <w:rFonts w:hint="eastAsia" w:ascii="宋体" w:hAnsi="宋体" w:eastAsia="宋体" w:cs="宋体"/>
+          <w:b w:val="0"/>
+          <w:bCs w:val="0"/>
+          <w:sz w:val="24"/>
+          <w:szCs w:val="24"/>
+          <w:lang w:val="en-US" w:eastAsia="zh-CN"/>
+        </w:rPr>
+      </w:pPr>
+      <w:r>
+        <w:rPr>
+          <w:rFonts w:hint="eastAsia" w:ascii="宋体" w:hAnsi="宋体" w:eastAsia="宋体" w:cs="宋体"/>
+          <w:b w:val="0"/>
+          <w:bCs w:val="0"/>
+          <w:sz w:val="24"/>
+          <w:szCs w:val="24"/>
+          <w:lang w:val="en-US" w:eastAsia="zh-CN"/>
+        </w:rPr>
+        <w:t>6. 掌握ServletContext接口读取web应用下的资源文件</w:t>
+      </w:r>
+    </w:p>
+    <w:p>
+      <w:pPr>
+        <w:pStyle w:val="4"/>
+        <w:spacing w:beforeAutospacing="0" w:afterAutospacing="0"/>
+        <w:rPr>
+          <w:rFonts w:hint="eastAsia" w:ascii="宋体" w:hAnsi="宋体" w:eastAsia="宋体" w:cs="宋体"/>
+          <w:b w:val="0"/>
+          <w:bCs w:val="0"/>
+          <w:sz w:val="24"/>
+          <w:szCs w:val="24"/>
+          <w:lang w:val="en-US" w:eastAsia="zh-CN"/>
+        </w:rPr>
+      </w:pPr>
+      <w:r>
+        <w:rPr>
+          <w:rFonts w:hint="eastAsia" w:ascii="宋体" w:hAnsi="宋体" w:eastAsia="宋体" w:cs="宋体"/>
+          <w:b w:val="0"/>
+          <w:bCs w:val="0"/>
+          <w:sz w:val="24"/>
+          <w:szCs w:val="24"/>
+          <w:lang w:val="en-US" w:eastAsia="zh-CN"/>
+        </w:rPr>
+        <w:t>7. 熟悉HttpServletResponse应用</w:t>
+      </w:r>
+    </w:p>
+    <w:p>
+      <w:pPr>
+        <w:pStyle w:val="4"/>
+        <w:spacing w:beforeAutospacing="0" w:afterAutospacing="0"/>
+        <w:rPr>
+          <w:rFonts w:hint="eastAsia" w:ascii="宋体" w:hAnsi="宋体" w:eastAsia="宋体" w:cs="宋体"/>
+          <w:b w:val="0"/>
+          <w:bCs w:val="0"/>
+          <w:sz w:val="24"/>
+          <w:szCs w:val="24"/>
+          <w:lang w:val="en-US" w:eastAsia="zh-CN"/>
+        </w:rPr>
+      </w:pPr>
+      <w:r>
+        <w:rPr>
+          <w:rFonts w:hint="eastAsia" w:ascii="宋体" w:hAnsi="宋体" w:eastAsia="宋体" w:cs="宋体"/>
+          <w:b w:val="0"/>
+          <w:bCs w:val="0"/>
+          <w:sz w:val="24"/>
+          <w:szCs w:val="24"/>
+          <w:lang w:val="en-US" w:eastAsia="zh-CN"/>
+        </w:rPr>
+        <w:t>8. 掌握HttpServletResponse解决中文乱码</w:t>
+      </w:r>
+    </w:p>
+    <w:p>
+      <w:pPr>
+        <w:pStyle w:val="4"/>
+        <w:spacing w:beforeAutospacing="0" w:afterAutospacing="0"/>
+        <w:rPr>
+          <w:rFonts w:hint="eastAsia" w:ascii="宋体" w:hAnsi="宋体" w:eastAsia="宋体" w:cs="宋体"/>
+          <w:b w:val="0"/>
+          <w:bCs w:val="0"/>
+          <w:sz w:val="24"/>
+          <w:szCs w:val="24"/>
+          <w:lang w:val="en-US" w:eastAsia="zh-CN"/>
+        </w:rPr>
+      </w:pPr>
+      <w:r>
+        <w:rPr>
+          <w:rFonts w:hint="eastAsia" w:ascii="宋体" w:hAnsi="宋体" w:eastAsia="宋体" w:cs="宋体"/>
+          <w:b w:val="0"/>
+          <w:bCs w:val="0"/>
+          <w:sz w:val="24"/>
+          <w:szCs w:val="24"/>
+          <w:lang w:val="en-US" w:eastAsia="zh-CN"/>
+        </w:rPr>
+        <w:t>9. 掌握HttpServletRequest请求转发</w:t>
+      </w:r>
+    </w:p>
+    <w:p>
+      <w:pPr>
+        <w:pStyle w:val="4"/>
+        <w:spacing w:beforeAutospacing="0" w:afterAutospacing="0"/>
+        <w:rPr>
+          <w:rFonts w:hint="eastAsia" w:ascii="宋体" w:hAnsi="宋体" w:eastAsia="宋体" w:cs="宋体"/>
+          <w:b w:val="0"/>
+          <w:bCs w:val="0"/>
+          <w:sz w:val="24"/>
+          <w:szCs w:val="24"/>
+          <w:lang w:val="en-US" w:eastAsia="zh-CN"/>
+        </w:rPr>
+      </w:pPr>
+      <w:r>
+        <w:rPr>
+          <w:rFonts w:hint="eastAsia" w:ascii="宋体" w:hAnsi="宋体" w:eastAsia="宋体" w:cs="宋体"/>
+          <w:b w:val="0"/>
+          <w:bCs w:val="0"/>
+          <w:sz w:val="24"/>
+          <w:szCs w:val="24"/>
+          <w:lang w:val="en-US" w:eastAsia="zh-CN"/>
+        </w:rPr>
+        <w:t>10. 掌握HttpServletReques获取请求参数</w:t>
+      </w:r>
+    </w:p>
+    <w:p>
+      <w:pPr>
+        <w:pStyle w:val="4"/>
+        <w:spacing w:beforeAutospacing="0" w:afterAutospacing="0"/>
+        <w:rPr>
+          <w:rFonts w:hint="eastAsia" w:ascii="宋体" w:hAnsi="宋体" w:eastAsia="宋体" w:cs="宋体"/>
+          <w:b w:val="0"/>
+          <w:bCs w:val="0"/>
+          <w:sz w:val="24"/>
+          <w:szCs w:val="24"/>
+          <w:lang w:val="en-US" w:eastAsia="zh-CN"/>
+        </w:rPr>
+      </w:pPr>
+      <w:r>
+        <w:rPr>
+          <w:rFonts w:hint="eastAsia" w:ascii="宋体" w:hAnsi="宋体" w:eastAsia="宋体" w:cs="宋体"/>
+          <w:b w:val="0"/>
+          <w:bCs w:val="0"/>
+          <w:sz w:val="24"/>
+          <w:szCs w:val="24"/>
+          <w:lang w:val="en-US" w:eastAsia="zh-CN"/>
+        </w:rPr>
+        <w:t>11. 掌握HttpServletReques解决请求参数的中文乱码</w:t>
+      </w:r>
+    </w:p>
+    <w:p>
+      <w:pPr>
+        <w:pStyle w:val="4"/>
+        <w:spacing w:beforeAutospacing="0" w:afterAutospacing="0"/>
+        <w:rPr>
+          <w:rFonts w:hint="eastAsia" w:ascii="黑体" w:hAnsi="黑体" w:eastAsia="黑体" w:cs="黑体"/>
           <w:b/>
           <w:bCs/>
           <w:sz w:val="28"/>
           <w:szCs w:val="28"/>
         </w:rPr>
       </w:pPr>
-    </w:p>
-    <w:p>
-      <w:pPr>
-        <w:pStyle w:val="3"/>
-        <w:spacing w:beforeAutospacing="0" w:afterAutospacing="0"/>
-        <w:rPr>
-          <w:rFonts w:ascii="黑体" w:hAnsi="黑体" w:eastAsia="黑体" w:cs="黑体"/>
+      <w:r>
+        <w:rPr>
+          <w:rFonts w:hint="eastAsia" w:ascii="黑体" w:hAnsi="黑体" w:eastAsia="黑体" w:cs="黑体"/>
           <w:b/>
           <w:bCs/>
           <w:sz w:val="28"/>
           <w:szCs w:val="28"/>
         </w:rPr>
-      </w:pPr>
-      <w:r>
-        <w:rPr>
-          <w:rFonts w:hint="eastAsia" w:ascii="黑体" w:hAnsi="黑体" w:eastAsia="黑体" w:cs="黑体"/>
+        <w:t>实验内容：</w:t>
+      </w:r>
+    </w:p>
+    <w:p>
+      <w:pPr>
+        <w:pStyle w:val="4"/>
+        <w:spacing w:beforeAutospacing="0" w:afterAutospacing="0"/>
+        <w:rPr>
+          <w:rFonts w:hint="eastAsia" w:ascii="宋体" w:hAnsi="宋体" w:eastAsia="宋体" w:cs="宋体"/>
+          <w:b w:val="0"/>
+          <w:bCs w:val="0"/>
+          <w:sz w:val="24"/>
+          <w:szCs w:val="24"/>
+        </w:rPr>
+      </w:pPr>
+      <w:r>
+        <w:rPr>
+          <w:rFonts w:hint="eastAsia" w:ascii="宋体" w:hAnsi="宋体" w:eastAsia="宋体" w:cs="宋体"/>
+          <w:b w:val="0"/>
+          <w:bCs w:val="0"/>
+          <w:sz w:val="24"/>
+          <w:szCs w:val="24"/>
+        </w:rPr>
+        <w:t>1. 根据所学的知识，分别使用注解方式和配置文件两种方式进行Servlet配置。</w:t>
+      </w:r>
+    </w:p>
+    <w:p>
+      <w:pPr>
+        <w:pStyle w:val="4"/>
+        <w:spacing w:beforeAutospacing="0" w:afterAutospacing="0"/>
+        <w:rPr>
+          <w:rFonts w:hint="eastAsia" w:ascii="宋体" w:hAnsi="宋体" w:eastAsia="宋体" w:cs="宋体"/>
+          <w:b w:val="0"/>
+          <w:bCs w:val="0"/>
+          <w:sz w:val="24"/>
+          <w:szCs w:val="24"/>
+        </w:rPr>
+      </w:pPr>
+      <w:r>
+        <w:rPr>
+          <w:rFonts w:hint="eastAsia" w:ascii="宋体" w:hAnsi="宋体" w:eastAsia="宋体" w:cs="宋体"/>
+          <w:b w:val="0"/>
+          <w:bCs w:val="0"/>
+          <w:sz w:val="24"/>
+          <w:szCs w:val="24"/>
+        </w:rPr>
+        <w:t>2. 重写init(), service(), destroy()方法，了解其调用的时间结点。</w:t>
+      </w:r>
+    </w:p>
+    <w:p>
+      <w:pPr>
+        <w:pStyle w:val="4"/>
+        <w:spacing w:beforeAutospacing="0" w:afterAutospacing="0"/>
+        <w:rPr>
+          <w:rFonts w:hint="eastAsia" w:ascii="宋体" w:hAnsi="宋体" w:eastAsia="宋体" w:cs="宋体"/>
+          <w:b w:val="0"/>
+          <w:bCs w:val="0"/>
+          <w:sz w:val="24"/>
+          <w:szCs w:val="24"/>
+        </w:rPr>
+      </w:pPr>
+      <w:r>
+        <w:rPr>
+          <w:rFonts w:hint="eastAsia" w:ascii="宋体" w:hAnsi="宋体" w:eastAsia="宋体" w:cs="宋体"/>
+          <w:b w:val="0"/>
+          <w:bCs w:val="0"/>
+          <w:sz w:val="24"/>
+          <w:szCs w:val="24"/>
+        </w:rPr>
+        <w:t>3. 通过ServletConfig接口输出初始化参数。</w:t>
+      </w:r>
+    </w:p>
+    <w:p>
+      <w:pPr>
+        <w:pStyle w:val="4"/>
+        <w:spacing w:beforeAutospacing="0" w:afterAutospacing="0"/>
+        <w:rPr>
+          <w:rFonts w:hint="eastAsia" w:ascii="宋体" w:hAnsi="宋体" w:eastAsia="宋体" w:cs="宋体"/>
+          <w:b w:val="0"/>
+          <w:bCs w:val="0"/>
+          <w:sz w:val="24"/>
+          <w:szCs w:val="24"/>
+        </w:rPr>
+      </w:pPr>
+      <w:r>
+        <w:rPr>
+          <w:rFonts w:hint="eastAsia" w:ascii="宋体" w:hAnsi="宋体" w:eastAsia="宋体" w:cs="宋体"/>
+          <w:b w:val="0"/>
+          <w:bCs w:val="0"/>
+          <w:sz w:val="24"/>
+          <w:szCs w:val="24"/>
+        </w:rPr>
+        <w:t>4. 通过ServletContext接口获取Web应用程序的初始化参数。</w:t>
+      </w:r>
+    </w:p>
+    <w:p>
+      <w:pPr>
+        <w:pStyle w:val="4"/>
+        <w:spacing w:beforeAutospacing="0" w:afterAutospacing="0"/>
+        <w:rPr>
+          <w:rFonts w:hint="eastAsia" w:ascii="宋体" w:hAnsi="宋体" w:eastAsia="宋体" w:cs="宋体"/>
+          <w:b w:val="0"/>
+          <w:bCs w:val="0"/>
+          <w:sz w:val="24"/>
+          <w:szCs w:val="24"/>
+        </w:rPr>
+      </w:pPr>
+      <w:r>
+        <w:rPr>
+          <w:rFonts w:hint="eastAsia" w:ascii="宋体" w:hAnsi="宋体" w:eastAsia="宋体" w:cs="宋体"/>
+          <w:b w:val="0"/>
+          <w:bCs w:val="0"/>
+          <w:sz w:val="24"/>
+          <w:szCs w:val="24"/>
+        </w:rPr>
+        <w:t>5. 通过ServletContext接口实现多个Servlet对象数据共享。</w:t>
+      </w:r>
+    </w:p>
+    <w:p>
+      <w:pPr>
+        <w:pStyle w:val="4"/>
+        <w:spacing w:beforeAutospacing="0" w:afterAutospacing="0"/>
+        <w:rPr>
+          <w:rFonts w:hint="eastAsia" w:ascii="宋体" w:hAnsi="宋体" w:eastAsia="宋体" w:cs="宋体"/>
+          <w:b w:val="0"/>
+          <w:bCs w:val="0"/>
+          <w:sz w:val="24"/>
+          <w:szCs w:val="24"/>
+        </w:rPr>
+      </w:pPr>
+      <w:r>
+        <w:rPr>
+          <w:rFonts w:hint="eastAsia" w:ascii="宋体" w:hAnsi="宋体" w:eastAsia="宋体" w:cs="宋体"/>
+          <w:b w:val="0"/>
+          <w:bCs w:val="0"/>
+          <w:sz w:val="24"/>
+          <w:szCs w:val="24"/>
+        </w:rPr>
+        <w:t>6. 通过ServletContext接口读取web应用下的资源文件。</w:t>
+      </w:r>
+    </w:p>
+    <w:p>
+      <w:pPr>
+        <w:pStyle w:val="4"/>
+        <w:spacing w:beforeAutospacing="0" w:afterAutospacing="0"/>
+        <w:rPr>
+          <w:rFonts w:hint="eastAsia" w:ascii="宋体" w:hAnsi="宋体" w:eastAsia="宋体" w:cs="宋体"/>
+          <w:b w:val="0"/>
+          <w:bCs w:val="0"/>
+          <w:sz w:val="24"/>
+          <w:szCs w:val="24"/>
+        </w:rPr>
+      </w:pPr>
+      <w:r>
+        <w:rPr>
+          <w:rFonts w:hint="eastAsia" w:ascii="宋体" w:hAnsi="宋体" w:eastAsia="宋体" w:cs="宋体"/>
+          <w:b w:val="0"/>
+          <w:bCs w:val="0"/>
+          <w:sz w:val="24"/>
+          <w:szCs w:val="24"/>
+        </w:rPr>
+        <w:t>7. 创建登录HTML页面，使用Servlet处理输出登录时提交的请求与数据。</w:t>
+      </w:r>
+    </w:p>
+    <w:p>
+      <w:pPr>
+        <w:pStyle w:val="4"/>
+        <w:spacing w:beforeAutospacing="0" w:afterAutospacing="0"/>
+        <w:rPr>
+          <w:rFonts w:hint="eastAsia" w:ascii="宋体" w:hAnsi="宋体" w:eastAsia="宋体" w:cs="宋体"/>
+          <w:b w:val="0"/>
+          <w:bCs w:val="0"/>
+          <w:sz w:val="24"/>
+          <w:szCs w:val="24"/>
+        </w:rPr>
+      </w:pPr>
+      <w:r>
+        <w:rPr>
+          <w:rFonts w:hint="eastAsia" w:ascii="宋体" w:hAnsi="宋体" w:eastAsia="宋体" w:cs="宋体"/>
+          <w:b w:val="0"/>
+          <w:bCs w:val="0"/>
+          <w:sz w:val="24"/>
+          <w:szCs w:val="24"/>
+        </w:rPr>
+        <w:t>8. 使用response.setContentType("text/html; charset=utf-8");解决HttpServletResponse的中文乱码。</w:t>
+      </w:r>
+    </w:p>
+    <w:p>
+      <w:pPr>
+        <w:pStyle w:val="4"/>
+        <w:spacing w:beforeAutospacing="0" w:afterAutospacing="0"/>
+        <w:rPr>
+          <w:rFonts w:hint="eastAsia" w:ascii="宋体" w:hAnsi="宋体" w:eastAsia="宋体" w:cs="宋体"/>
+          <w:b w:val="0"/>
+          <w:bCs w:val="0"/>
+          <w:sz w:val="24"/>
+          <w:szCs w:val="24"/>
+        </w:rPr>
+      </w:pPr>
+      <w:r>
+        <w:rPr>
+          <w:rFonts w:hint="eastAsia" w:ascii="宋体" w:hAnsi="宋体" w:eastAsia="宋体" w:cs="宋体"/>
+          <w:b w:val="0"/>
+          <w:bCs w:val="0"/>
+          <w:sz w:val="24"/>
+          <w:szCs w:val="24"/>
+        </w:rPr>
+        <w:t>9. 实现HttpServletRequest请求转发。</w:t>
+      </w:r>
+    </w:p>
+    <w:p>
+      <w:pPr>
+        <w:pStyle w:val="4"/>
+        <w:spacing w:beforeAutospacing="0" w:afterAutospacing="0"/>
+        <w:rPr>
+          <w:rFonts w:hint="eastAsia" w:ascii="宋体" w:hAnsi="宋体" w:eastAsia="宋体" w:cs="宋体"/>
+          <w:b w:val="0"/>
+          <w:bCs w:val="0"/>
+          <w:sz w:val="24"/>
+          <w:szCs w:val="24"/>
+        </w:rPr>
+      </w:pPr>
+      <w:r>
+        <w:rPr>
+          <w:rFonts w:hint="eastAsia" w:ascii="宋体" w:hAnsi="宋体" w:eastAsia="宋体" w:cs="宋体"/>
+          <w:b w:val="0"/>
+          <w:bCs w:val="0"/>
+          <w:sz w:val="24"/>
+          <w:szCs w:val="24"/>
+        </w:rPr>
+        <w:t>10. 通过表单页面通过HttpServletReques获取请求参数。</w:t>
+      </w:r>
+    </w:p>
+    <w:p>
+      <w:pPr>
+        <w:pStyle w:val="4"/>
+        <w:spacing w:beforeAutospacing="0" w:afterAutospacing="0"/>
+        <w:rPr>
+          <w:rFonts w:hint="eastAsia" w:ascii="宋体" w:hAnsi="宋体" w:eastAsia="宋体" w:cs="宋体"/>
+          <w:b w:val="0"/>
+          <w:bCs w:val="0"/>
+          <w:sz w:val="24"/>
+          <w:szCs w:val="24"/>
+        </w:rPr>
+      </w:pPr>
+      <w:r>
+        <w:rPr>
+          <w:rFonts w:hint="eastAsia" w:ascii="宋体" w:hAnsi="宋体" w:eastAsia="宋体" w:cs="宋体"/>
+          <w:b w:val="0"/>
+          <w:bCs w:val="0"/>
+          <w:sz w:val="24"/>
+          <w:szCs w:val="24"/>
+        </w:rPr>
+        <w:t>11. 使用request.setCharacterEncoding("utf-8");解决HttpServletReques请求参数的中文乱码。</w:t>
+      </w:r>
+    </w:p>
+    <w:p>
+      <w:pPr>
+        <w:pStyle w:val="4"/>
+        <w:spacing w:beforeAutospacing="0" w:afterAutospacing="0"/>
+        <w:rPr>
+          <w:rFonts w:ascii="黑体" w:hAnsi="黑体" w:eastAsia="黑体" w:cs="黑体"/>
           <w:b/>
           <w:bCs/>
           <w:sz w:val="28"/>
           <w:szCs w:val="28"/>
         </w:rPr>
-        <w:t>实验内容：</w:t>
-      </w:r>
-    </w:p>
-    <w:p>
-      <w:pPr>
-        <w:pStyle w:val="3"/>
+      </w:pPr>
+    </w:p>
+    <w:p>
+      <w:pPr>
+        <w:pStyle w:val="4"/>
         <w:spacing w:beforeAutospacing="0" w:afterAutospacing="0"/>
         <w:rPr>
-          <w:rFonts w:ascii="黑体" w:hAnsi="黑体" w:eastAsia="黑体" w:cs="黑体"/>
+          <w:rFonts w:hint="eastAsia" w:ascii="黑体" w:hAnsi="黑体" w:eastAsia="黑体" w:cs="黑体"/>
           <w:b/>
           <w:bCs/>
           <w:sz w:val="28"/>
           <w:szCs w:val="28"/>
         </w:rPr>
       </w:pPr>
-    </w:p>
-    <w:p>
-      <w:pPr>
-        <w:pStyle w:val="3"/>
-        <w:spacing w:beforeAutospacing="0" w:afterAutospacing="0"/>
+      <w:r>
         <w:rPr>
           <w:rFonts w:hint="eastAsia" w:ascii="黑体" w:hAnsi="黑体" w:eastAsia="黑体" w:cs="黑体"/>
           <w:b/>
@@ -688,22 +1212,14 @@
           <w:sz w:val="28"/>
           <w:szCs w:val="28"/>
         </w:rPr>
-      </w:pPr>
-      <w:r>
-        <w:rPr>
-          <w:rFonts w:hint="eastAsia" w:ascii="黑体" w:hAnsi="黑体" w:eastAsia="黑体" w:cs="黑体"/>
-          <w:b/>
-          <w:bCs/>
-          <w:sz w:val="28"/>
-          <w:szCs w:val="28"/>
-        </w:rPr>
         <w:t>实验步骤和结果：（在这里贴代码截图和效果截图）</w:t>
       </w:r>
     </w:p>
     <w:p>
       <w:pPr>
-        <w:pStyle w:val="3"/>
-        <w:numPr>
+        <w:pStyle w:val="4"/>
+        <w:numPr>
+          <w:ilvl w:val="0"/>
           <w:numId w:val="0"/>
         </w:numPr>
         <w:spacing w:beforeAutospacing="0" w:afterAutospacing="0"/>
@@ -730,9 +1246,10 @@
     </w:p>
     <w:p>
       <w:pPr>
-        <w:pStyle w:val="3"/>
-        <w:widowControl/>
-        <w:numPr>
+        <w:pStyle w:val="4"/>
+        <w:widowControl/>
+        <w:numPr>
+          <w:ilvl w:val="0"/>
           <w:numId w:val="0"/>
         </w:numPr>
         <w:tabs>
@@ -763,7 +1280,7 @@
     </w:p>
     <w:p>
       <w:pPr>
-        <w:pStyle w:val="3"/>
+        <w:pStyle w:val="4"/>
         <w:spacing w:beforeAutospacing="0" w:afterAutospacing="0"/>
       </w:pPr>
       <w:r>
@@ -812,7 +1329,7 @@
     </w:p>
     <w:p>
       <w:pPr>
-        <w:pStyle w:val="3"/>
+        <w:pStyle w:val="4"/>
         <w:spacing w:beforeAutospacing="0" w:afterAutospacing="0"/>
         <w:rPr>
           <w:rFonts w:hint="eastAsia"/>
@@ -833,14 +1350,14 @@
     </w:p>
     <w:p>
       <w:pPr>
-        <w:pStyle w:val="3"/>
+        <w:pStyle w:val="4"/>
         <w:spacing w:beforeAutospacing="0" w:afterAutospacing="0"/>
       </w:pPr>
       <w:r>
         <w:drawing>
           <wp:inline distT="0" distB="0" distL="114300" distR="114300">
-            <wp:extent cx="5269230" cy="1478915"/>
-            <wp:effectExtent l="0" t="0" r="1270" b="6985"/>
+            <wp:extent cx="5269230" cy="1140460"/>
+            <wp:effectExtent l="0" t="0" r="0" b="0"/>
             <wp:docPr id="8" name="图片 4"/>
             <wp:cNvGraphicFramePr>
               <a:graphicFrameLocks xmlns:a="http://schemas.openxmlformats.org/drawingml/2006/main" noChangeAspect="1"/>
@@ -856,6 +1373,7 @@
                   </pic:nvPicPr>
                   <pic:blipFill>
                     <a:blip r:embed="rId6"/>
+                    <a:srcRect b="22885"/>
                     <a:stretch>
                       <a:fillRect/>
                     </a:stretch>
@@ -863,7 +1381,7 @@
                   <pic:spPr>
                     <a:xfrm>
                       <a:off x="0" y="0"/>
-                      <a:ext cx="5269230" cy="1478915"/>
+                      <a:ext cx="5269230" cy="1140460"/>
                     </a:xfrm>
                     <a:prstGeom prst="rect">
                       <a:avLst/>
@@ -882,7 +1400,7 @@
     </w:p>
     <w:p>
       <w:pPr>
-        <w:pStyle w:val="3"/>
+        <w:pStyle w:val="4"/>
         <w:spacing w:beforeAutospacing="0" w:afterAutospacing="0"/>
         <w:rPr>
           <w:rFonts w:hint="eastAsia"/>
@@ -903,7 +1421,7 @@
     </w:p>
     <w:p>
       <w:pPr>
-        <w:pStyle w:val="3"/>
+        <w:pStyle w:val="4"/>
         <w:spacing w:beforeAutospacing="0" w:afterAutospacing="0"/>
         <w:ind w:firstLine="420" w:firstLineChars="0"/>
         <w:rPr>
@@ -920,43 +1438,71 @@
           <w:bCs w:val="0"/>
           <w:lang w:val="en-US" w:eastAsia="zh-CN"/>
         </w:rPr>
-        <w:t>配置Servlet有两种方式，分别是注解方式@WebServlet和配置文件web.xml。Servlet至少需要指定其名字、类名、URL路径。当网页收到请求时，会调用映射在该网页URL上的Servlet，并通过该Servlet指定的类中的函数进行响应。</w:t>
-      </w:r>
-    </w:p>
-    <w:p>
-      <w:pPr>
-        <w:pStyle w:val="3"/>
+        <w:t>配置Servlet有两种方式，分别是注解方式@WebServlet和配置文件web.xml。Servlet至少需要指定其实体名、类名、路径。当网页收到请求时，会根据映射在该网页URL路径上的Servlet类创建实体并进行响应。</w:t>
+      </w:r>
+    </w:p>
+    <w:p>
+      <w:pPr>
+        <w:pStyle w:val="4"/>
         <w:spacing w:beforeAutospacing="0" w:afterAutospacing="0"/>
         <w:ind w:firstLine="420" w:firstLineChars="0"/>
         <w:rPr>
-          <w:rFonts w:hint="eastAsia"/>
-          <w:b w:val="0"/>
-          <w:bCs w:val="0"/>
-          <w:lang w:val="en-US" w:eastAsia="zh-CN"/>
-        </w:rPr>
-      </w:pPr>
-      <w:r>
-        <w:rPr>
-          <w:rFonts w:hint="eastAsia"/>
-          <w:b w:val="0"/>
-          <w:bCs w:val="0"/>
-          <w:lang w:val="en-US" w:eastAsia="zh-CN"/>
-        </w:rPr>
-        <w:t>注解中的name是Servlet的名字。</w:t>
-      </w:r>
-      <w:r>
-        <w:rPr>
-          <w:rFonts w:hint="eastAsia"/>
-          <w:b w:val="0"/>
-          <w:bCs w:val="0"/>
-          <w:lang w:val="en-US" w:eastAsia="zh-CN"/>
-        </w:rPr>
-        <w:t>Servlet以名字作为主键，即Servlet的名字必须唯一且不空。</w:t>
+          <w:rFonts w:hint="default"/>
+          <w:b w:val="0"/>
+          <w:bCs w:val="0"/>
+          <w:lang w:val="en-US" w:eastAsia="zh-CN"/>
+        </w:rPr>
+      </w:pPr>
+      <w:r>
+        <w:rPr>
+          <w:rFonts w:hint="eastAsia"/>
+          <w:b w:val="0"/>
+          <w:bCs w:val="0"/>
+          <w:lang w:val="en-US" w:eastAsia="zh-CN"/>
+        </w:rPr>
+        <w:t>注解中的name是Servlet的实体名，一般情况下与路径名相同。Servlet的名字必须唯一且不空。</w:t>
       </w:r>
     </w:p>
     <w:p>
       <w:pPr>
         <w:pStyle w:val="3"/>
+        <w:keepNext w:val="0"/>
+        <w:keepLines w:val="0"/>
+        <w:widowControl/>
+        <w:suppressLineNumbers w:val="0"/>
+        <w:ind w:firstLine="480" w:firstLineChars="200"/>
+        <w:rPr>
+          <w:rFonts w:hint="default"/>
+          <w:b w:val="0"/>
+          <w:bCs w:val="0"/>
+          <w:lang w:val="en-US" w:eastAsia="zh-CN"/>
+        </w:rPr>
+      </w:pPr>
+      <w:r>
+        <w:rPr>
+          <w:rFonts w:hint="eastAsia"/>
+          <w:b w:val="0"/>
+          <w:bCs w:val="0"/>
+          <w:lang w:val="en-US" w:eastAsia="zh-CN"/>
+        </w:rPr>
+        <w:t>在注解方式中，Servlet的类名默认为注解所在的类，类名可以与其他Servlet的类重复。如果没有指定类则会在处理网页请求时返回500状态码并抛出</w:t>
+      </w:r>
+      <w:r>
+        <w:t>ServletException</w:t>
+      </w:r>
+      <w:r>
+        <w:rPr>
+          <w:rFonts w:hint="eastAsia"/>
+          <w:b w:val="0"/>
+          <w:bCs w:val="0"/>
+          <w:lang w:val="en-US" w:eastAsia="zh-CN"/>
+        </w:rPr>
+        <w:t>异常。</w:t>
+      </w:r>
+    </w:p>
+    <w:p>
+      <w:pPr>
+        <w:pStyle w:val="4"/>
         <w:spacing w:beforeAutospacing="0" w:afterAutospacing="0"/>
         <w:ind w:firstLine="420" w:firstLineChars="0"/>
         <w:rPr>
@@ -973,12 +1519,12 @@
           <w:bCs w:val="0"/>
           <w:lang w:val="en-US" w:eastAsia="zh-CN"/>
         </w:rPr>
-        <w:t>在注解方式中，Servlet指定的类默认为注解所在的类，可以与其他Servlet的类重复。如果没有指定类则会在处理网页请求时抛出异常。</w:t>
-      </w:r>
-    </w:p>
-    <w:p>
-      <w:pPr>
-        <w:pStyle w:val="3"/>
+        <w:t>urlPatterns和value二者作用相同，都用于映射URL路径，即说明访问哪个页面会调用该Servlet。路径的根目录为Tomcat的war包所在的路径。不指定路径或两个Servlet指定了相同路径，都会在运行服务器时在控制台中抛出IllegalArgumentException异常。</w:t>
+      </w:r>
+    </w:p>
+    <w:p>
+      <w:pPr>
+        <w:pStyle w:val="4"/>
         <w:spacing w:beforeAutospacing="0" w:afterAutospacing="0"/>
         <w:ind w:firstLine="420" w:firstLineChars="0"/>
         <w:rPr>
@@ -988,36 +1534,15 @@
           <w:lang w:val="en-US" w:eastAsia="zh-CN"/>
         </w:rPr>
       </w:pPr>
-      <w:r>
-        <w:rPr>
-          <w:rFonts w:hint="eastAsia"/>
-          <w:b w:val="0"/>
-          <w:bCs w:val="0"/>
-          <w:lang w:val="en-US" w:eastAsia="zh-CN"/>
-        </w:rPr>
-        <w:t>urlPatterns和value二者作用相同，都用于映射URL，即说明该Servlet处理哪个页面的请求，因此Servlet必须有映射（否则逻辑不通）。如果两个Servlet映射了相同的URL则会在运行tomcat时在控制台中抛出异常。</w:t>
-      </w:r>
-    </w:p>
-    <w:p>
-      <w:pPr>
-        <w:pStyle w:val="3"/>
+    </w:p>
+    <w:p>
+      <w:pPr>
+        <w:pStyle w:val="4"/>
+        <w:numPr>
+          <w:ilvl w:val="0"/>
+          <w:numId w:val="0"/>
+        </w:numPr>
         <w:spacing w:beforeAutospacing="0" w:afterAutospacing="0"/>
-        <w:ind w:firstLine="420" w:firstLineChars="0"/>
-        <w:rPr>
-          <w:rFonts w:hint="default"/>
-          <w:b w:val="0"/>
-          <w:bCs w:val="0"/>
-          <w:lang w:val="en-US" w:eastAsia="zh-CN"/>
-        </w:rPr>
-      </w:pPr>
-    </w:p>
-    <w:p>
-      <w:pPr>
-        <w:pStyle w:val="3"/>
-        <w:numPr>
-          <w:numId w:val="0"/>
-        </w:numPr>
-        <w:spacing w:beforeAutospacing="0" w:afterAutospacing="0"/>
         <w:rPr>
           <w:rFonts w:hint="eastAsia"/>
           <w:lang w:val="en-US" w:eastAsia="zh-CN"/>
@@ -1033,7 +1558,7 @@
     </w:p>
     <w:p>
       <w:pPr>
-        <w:pStyle w:val="3"/>
+        <w:pStyle w:val="4"/>
         <w:numPr>
           <w:ilvl w:val="0"/>
           <w:numId w:val="0"/>
@@ -1059,7 +1584,7 @@
     </w:p>
     <w:p>
       <w:pPr>
-        <w:pStyle w:val="3"/>
+        <w:pStyle w:val="4"/>
         <w:numPr>
           <w:ilvl w:val="0"/>
           <w:numId w:val="0"/>
@@ -1112,7 +1637,7 @@
     </w:p>
     <w:p>
       <w:pPr>
-        <w:pStyle w:val="3"/>
+        <w:pStyle w:val="4"/>
         <w:numPr>
           <w:ilvl w:val="0"/>
           <w:numId w:val="0"/>
@@ -1138,7 +1663,7 @@
     </w:p>
     <w:p>
       <w:pPr>
-        <w:pStyle w:val="3"/>
+        <w:pStyle w:val="4"/>
         <w:numPr>
           <w:ilvl w:val="0"/>
           <w:numId w:val="0"/>
@@ -1150,7 +1675,7 @@
           <wp:inline distT="0" distB="0" distL="114300" distR="114300">
             <wp:extent cx="5261610" cy="2533650"/>
             <wp:effectExtent l="0" t="0" r="8890" b="6350"/>
-            <wp:docPr id="29" name="图片 22"/>
+            <wp:docPr id="1" name="图片 1"/>
             <wp:cNvGraphicFramePr>
               <a:graphicFrameLocks xmlns:a="http://schemas.openxmlformats.org/drawingml/2006/main" noChangeAspect="1"/>
             </wp:cNvGraphicFramePr>
@@ -1158,7 +1683,7 @@
               <a:graphicData uri="http://schemas.openxmlformats.org/drawingml/2006/picture">
                 <pic:pic xmlns:pic="http://schemas.openxmlformats.org/drawingml/2006/picture">
                   <pic:nvPicPr>
-                    <pic:cNvPr id="29" name="图片 22"/>
+                    <pic:cNvPr id="1" name="图片 1"/>
                     <pic:cNvPicPr>
                       <a:picLocks noChangeAspect="1"/>
                     </pic:cNvPicPr>
@@ -1191,7 +1716,7 @@
     </w:p>
     <w:p>
       <w:pPr>
-        <w:pStyle w:val="3"/>
+        <w:pStyle w:val="4"/>
         <w:numPr>
           <w:ilvl w:val="0"/>
           <w:numId w:val="0"/>
@@ -1216,7 +1741,7 @@
     </w:p>
     <w:p>
       <w:pPr>
-        <w:pStyle w:val="3"/>
+        <w:pStyle w:val="4"/>
         <w:numPr>
           <w:ilvl w:val="0"/>
           <w:numId w:val="0"/>
@@ -1230,8 +1755,8 @@
       <w:r>
         <w:drawing>
           <wp:inline distT="0" distB="0" distL="114300" distR="114300">
-            <wp:extent cx="5272405" cy="1322705"/>
-            <wp:effectExtent l="0" t="0" r="10795" b="10795"/>
+            <wp:extent cx="5272405" cy="1105535"/>
+            <wp:effectExtent l="0" t="0" r="0" b="0"/>
             <wp:docPr id="16" name="图片 9"/>
             <wp:cNvGraphicFramePr>
               <a:graphicFrameLocks xmlns:a="http://schemas.openxmlformats.org/drawingml/2006/main" noChangeAspect="1"/>
@@ -1247,6 +1772,7 @@
                   </pic:nvPicPr>
                   <pic:blipFill>
                     <a:blip r:embed="rId9"/>
+                    <a:srcRect b="16419"/>
                     <a:stretch>
                       <a:fillRect/>
                     </a:stretch>
@@ -1254,7 +1780,7 @@
                   <pic:spPr>
                     <a:xfrm>
                       <a:off x="0" y="0"/>
-                      <a:ext cx="5272405" cy="1322705"/>
+                      <a:ext cx="5272405" cy="1105535"/>
                     </a:xfrm>
                     <a:prstGeom prst="rect">
                       <a:avLst/>
@@ -1273,7 +1799,7 @@
     </w:p>
     <w:p>
       <w:pPr>
-        <w:pStyle w:val="3"/>
+        <w:pStyle w:val="4"/>
         <w:numPr>
           <w:ilvl w:val="0"/>
           <w:numId w:val="0"/>
@@ -1296,7 +1822,7 @@
     </w:p>
     <w:p>
       <w:pPr>
-        <w:pStyle w:val="3"/>
+        <w:pStyle w:val="4"/>
         <w:numPr>
           <w:ilvl w:val="0"/>
           <w:numId w:val="0"/>
@@ -1311,12 +1837,12 @@
           <w:bCs w:val="0"/>
           <w:lang w:val="en-US" w:eastAsia="zh-CN"/>
         </w:rPr>
-        <w:t>配置文件方式和注解方式类似，除了主键（名字）以外的属性都需要通过主键映射。该方式中的类名不像注解方式有默认类名，所以需要使用&lt;servlet-class&gt;指定类。同理URL使用&lt;servlet-mapping&gt;进行映射。</w:t>
-      </w:r>
-    </w:p>
-    <w:p>
-      <w:pPr>
-        <w:pStyle w:val="3"/>
+        <w:t>配置文件方式和注解方式类似，&lt;servlet-name&gt;对应name，&lt;url-pattern&gt;对应value或urlPatterns。因为配置文件不是写在类文件里的，所以类名需要使用&lt;servlet-class&gt;进行指定，类的根目录为src。</w:t>
+      </w:r>
+    </w:p>
+    <w:p>
+      <w:pPr>
+        <w:pStyle w:val="4"/>
         <w:numPr>
           <w:ilvl w:val="0"/>
           <w:numId w:val="0"/>
@@ -1330,8 +1856,9 @@
     </w:p>
     <w:p>
       <w:pPr>
-        <w:pStyle w:val="3"/>
-        <w:numPr>
+        <w:pStyle w:val="4"/>
+        <w:numPr>
+          <w:ilvl w:val="0"/>
           <w:numId w:val="0"/>
         </w:numPr>
         <w:spacing w:beforeAutospacing="0" w:afterAutospacing="0"/>
@@ -1351,7 +1878,7 @@
     </w:p>
     <w:p>
       <w:pPr>
-        <w:pStyle w:val="3"/>
+        <w:pStyle w:val="4"/>
         <w:numPr>
           <w:ilvl w:val="0"/>
           <w:numId w:val="0"/>
@@ -1375,7 +1902,7 @@
     </w:p>
     <w:p>
       <w:pPr>
-        <w:pStyle w:val="3"/>
+        <w:pStyle w:val="4"/>
         <w:numPr>
           <w:ilvl w:val="0"/>
           <w:numId w:val="0"/>
@@ -1428,7 +1955,7 @@
     </w:p>
     <w:p>
       <w:pPr>
-        <w:pStyle w:val="3"/>
+        <w:pStyle w:val="4"/>
         <w:numPr>
           <w:ilvl w:val="0"/>
           <w:numId w:val="0"/>
@@ -1453,7 +1980,7 @@
     </w:p>
     <w:p>
       <w:pPr>
-        <w:pStyle w:val="3"/>
+        <w:pStyle w:val="4"/>
         <w:numPr>
           <w:ilvl w:val="0"/>
           <w:numId w:val="0"/>
@@ -1488,7 +2015,7 @@
     </w:p>
     <w:p>
       <w:pPr>
-        <w:pStyle w:val="3"/>
+        <w:pStyle w:val="4"/>
         <w:numPr>
           <w:ilvl w:val="0"/>
           <w:numId w:val="0"/>
@@ -1541,7 +2068,7 @@
     </w:p>
     <w:p>
       <w:pPr>
-        <w:pStyle w:val="3"/>
+        <w:pStyle w:val="4"/>
         <w:numPr>
           <w:ilvl w:val="0"/>
           <w:numId w:val="0"/>
@@ -1569,7 +2096,7 @@
     </w:p>
     <w:p>
       <w:pPr>
-        <w:pStyle w:val="3"/>
+        <w:pStyle w:val="4"/>
         <w:numPr>
           <w:ilvl w:val="0"/>
           <w:numId w:val="0"/>
@@ -1626,7 +2153,7 @@
     </w:p>
     <w:p>
       <w:pPr>
-        <w:pStyle w:val="3"/>
+        <w:pStyle w:val="4"/>
         <w:numPr>
           <w:ilvl w:val="0"/>
           <w:numId w:val="0"/>
@@ -1648,7 +2175,7 @@
     </w:p>
     <w:p>
       <w:pPr>
-        <w:pStyle w:val="3"/>
+        <w:pStyle w:val="4"/>
         <w:numPr>
           <w:ilvl w:val="0"/>
           <w:numId w:val="0"/>
@@ -1702,7 +2229,7 @@
     </w:p>
     <w:p>
       <w:pPr>
-        <w:pStyle w:val="3"/>
+        <w:pStyle w:val="4"/>
         <w:numPr>
           <w:ilvl w:val="0"/>
           <w:numId w:val="0"/>
@@ -1728,7 +2255,7 @@
     </w:p>
     <w:p>
       <w:pPr>
-        <w:pStyle w:val="3"/>
+        <w:pStyle w:val="4"/>
         <w:numPr>
           <w:ilvl w:val="0"/>
           <w:numId w:val="0"/>
@@ -1749,19 +2276,19 @@
           <w:bCs w:val="0"/>
           <w:lang w:val="en-US" w:eastAsia="zh-CN"/>
         </w:rPr>
-        <w:t>当网页被初次访问时，关联在该网页上的Servlet会被创建，并调用init()。每次访问网页（包括初次访问）都会调用service()。</w:t>
-      </w:r>
-      <w:r>
-        <w:rPr>
-          <w:rFonts w:hint="eastAsia"/>
-          <w:lang w:val="en-US" w:eastAsia="zh-CN"/>
-        </w:rPr>
-        <w:t>在服务器关闭或Web应用被移出Servlet容器时调用destroy()。即init()和destroy()只会被调用一次，而service()会调用多次。</w:t>
-      </w:r>
-    </w:p>
-    <w:p>
-      <w:pPr>
-        <w:pStyle w:val="3"/>
+        <w:t>当网页被初次访问时创建一个Sevrlet实体，并调用初始化方法init()。每次访问网页（包括初次访问）都会调用service()方法。</w:t>
+      </w:r>
+      <w:r>
+        <w:rPr>
+          <w:rFonts w:hint="eastAsia"/>
+          <w:lang w:val="en-US" w:eastAsia="zh-CN"/>
+        </w:rPr>
+        <w:t>在服务器关闭或Web应用被移出Servlet容器时调用销毁方法destroy()。Servlet实体的生命周期即从init()被调用到destroy()被调用。init()和destroy()只会被调用一次，而service()会调用多次。</w:t>
+      </w:r>
+    </w:p>
+    <w:p>
+      <w:pPr>
+        <w:pStyle w:val="4"/>
         <w:numPr>
           <w:ilvl w:val="0"/>
           <w:numId w:val="0"/>
@@ -1778,8 +2305,9 @@
     </w:p>
     <w:p>
       <w:pPr>
-        <w:pStyle w:val="3"/>
-        <w:numPr>
+        <w:pStyle w:val="4"/>
+        <w:numPr>
+          <w:ilvl w:val="0"/>
           <w:numId w:val="0"/>
         </w:numPr>
         <w:spacing w:beforeAutospacing="0" w:afterAutospacing="0"/>
@@ -1799,7 +2327,7 @@
     </w:p>
     <w:p>
       <w:pPr>
-        <w:pStyle w:val="3"/>
+        <w:pStyle w:val="4"/>
         <w:numPr>
           <w:ilvl w:val="0"/>
           <w:numId w:val="0"/>
@@ -1823,7 +2351,7 @@
     </w:p>
     <w:p>
       <w:pPr>
-        <w:pStyle w:val="3"/>
+        <w:pStyle w:val="4"/>
         <w:numPr>
           <w:ilvl w:val="0"/>
           <w:numId w:val="0"/>
@@ -1877,7 +2405,7 @@
     </w:p>
     <w:p>
       <w:pPr>
-        <w:pStyle w:val="3"/>
+        <w:pStyle w:val="4"/>
         <w:numPr>
           <w:ilvl w:val="0"/>
           <w:numId w:val="0"/>
@@ -1903,7 +2431,7 @@
     </w:p>
     <w:p>
       <w:pPr>
-        <w:pStyle w:val="3"/>
+        <w:pStyle w:val="4"/>
         <w:numPr>
           <w:ilvl w:val="0"/>
           <w:numId w:val="0"/>
@@ -1957,24 +2485,83 @@
     </w:p>
     <w:p>
       <w:pPr>
-        <w:pStyle w:val="3"/>
+        <w:pStyle w:val="4"/>
         <w:numPr>
           <w:ilvl w:val="0"/>
           <w:numId w:val="0"/>
         </w:numPr>
         <w:spacing w:beforeAutospacing="0" w:afterAutospacing="0"/>
         <w:ind w:leftChars="0"/>
-      </w:pPr>
-    </w:p>
-    <w:p>
-      <w:pPr>
-        <w:pStyle w:val="3"/>
-        <w:numPr>
+        <w:rPr>
+          <w:rFonts w:hint="eastAsia"/>
+          <w:b/>
+          <w:bCs/>
+          <w:lang w:val="en-US" w:eastAsia="zh-CN"/>
+        </w:rPr>
+      </w:pPr>
+      <w:r>
+        <w:rPr>
+          <w:rFonts w:hint="eastAsia"/>
+          <w:b/>
+          <w:bCs/>
+          <w:lang w:val="en-US" w:eastAsia="zh-CN"/>
+        </w:rPr>
+        <w:t>解释</w:t>
+      </w:r>
+    </w:p>
+    <w:p>
+      <w:pPr>
+        <w:pStyle w:val="4"/>
+        <w:numPr>
+          <w:ilvl w:val="0"/>
+          <w:numId w:val="0"/>
+        </w:numPr>
+        <w:spacing w:beforeAutospacing="0" w:afterAutospacing="0"/>
+        <w:ind w:leftChars="0" w:firstLine="420" w:firstLineChars="0"/>
+        <w:rPr>
+          <w:rFonts w:hint="default"/>
+          <w:b w:val="0"/>
+          <w:bCs w:val="0"/>
+          <w:lang w:val="en-US" w:eastAsia="zh-CN"/>
+        </w:rPr>
+      </w:pPr>
+      <w:r>
+        <w:rPr>
+          <w:rFonts w:hint="eastAsia"/>
+          <w:b w:val="0"/>
+          <w:bCs w:val="0"/>
+          <w:lang w:val="en-US" w:eastAsia="zh-CN"/>
+        </w:rPr>
+        <w:t>ServletConfig类用于封装Servlet的配置信息。同样可以使用注解和配置文件两种方式配置。WebInitParam用于配置初始化参数，当容器创建实例对象时会将这些参数封装到ServletConfig中，并通过init()传递给Servlet。可以使用getServletConfig()以获取参数信息列表。getInitParameter()用于在列表中获取指定名称的初始化参数值。</w:t>
+      </w:r>
+    </w:p>
+    <w:p>
+      <w:pPr>
+        <w:pStyle w:val="4"/>
+        <w:numPr>
+          <w:ilvl w:val="0"/>
           <w:numId w:val="0"/>
         </w:numPr>
         <w:spacing w:beforeAutospacing="0" w:afterAutospacing="0"/>
         <w:ind w:leftChars="0"/>
         <w:rPr>
+          <w:rFonts w:hint="default"/>
+          <w:b/>
+          <w:bCs/>
+          <w:lang w:val="en-US" w:eastAsia="zh-CN"/>
+        </w:rPr>
+      </w:pPr>
+    </w:p>
+    <w:p>
+      <w:pPr>
+        <w:pStyle w:val="4"/>
+        <w:numPr>
+          <w:ilvl w:val="0"/>
+          <w:numId w:val="0"/>
+        </w:numPr>
+        <w:spacing w:beforeAutospacing="0" w:afterAutospacing="0"/>
+        <w:ind w:leftChars="0"/>
+        <w:rPr>
           <w:rFonts w:hint="eastAsia"/>
           <w:lang w:val="en-US" w:eastAsia="zh-CN"/>
         </w:rPr>
@@ -1989,9 +2576,10 @@
     </w:p>
     <w:p>
       <w:pPr>
-        <w:pStyle w:val="3"/>
-        <w:widowControl/>
-        <w:numPr>
+        <w:pStyle w:val="4"/>
+        <w:widowControl/>
+        <w:numPr>
+          <w:ilvl w:val="0"/>
           <w:numId w:val="0"/>
         </w:numPr>
         <w:spacing w:before="100" w:beforeAutospacing="0" w:after="100" w:afterAutospacing="0"/>
@@ -2015,9 +2603,10 @@
     </w:p>
     <w:p>
       <w:pPr>
-        <w:pStyle w:val="3"/>
-        <w:widowControl/>
-        <w:numPr>
+        <w:pStyle w:val="4"/>
+        <w:widowControl/>
+        <w:numPr>
+          <w:ilvl w:val="0"/>
           <w:numId w:val="0"/>
         </w:numPr>
         <w:spacing w:before="100" w:beforeAutospacing="0" w:after="100" w:afterAutospacing="0"/>
@@ -2069,9 +2658,10 @@
     </w:p>
     <w:p>
       <w:pPr>
-        <w:pStyle w:val="3"/>
-        <w:widowControl/>
-        <w:numPr>
+        <w:pStyle w:val="4"/>
+        <w:widowControl/>
+        <w:numPr>
+          <w:ilvl w:val="0"/>
           <w:numId w:val="0"/>
         </w:numPr>
         <w:spacing w:before="100" w:beforeAutospacing="0" w:after="100" w:afterAutospacing="0"/>
@@ -2095,9 +2685,10 @@
     </w:p>
     <w:p>
       <w:pPr>
-        <w:pStyle w:val="3"/>
-        <w:widowControl/>
-        <w:numPr>
+        <w:pStyle w:val="4"/>
+        <w:widowControl/>
+        <w:numPr>
+          <w:ilvl w:val="0"/>
           <w:numId w:val="0"/>
         </w:numPr>
         <w:spacing w:before="100" w:beforeAutospacing="0" w:after="100" w:afterAutospacing="0"/>
@@ -2149,9 +2740,10 @@
     </w:p>
     <w:p>
       <w:pPr>
-        <w:pStyle w:val="3"/>
-        <w:widowControl/>
-        <w:numPr>
+        <w:pStyle w:val="4"/>
+        <w:widowControl/>
+        <w:numPr>
+          <w:ilvl w:val="0"/>
           <w:numId w:val="0"/>
         </w:numPr>
         <w:spacing w:before="100" w:beforeAutospacing="0" w:after="100" w:afterAutospacing="0"/>
@@ -2175,9 +2767,10 @@
     </w:p>
     <w:p>
       <w:pPr>
-        <w:pStyle w:val="3"/>
-        <w:widowControl/>
-        <w:numPr>
+        <w:pStyle w:val="4"/>
+        <w:widowControl/>
+        <w:numPr>
+          <w:ilvl w:val="0"/>
           <w:numId w:val="0"/>
         </w:numPr>
         <w:spacing w:before="100" w:beforeAutospacing="0" w:after="100" w:afterAutospacing="0"/>
@@ -2229,18 +2822,72 @@
     </w:p>
     <w:p>
       <w:pPr>
-        <w:pStyle w:val="3"/>
-        <w:widowControl/>
-        <w:numPr>
-          <w:numId w:val="0"/>
-        </w:numPr>
-        <w:spacing w:before="100" w:beforeAutospacing="0" w:after="100" w:afterAutospacing="0"/>
-        <w:jc w:val="left"/>
-      </w:pPr>
-    </w:p>
-    <w:p>
-      <w:pPr>
-        <w:pStyle w:val="3"/>
+        <w:pStyle w:val="4"/>
+        <w:widowControl/>
+        <w:numPr>
+          <w:ilvl w:val="0"/>
+          <w:numId w:val="0"/>
+        </w:numPr>
+        <w:spacing w:before="100" w:beforeAutospacing="0" w:after="100" w:afterAutospacing="0"/>
+        <w:jc w:val="left"/>
+        <w:rPr>
+          <w:rFonts w:hint="eastAsia" w:eastAsia="宋体"/>
+          <w:lang w:val="en-US" w:eastAsia="zh-CN"/>
+        </w:rPr>
+      </w:pPr>
+      <w:r>
+        <w:rPr>
+          <w:rFonts w:hint="eastAsia"/>
+          <w:b/>
+          <w:bCs/>
+          <w:lang w:val="en-US" w:eastAsia="zh-CN"/>
+        </w:rPr>
+        <w:t>解释</w:t>
+      </w:r>
+    </w:p>
+    <w:p>
+      <w:pPr>
+        <w:pStyle w:val="4"/>
+        <w:widowControl/>
+        <w:numPr>
+          <w:ilvl w:val="0"/>
+          <w:numId w:val="0"/>
+        </w:numPr>
+        <w:spacing w:before="100" w:beforeAutospacing="0" w:after="100" w:afterAutospacing="0"/>
+        <w:ind w:firstLine="420" w:firstLineChars="0"/>
+        <w:jc w:val="left"/>
+        <w:rPr>
+          <w:rFonts w:hint="eastAsia"/>
+          <w:lang w:val="en-US" w:eastAsia="zh-CN"/>
+        </w:rPr>
+      </w:pPr>
+      <w:r>
+        <w:rPr>
+          <w:rFonts w:hint="eastAsia"/>
+          <w:lang w:val="en-US" w:eastAsia="zh-CN"/>
+        </w:rPr>
+        <w:t>ServletContext会包含整个Web应用程序的参数，因此在不同的Servlet之间可以通过ServletContext实现数据共享，参数在web.xml中配置。每个参数(context-param)都有参数名(param-name)和参数值(param-value)两项组成。通过getServletContext()获取参数列表。通过getInitParameterNames()从参数列表中获取全部的参数名，并枚举每一个参数名，使用getInitParameter()获取与参数对应的参数值并输出。</w:t>
+      </w:r>
+    </w:p>
+    <w:p>
+      <w:pPr>
+        <w:pStyle w:val="4"/>
+        <w:widowControl/>
+        <w:numPr>
+          <w:ilvl w:val="0"/>
+          <w:numId w:val="0"/>
+        </w:numPr>
+        <w:spacing w:before="100" w:beforeAutospacing="0" w:after="100" w:afterAutospacing="0"/>
+        <w:jc w:val="left"/>
+        <w:rPr>
+          <w:rFonts w:hint="default"/>
+          <w:lang w:val="en-US" w:eastAsia="zh-CN"/>
+        </w:rPr>
+      </w:pPr>
+    </w:p>
+    <w:p>
+      <w:pPr>
+        <w:pStyle w:val="4"/>
         <w:widowControl/>
         <w:numPr>
           <w:ilvl w:val="0"/>
@@ -2263,9 +2910,10 @@
     </w:p>
     <w:p>
       <w:pPr>
-        <w:pStyle w:val="3"/>
-        <w:widowControl/>
-        <w:numPr>
+        <w:pStyle w:val="4"/>
+        <w:widowControl/>
+        <w:numPr>
+          <w:ilvl w:val="0"/>
           <w:numId w:val="0"/>
         </w:numPr>
         <w:spacing w:before="100" w:beforeAutospacing="0" w:after="100" w:afterAutospacing="0"/>
@@ -2289,9 +2937,10 @@
     </w:p>
     <w:p>
       <w:pPr>
-        <w:pStyle w:val="3"/>
-        <w:widowControl/>
-        <w:numPr>
+        <w:pStyle w:val="4"/>
+        <w:widowControl/>
+        <w:numPr>
+          <w:ilvl w:val="0"/>
           <w:numId w:val="0"/>
         </w:numPr>
         <w:spacing w:before="100" w:beforeAutospacing="0" w:after="100" w:afterAutospacing="0"/>
@@ -2343,9 +2992,10 @@
     </w:p>
     <w:p>
       <w:pPr>
-        <w:pStyle w:val="3"/>
-        <w:widowControl/>
-        <w:numPr>
+        <w:pStyle w:val="4"/>
+        <w:widowControl/>
+        <w:numPr>
+          <w:ilvl w:val="0"/>
           <w:numId w:val="0"/>
         </w:numPr>
         <w:spacing w:before="100" w:beforeAutospacing="0" w:after="100" w:afterAutospacing="0"/>
@@ -2383,9 +3033,10 @@
     </w:p>
     <w:p>
       <w:pPr>
-        <w:pStyle w:val="3"/>
-        <w:widowControl/>
-        <w:numPr>
+        <w:pStyle w:val="4"/>
+        <w:widowControl/>
+        <w:numPr>
+          <w:ilvl w:val="0"/>
           <w:numId w:val="0"/>
         </w:numPr>
         <w:spacing w:before="100" w:beforeAutospacing="0" w:after="100" w:afterAutospacing="0"/>
@@ -2441,9 +3092,10 @@
     </w:p>
     <w:p>
       <w:pPr>
-        <w:pStyle w:val="3"/>
-        <w:widowControl/>
-        <w:numPr>
+        <w:pStyle w:val="4"/>
+        <w:widowControl/>
+        <w:numPr>
+          <w:ilvl w:val="0"/>
           <w:numId w:val="0"/>
         </w:numPr>
         <w:spacing w:before="100" w:beforeAutospacing="0" w:after="100" w:afterAutospacing="0"/>
@@ -2467,9 +3119,33 @@
     </w:p>
     <w:p>
       <w:pPr>
-        <w:pStyle w:val="3"/>
-        <w:widowControl/>
-        <w:numPr>
+        <w:pStyle w:val="4"/>
+        <w:widowControl/>
+        <w:numPr>
+          <w:ilvl w:val="0"/>
+          <w:numId w:val="0"/>
+        </w:numPr>
+        <w:spacing w:before="100" w:beforeAutospacing="0" w:after="100" w:afterAutospacing="0"/>
+        <w:jc w:val="left"/>
+        <w:rPr>
+          <w:rFonts w:hint="default" w:eastAsia="宋体"/>
+          <w:lang w:val="en-US" w:eastAsia="zh-CN"/>
+        </w:rPr>
+      </w:pPr>
+      <w:r>
+        <w:rPr>
+          <w:rFonts w:hint="eastAsia"/>
+          <w:lang w:val="en-US" w:eastAsia="zh-CN"/>
+        </w:rPr>
+        <w:t>先访问Servlet6Set添加参数信息。</w:t>
+      </w:r>
+    </w:p>
+    <w:p>
+      <w:pPr>
+        <w:pStyle w:val="4"/>
+        <w:widowControl/>
+        <w:numPr>
+          <w:ilvl w:val="0"/>
           <w:numId w:val="0"/>
         </w:numPr>
         <w:spacing w:before="100" w:beforeAutospacing="0" w:after="100" w:afterAutospacing="0"/>
@@ -2478,8 +3154,8 @@
       <w:r>
         <w:drawing>
           <wp:inline distT="0" distB="0" distL="114300" distR="114300">
-            <wp:extent cx="5273675" cy="1449705"/>
-            <wp:effectExtent l="0" t="0" r="9525" b="10795"/>
+            <wp:extent cx="5273675" cy="877570"/>
+            <wp:effectExtent l="0" t="0" r="0" b="0"/>
             <wp:docPr id="41" name="图片 34"/>
             <wp:cNvGraphicFramePr>
               <a:graphicFrameLocks xmlns:a="http://schemas.openxmlformats.org/drawingml/2006/main" noChangeAspect="1"/>
@@ -2495,6 +3171,7 @@
                   </pic:nvPicPr>
                   <pic:blipFill>
                     <a:blip r:embed="rId21"/>
+                    <a:srcRect b="39466"/>
                     <a:stretch>
                       <a:fillRect/>
                     </a:stretch>
@@ -2502,7 +3179,7 @@
                   <pic:spPr>
                     <a:xfrm>
                       <a:off x="0" y="0"/>
-                      <a:ext cx="5273675" cy="1449705"/>
+                      <a:ext cx="5273675" cy="877570"/>
                     </a:xfrm>
                     <a:prstGeom prst="rect">
                       <a:avLst/>
@@ -2521,9 +3198,33 @@
     </w:p>
     <w:p>
       <w:pPr>
-        <w:pStyle w:val="3"/>
-        <w:widowControl/>
-        <w:numPr>
+        <w:pStyle w:val="4"/>
+        <w:widowControl/>
+        <w:numPr>
+          <w:ilvl w:val="0"/>
+          <w:numId w:val="0"/>
+        </w:numPr>
+        <w:spacing w:before="100" w:beforeAutospacing="0" w:after="100" w:afterAutospacing="0"/>
+        <w:jc w:val="left"/>
+        <w:rPr>
+          <w:rFonts w:hint="default" w:eastAsia="宋体"/>
+          <w:lang w:val="en-US" w:eastAsia="zh-CN"/>
+        </w:rPr>
+      </w:pPr>
+      <w:r>
+        <w:rPr>
+          <w:rFonts w:hint="eastAsia"/>
+          <w:lang w:val="en-US" w:eastAsia="zh-CN"/>
+        </w:rPr>
+        <w:t>再访问Servlet6Get获取上一步添加的参数值。</w:t>
+      </w:r>
+    </w:p>
+    <w:p>
+      <w:pPr>
+        <w:pStyle w:val="4"/>
+        <w:widowControl/>
+        <w:numPr>
+          <w:ilvl w:val="0"/>
           <w:numId w:val="0"/>
         </w:numPr>
         <w:spacing w:before="100" w:beforeAutospacing="0" w:after="100" w:afterAutospacing="0"/>
@@ -2532,8 +3233,8 @@
       <w:r>
         <w:drawing>
           <wp:inline distT="0" distB="0" distL="114300" distR="114300">
-            <wp:extent cx="5272405" cy="1311910"/>
-            <wp:effectExtent l="0" t="0" r="10795" b="8890"/>
+            <wp:extent cx="5272405" cy="1154430"/>
+            <wp:effectExtent l="0" t="0" r="0" b="0"/>
             <wp:docPr id="42" name="图片 35"/>
             <wp:cNvGraphicFramePr>
               <a:graphicFrameLocks xmlns:a="http://schemas.openxmlformats.org/drawingml/2006/main" noChangeAspect="1"/>
@@ -2549,6 +3250,7 @@
                   </pic:nvPicPr>
                   <pic:blipFill>
                     <a:blip r:embed="rId22"/>
+                    <a:srcRect b="12004"/>
                     <a:stretch>
                       <a:fillRect/>
                     </a:stretch>
@@ -2556,7 +3258,7 @@
                   <pic:spPr>
                     <a:xfrm>
                       <a:off x="0" y="0"/>
-                      <a:ext cx="5272405" cy="1311910"/>
+                      <a:ext cx="5272405" cy="1154430"/>
                     </a:xfrm>
                     <a:prstGeom prst="rect">
                       <a:avLst/>
@@ -2575,72 +3277,72 @@
     </w:p>
     <w:p>
       <w:pPr>
-        <w:pStyle w:val="3"/>
-        <w:widowControl/>
-        <w:numPr>
-          <w:numId w:val="0"/>
-        </w:numPr>
-        <w:spacing w:before="100" w:beforeAutospacing="0" w:after="100" w:afterAutospacing="0"/>
-        <w:jc w:val="left"/>
-      </w:pPr>
-      <w:r>
-        <w:drawing>
-          <wp:inline distT="0" distB="0" distL="114300" distR="114300">
-            <wp:extent cx="5262880" cy="1905635"/>
-            <wp:effectExtent l="0" t="0" r="7620" b="12065"/>
-            <wp:docPr id="40" name="图片 33"/>
-            <wp:cNvGraphicFramePr>
-              <a:graphicFrameLocks xmlns:a="http://schemas.openxmlformats.org/drawingml/2006/main" noChangeAspect="1"/>
-            </wp:cNvGraphicFramePr>
-            <a:graphic xmlns:a="http://schemas.openxmlformats.org/drawingml/2006/main">
-              <a:graphicData uri="http://schemas.openxmlformats.org/drawingml/2006/picture">
-                <pic:pic xmlns:pic="http://schemas.openxmlformats.org/drawingml/2006/picture">
-                  <pic:nvPicPr>
-                    <pic:cNvPr id="40" name="图片 33"/>
-                    <pic:cNvPicPr>
-                      <a:picLocks noChangeAspect="1"/>
-                    </pic:cNvPicPr>
-                  </pic:nvPicPr>
-                  <pic:blipFill>
-                    <a:blip r:embed="rId23"/>
-                    <a:stretch>
-                      <a:fillRect/>
-                    </a:stretch>
-                  </pic:blipFill>
-                  <pic:spPr>
-                    <a:xfrm>
-                      <a:off x="0" y="0"/>
-                      <a:ext cx="5262880" cy="1905635"/>
-                    </a:xfrm>
-                    <a:prstGeom prst="rect">
-                      <a:avLst/>
-                    </a:prstGeom>
-                    <a:noFill/>
-                    <a:ln>
-                      <a:noFill/>
-                    </a:ln>
-                  </pic:spPr>
-                </pic:pic>
-              </a:graphicData>
-            </a:graphic>
-          </wp:inline>
-        </w:drawing>
-      </w:r>
-    </w:p>
-    <w:p>
-      <w:pPr>
-        <w:pStyle w:val="3"/>
-        <w:widowControl/>
-        <w:numPr>
-          <w:numId w:val="0"/>
-        </w:numPr>
-        <w:spacing w:before="100" w:beforeAutospacing="0" w:after="100" w:afterAutospacing="0"/>
-        <w:jc w:val="left"/>
-      </w:pPr>
-    </w:p>
-    <w:p>
-      <w:pPr>
-        <w:pStyle w:val="3"/>
+        <w:pStyle w:val="4"/>
+        <w:widowControl/>
+        <w:numPr>
+          <w:ilvl w:val="0"/>
+          <w:numId w:val="0"/>
+        </w:numPr>
+        <w:spacing w:before="100" w:beforeAutospacing="0" w:after="100" w:afterAutospacing="0"/>
+        <w:jc w:val="left"/>
+        <w:rPr>
+          <w:rFonts w:hint="eastAsia"/>
+          <w:b/>
+          <w:bCs/>
+          <w:lang w:val="en-US" w:eastAsia="zh-CN"/>
+        </w:rPr>
+      </w:pPr>
+      <w:r>
+        <w:rPr>
+          <w:rFonts w:hint="eastAsia"/>
+          <w:b/>
+          <w:bCs/>
+          <w:lang w:val="en-US" w:eastAsia="zh-CN"/>
+        </w:rPr>
+        <w:t>解释</w:t>
+      </w:r>
+    </w:p>
+    <w:p>
+      <w:pPr>
+        <w:pStyle w:val="4"/>
+        <w:widowControl/>
+        <w:numPr>
+          <w:ilvl w:val="0"/>
+          <w:numId w:val="0"/>
+        </w:numPr>
+        <w:spacing w:before="100" w:beforeAutospacing="0" w:after="100" w:afterAutospacing="0"/>
+        <w:ind w:firstLine="420" w:firstLineChars="0"/>
+        <w:jc w:val="left"/>
+        <w:rPr>
+          <w:rFonts w:hint="default"/>
+          <w:b w:val="0"/>
+          <w:bCs w:val="0"/>
+          <w:lang w:val="en-US" w:eastAsia="zh-CN"/>
+        </w:rPr>
+      </w:pPr>
+      <w:r>
+        <w:rPr>
+          <w:rFonts w:hint="eastAsia"/>
+          <w:lang w:val="en-US" w:eastAsia="zh-CN"/>
+        </w:rPr>
+        <w:t>ServletContext会包含整个Web应用程序的参数，因此在不同的Servlet之间可以通过ServletContext实现数据共享。即可以在一个Servlet中添加属性，再使用另一个Servlet读取该属性参数。当然要先访问setAttribute再getAttribute，否则会因为没有设置参数而在调用getAttribute()时返回空值，而空值调用toString()则会抛出NullPointerException异常。</w:t>
+      </w:r>
+    </w:p>
+    <w:p>
+      <w:pPr>
+        <w:pStyle w:val="4"/>
+        <w:widowControl/>
+        <w:numPr>
+          <w:ilvl w:val="0"/>
+          <w:numId w:val="0"/>
+        </w:numPr>
+        <w:spacing w:before="100" w:beforeAutospacing="0" w:after="100" w:afterAutospacing="0"/>
+        <w:jc w:val="left"/>
+      </w:pPr>
+    </w:p>
+    <w:p>
+      <w:pPr>
+        <w:pStyle w:val="4"/>
         <w:widowControl/>
         <w:numPr>
           <w:ilvl w:val="0"/>
@@ -2662,9 +3364,10 @@
     </w:p>
     <w:p>
       <w:pPr>
-        <w:pStyle w:val="3"/>
-        <w:widowControl/>
-        <w:numPr>
+        <w:pStyle w:val="4"/>
+        <w:widowControl/>
+        <w:numPr>
+          <w:ilvl w:val="0"/>
           <w:numId w:val="0"/>
         </w:numPr>
         <w:spacing w:before="100" w:beforeAutospacing="0" w:after="100" w:afterAutospacing="0"/>
@@ -2688,9 +3391,10 @@
     </w:p>
     <w:p>
       <w:pPr>
-        <w:pStyle w:val="3"/>
-        <w:widowControl/>
-        <w:numPr>
+        <w:pStyle w:val="4"/>
+        <w:widowControl/>
+        <w:numPr>
+          <w:ilvl w:val="0"/>
           <w:numId w:val="0"/>
         </w:numPr>
         <w:spacing w:before="100" w:beforeAutospacing="0" w:after="100" w:afterAutospacing="0"/>
@@ -2715,7 +3419,7 @@
                     </pic:cNvPicPr>
                   </pic:nvPicPr>
                   <pic:blipFill>
-                    <a:blip r:embed="rId24"/>
+                    <a:blip r:embed="rId23"/>
                     <a:stretch>
                       <a:fillRect/>
                     </a:stretch>
@@ -2742,9 +3446,10 @@
     </w:p>
     <w:p>
       <w:pPr>
-        <w:pStyle w:val="3"/>
-        <w:widowControl/>
-        <w:numPr>
+        <w:pStyle w:val="4"/>
+        <w:widowControl/>
+        <w:numPr>
+          <w:ilvl w:val="0"/>
           <w:numId w:val="0"/>
         </w:numPr>
         <w:spacing w:before="100" w:beforeAutospacing="0" w:after="100" w:afterAutospacing="0"/>
@@ -2761,9 +3466,10 @@
     </w:p>
     <w:p>
       <w:pPr>
-        <w:pStyle w:val="3"/>
-        <w:widowControl/>
-        <w:numPr>
+        <w:pStyle w:val="4"/>
+        <w:widowControl/>
+        <w:numPr>
+          <w:ilvl w:val="0"/>
           <w:numId w:val="0"/>
         </w:numPr>
         <w:spacing w:before="100" w:beforeAutospacing="0" w:after="100" w:afterAutospacing="0"/>
@@ -2772,8 +3478,8 @@
       <w:r>
         <w:drawing>
           <wp:inline distT="0" distB="0" distL="114300" distR="114300">
-            <wp:extent cx="3486150" cy="2714625"/>
-            <wp:effectExtent l="0" t="0" r="6350" b="3175"/>
+            <wp:extent cx="1085215" cy="845185"/>
+            <wp:effectExtent l="0" t="0" r="6985" b="5715"/>
             <wp:docPr id="45" name="图片 38"/>
             <wp:cNvGraphicFramePr>
               <a:graphicFrameLocks xmlns:a="http://schemas.openxmlformats.org/drawingml/2006/main" noChangeAspect="1"/>
@@ -2788,7 +3494,7 @@
                     </pic:cNvPicPr>
                   </pic:nvPicPr>
                   <pic:blipFill>
-                    <a:blip r:embed="rId25"/>
+                    <a:blip r:embed="rId24"/>
                     <a:stretch>
                       <a:fillRect/>
                     </a:stretch>
@@ -2796,7 +3502,7 @@
                   <pic:spPr>
                     <a:xfrm>
                       <a:off x="0" y="0"/>
-                      <a:ext cx="3486150" cy="2714625"/>
+                      <a:ext cx="1085215" cy="845185"/>
                     </a:xfrm>
                     <a:prstGeom prst="rect">
                       <a:avLst/>
@@ -2815,9 +3521,10 @@
     </w:p>
     <w:p>
       <w:pPr>
-        <w:pStyle w:val="3"/>
-        <w:widowControl/>
-        <w:numPr>
+        <w:pStyle w:val="4"/>
+        <w:widowControl/>
+        <w:numPr>
+          <w:ilvl w:val="0"/>
           <w:numId w:val="0"/>
         </w:numPr>
         <w:spacing w:before="100" w:beforeAutospacing="0" w:after="100" w:afterAutospacing="0"/>
@@ -2839,9 +3546,10 @@
     </w:p>
     <w:p>
       <w:pPr>
-        <w:pStyle w:val="3"/>
-        <w:widowControl/>
-        <w:numPr>
+        <w:pStyle w:val="4"/>
+        <w:widowControl/>
+        <w:numPr>
+          <w:ilvl w:val="0"/>
           <w:numId w:val="0"/>
         </w:numPr>
         <w:spacing w:before="100" w:beforeAutospacing="0" w:after="100" w:afterAutospacing="0"/>
@@ -2866,7 +3574,7 @@
                     </pic:cNvPicPr>
                   </pic:nvPicPr>
                   <pic:blipFill>
-                    <a:blip r:embed="rId26"/>
+                    <a:blip r:embed="rId25"/>
                     <a:stretch>
                       <a:fillRect/>
                     </a:stretch>
@@ -2893,33 +3601,2156 @@
     </w:p>
     <w:p>
       <w:pPr>
-        <w:pStyle w:val="3"/>
-        <w:widowControl/>
-        <w:numPr>
-          <w:numId w:val="0"/>
-        </w:numPr>
-        <w:spacing w:before="100" w:beforeAutospacing="0" w:after="100" w:afterAutospacing="0"/>
-        <w:jc w:val="left"/>
-      </w:pPr>
-    </w:p>
-    <w:p>
-      <w:pPr>
-        <w:pStyle w:val="3"/>
-        <w:widowControl/>
-        <w:numPr>
-          <w:numId w:val="0"/>
-        </w:numPr>
-        <w:spacing w:before="100" w:beforeAutospacing="0" w:after="100" w:afterAutospacing="0"/>
-        <w:jc w:val="left"/>
-        <w:rPr>
-          <w:rFonts w:hint="eastAsia"/>
-          <w:lang w:val="en-US" w:eastAsia="zh-CN"/>
-        </w:rPr>
-      </w:pPr>
-    </w:p>
-    <w:p>
-      <w:pPr>
-        <w:pStyle w:val="3"/>
+        <w:pStyle w:val="4"/>
+        <w:widowControl/>
+        <w:numPr>
+          <w:ilvl w:val="0"/>
+          <w:numId w:val="0"/>
+        </w:numPr>
+        <w:spacing w:before="100" w:beforeAutospacing="0" w:after="100" w:afterAutospacing="0"/>
+        <w:jc w:val="left"/>
+        <w:rPr>
+          <w:rFonts w:hint="eastAsia" w:eastAsia="宋体"/>
+          <w:lang w:val="en-US" w:eastAsia="zh-CN"/>
+        </w:rPr>
+      </w:pPr>
+      <w:r>
+        <w:rPr>
+          <w:rFonts w:hint="eastAsia"/>
+          <w:b/>
+          <w:bCs/>
+          <w:lang w:val="en-US" w:eastAsia="zh-CN"/>
+        </w:rPr>
+        <w:t>解释</w:t>
+      </w:r>
+    </w:p>
+    <w:p>
+      <w:pPr>
+        <w:pStyle w:val="4"/>
+        <w:widowControl/>
+        <w:numPr>
+          <w:ilvl w:val="0"/>
+          <w:numId w:val="0"/>
+        </w:numPr>
+        <w:spacing w:before="100" w:beforeAutospacing="0" w:after="100" w:afterAutospacing="0"/>
+        <w:ind w:firstLine="420" w:firstLineChars="0"/>
+        <w:jc w:val="left"/>
+        <w:rPr>
+          <w:rFonts w:hint="default"/>
+          <w:lang w:val="en-US" w:eastAsia="zh-CN"/>
+        </w:rPr>
+      </w:pPr>
+      <w:r>
+        <w:rPr>
+          <w:rFonts w:hint="eastAsia"/>
+          <w:lang w:val="en-US" w:eastAsia="zh-CN"/>
+        </w:rPr>
+        <w:t>properties是web应用下的资源文件，因此可以通过ServletContext进行访问。资源文件中的参数以key = value的形式进行设置。读取时先将资源文件转换为字节流的形式。再从流中读入文件内容。</w:t>
+      </w:r>
+    </w:p>
+    <w:p>
+      <w:pPr>
+        <w:pStyle w:val="4"/>
+        <w:widowControl/>
+        <w:numPr>
+          <w:ilvl w:val="0"/>
+          <w:numId w:val="0"/>
+        </w:numPr>
+        <w:spacing w:before="100" w:beforeAutospacing="0" w:after="100" w:afterAutospacing="0"/>
+        <w:ind w:firstLine="420" w:firstLineChars="0"/>
+        <w:jc w:val="left"/>
+        <w:rPr>
+          <w:rFonts w:hint="eastAsia"/>
+          <w:lang w:val="en-US" w:eastAsia="zh-CN"/>
+        </w:rPr>
+      </w:pPr>
+      <w:r>
+        <w:rPr>
+          <w:rFonts w:hint="eastAsia"/>
+          <w:lang w:val="en-US" w:eastAsia="zh-CN"/>
+        </w:rPr>
+        <w:t>如果在properties文件中使用了中文而输出是乱码，首先检查response是否有setContentType()。其次在Idea-Settings-File Encoding中修改文件的默认编码格式为UTF-8。</w:t>
+      </w:r>
+    </w:p>
+    <w:p>
+      <w:pPr>
+        <w:pStyle w:val="4"/>
+        <w:widowControl/>
+        <w:numPr>
+          <w:ilvl w:val="0"/>
+          <w:numId w:val="0"/>
+        </w:numPr>
+        <w:spacing w:before="100" w:beforeAutospacing="0" w:after="100" w:afterAutospacing="0"/>
+        <w:ind w:firstLine="420" w:firstLineChars="0"/>
+        <w:jc w:val="left"/>
+        <w:rPr>
+          <w:rFonts w:hint="default"/>
+          <w:lang w:val="en-US" w:eastAsia="zh-CN"/>
+        </w:rPr>
+      </w:pPr>
+    </w:p>
+    <w:p>
+      <w:pPr>
+        <w:pStyle w:val="4"/>
+        <w:widowControl/>
+        <w:numPr>
+          <w:ilvl w:val="0"/>
+          <w:numId w:val="1"/>
+        </w:numPr>
+        <w:spacing w:before="100" w:beforeAutospacing="0" w:after="100" w:afterAutospacing="0"/>
+        <w:ind w:left="0" w:leftChars="0" w:firstLine="0" w:firstLineChars="0"/>
+        <w:jc w:val="left"/>
+        <w:rPr>
+          <w:rFonts w:hint="eastAsia"/>
+          <w:lang w:val="en-US" w:eastAsia="zh-CN"/>
+        </w:rPr>
+      </w:pPr>
+      <w:r>
+        <w:rPr>
+          <w:rFonts w:hint="eastAsia"/>
+          <w:lang w:val="en-US" w:eastAsia="zh-CN"/>
+        </w:rPr>
+        <w:t>HttpServletResponse应用</w:t>
+      </w:r>
+    </w:p>
+    <w:p>
+      <w:pPr>
+        <w:pStyle w:val="4"/>
+        <w:widowControl/>
+        <w:numPr>
+          <w:ilvl w:val="0"/>
+          <w:numId w:val="0"/>
+        </w:numPr>
+        <w:spacing w:before="100" w:beforeAutospacing="0" w:after="100" w:afterAutospacing="0"/>
+        <w:ind w:leftChars="0"/>
+        <w:jc w:val="left"/>
+        <w:rPr>
+          <w:rFonts w:hint="default"/>
+          <w:lang w:val="en-US" w:eastAsia="zh-CN"/>
+        </w:rPr>
+      </w:pPr>
+      <w:r>
+        <w:rPr>
+          <w:rFonts w:hint="eastAsia"/>
+          <w:b/>
+          <w:bCs/>
+          <w:lang w:val="en-US" w:eastAsia="zh-CN"/>
+        </w:rPr>
+        <w:t>LoginServlet.java</w:t>
+      </w:r>
+    </w:p>
+    <w:p>
+      <w:pPr>
+        <w:pStyle w:val="4"/>
+        <w:widowControl/>
+        <w:numPr>
+          <w:ilvl w:val="0"/>
+          <w:numId w:val="0"/>
+        </w:numPr>
+        <w:spacing w:before="100" w:beforeAutospacing="0" w:after="100" w:afterAutospacing="0"/>
+        <w:ind w:leftChars="0"/>
+        <w:jc w:val="left"/>
+      </w:pPr>
+      <w:r>
+        <w:drawing>
+          <wp:inline distT="0" distB="0" distL="114300" distR="114300">
+            <wp:extent cx="5272405" cy="4518025"/>
+            <wp:effectExtent l="0" t="0" r="10795" b="3175"/>
+            <wp:docPr id="2" name="图片 2"/>
+            <wp:cNvGraphicFramePr>
+              <a:graphicFrameLocks xmlns:a="http://schemas.openxmlformats.org/drawingml/2006/main" noChangeAspect="1"/>
+            </wp:cNvGraphicFramePr>
+            <a:graphic xmlns:a="http://schemas.openxmlformats.org/drawingml/2006/main">
+              <a:graphicData uri="http://schemas.openxmlformats.org/drawingml/2006/picture">
+                <pic:pic xmlns:pic="http://schemas.openxmlformats.org/drawingml/2006/picture">
+                  <pic:nvPicPr>
+                    <pic:cNvPr id="2" name="图片 2"/>
+                    <pic:cNvPicPr>
+                      <a:picLocks noChangeAspect="1"/>
+                    </pic:cNvPicPr>
+                  </pic:nvPicPr>
+                  <pic:blipFill>
+                    <a:blip r:embed="rId26"/>
+                    <a:stretch>
+                      <a:fillRect/>
+                    </a:stretch>
+                  </pic:blipFill>
+                  <pic:spPr>
+                    <a:xfrm>
+                      <a:off x="0" y="0"/>
+                      <a:ext cx="5272405" cy="4518025"/>
+                    </a:xfrm>
+                    <a:prstGeom prst="rect">
+                      <a:avLst/>
+                    </a:prstGeom>
+                    <a:noFill/>
+                    <a:ln>
+                      <a:noFill/>
+                    </a:ln>
+                  </pic:spPr>
+                </pic:pic>
+              </a:graphicData>
+            </a:graphic>
+          </wp:inline>
+        </w:drawing>
+      </w:r>
+    </w:p>
+    <w:p>
+      <w:pPr>
+        <w:pStyle w:val="4"/>
+        <w:widowControl/>
+        <w:numPr>
+          <w:ilvl w:val="0"/>
+          <w:numId w:val="0"/>
+        </w:numPr>
+        <w:spacing w:before="100" w:beforeAutospacing="0" w:after="100" w:afterAutospacing="0"/>
+        <w:ind w:leftChars="0"/>
+        <w:jc w:val="left"/>
+        <w:rPr>
+          <w:rFonts w:hint="eastAsia"/>
+          <w:lang w:val="en-US" w:eastAsia="zh-CN"/>
+        </w:rPr>
+      </w:pPr>
+      <w:r>
+        <w:rPr>
+          <w:rFonts w:hint="eastAsia"/>
+          <w:b/>
+          <w:bCs/>
+          <w:lang w:val="en-US" w:eastAsia="zh-CN"/>
+        </w:rPr>
+        <w:t>login.html</w:t>
+      </w:r>
+    </w:p>
+    <w:p>
+      <w:pPr>
+        <w:pStyle w:val="4"/>
+        <w:widowControl/>
+        <w:numPr>
+          <w:ilvl w:val="0"/>
+          <w:numId w:val="0"/>
+        </w:numPr>
+        <w:spacing w:before="100" w:beforeAutospacing="0" w:after="100" w:afterAutospacing="0"/>
+        <w:ind w:leftChars="0"/>
+        <w:jc w:val="left"/>
+      </w:pPr>
+      <w:r>
+        <w:drawing>
+          <wp:inline distT="0" distB="0" distL="114300" distR="114300">
+            <wp:extent cx="3960495" cy="2858135"/>
+            <wp:effectExtent l="0" t="0" r="1905" b="12065"/>
+            <wp:docPr id="3" name="图片 3"/>
+            <wp:cNvGraphicFramePr>
+              <a:graphicFrameLocks xmlns:a="http://schemas.openxmlformats.org/drawingml/2006/main" noChangeAspect="1"/>
+            </wp:cNvGraphicFramePr>
+            <a:graphic xmlns:a="http://schemas.openxmlformats.org/drawingml/2006/main">
+              <a:graphicData uri="http://schemas.openxmlformats.org/drawingml/2006/picture">
+                <pic:pic xmlns:pic="http://schemas.openxmlformats.org/drawingml/2006/picture">
+                  <pic:nvPicPr>
+                    <pic:cNvPr id="3" name="图片 3"/>
+                    <pic:cNvPicPr>
+                      <a:picLocks noChangeAspect="1"/>
+                    </pic:cNvPicPr>
+                  </pic:nvPicPr>
+                  <pic:blipFill>
+                    <a:blip r:embed="rId27"/>
+                    <a:stretch>
+                      <a:fillRect/>
+                    </a:stretch>
+                  </pic:blipFill>
+                  <pic:spPr>
+                    <a:xfrm>
+                      <a:off x="0" y="0"/>
+                      <a:ext cx="3960495" cy="2858135"/>
+                    </a:xfrm>
+                    <a:prstGeom prst="rect">
+                      <a:avLst/>
+                    </a:prstGeom>
+                    <a:noFill/>
+                    <a:ln>
+                      <a:noFill/>
+                    </a:ln>
+                  </pic:spPr>
+                </pic:pic>
+              </a:graphicData>
+            </a:graphic>
+          </wp:inline>
+        </w:drawing>
+      </w:r>
+    </w:p>
+    <w:p>
+      <w:pPr>
+        <w:pStyle w:val="4"/>
+        <w:widowControl/>
+        <w:numPr>
+          <w:ilvl w:val="0"/>
+          <w:numId w:val="0"/>
+        </w:numPr>
+        <w:spacing w:before="100" w:beforeAutospacing="0" w:after="100" w:afterAutospacing="0"/>
+        <w:ind w:leftChars="0"/>
+        <w:jc w:val="left"/>
+        <w:rPr>
+          <w:rFonts w:hint="eastAsia"/>
+          <w:lang w:val="en-US" w:eastAsia="zh-CN"/>
+        </w:rPr>
+      </w:pPr>
+      <w:r>
+        <w:rPr>
+          <w:rFonts w:hint="eastAsia"/>
+          <w:b/>
+          <w:bCs/>
+          <w:lang w:val="en-US" w:eastAsia="zh-CN"/>
+        </w:rPr>
+        <w:t>welcome.html</w:t>
+      </w:r>
+    </w:p>
+    <w:p>
+      <w:pPr>
+        <w:pStyle w:val="4"/>
+        <w:widowControl/>
+        <w:numPr>
+          <w:ilvl w:val="0"/>
+          <w:numId w:val="0"/>
+        </w:numPr>
+        <w:spacing w:before="100" w:beforeAutospacing="0" w:after="100" w:afterAutospacing="0"/>
+        <w:ind w:leftChars="0"/>
+        <w:jc w:val="left"/>
+      </w:pPr>
+      <w:r>
+        <w:drawing>
+          <wp:inline distT="0" distB="0" distL="114300" distR="114300">
+            <wp:extent cx="1604010" cy="1929130"/>
+            <wp:effectExtent l="0" t="0" r="8890" b="1270"/>
+            <wp:docPr id="4" name="图片 4"/>
+            <wp:cNvGraphicFramePr>
+              <a:graphicFrameLocks xmlns:a="http://schemas.openxmlformats.org/drawingml/2006/main" noChangeAspect="1"/>
+            </wp:cNvGraphicFramePr>
+            <a:graphic xmlns:a="http://schemas.openxmlformats.org/drawingml/2006/main">
+              <a:graphicData uri="http://schemas.openxmlformats.org/drawingml/2006/picture">
+                <pic:pic xmlns:pic="http://schemas.openxmlformats.org/drawingml/2006/picture">
+                  <pic:nvPicPr>
+                    <pic:cNvPr id="4" name="图片 4"/>
+                    <pic:cNvPicPr>
+                      <a:picLocks noChangeAspect="1"/>
+                    </pic:cNvPicPr>
+                  </pic:nvPicPr>
+                  <pic:blipFill>
+                    <a:blip r:embed="rId28"/>
+                    <a:stretch>
+                      <a:fillRect/>
+                    </a:stretch>
+                  </pic:blipFill>
+                  <pic:spPr>
+                    <a:xfrm>
+                      <a:off x="0" y="0"/>
+                      <a:ext cx="1604010" cy="1929130"/>
+                    </a:xfrm>
+                    <a:prstGeom prst="rect">
+                      <a:avLst/>
+                    </a:prstGeom>
+                    <a:noFill/>
+                    <a:ln>
+                      <a:noFill/>
+                    </a:ln>
+                  </pic:spPr>
+                </pic:pic>
+              </a:graphicData>
+            </a:graphic>
+          </wp:inline>
+        </w:drawing>
+      </w:r>
+    </w:p>
+    <w:p>
+      <w:pPr>
+        <w:pStyle w:val="4"/>
+        <w:widowControl/>
+        <w:numPr>
+          <w:ilvl w:val="0"/>
+          <w:numId w:val="0"/>
+        </w:numPr>
+        <w:spacing w:before="100" w:beforeAutospacing="0" w:after="100" w:afterAutospacing="0"/>
+        <w:ind w:leftChars="0"/>
+        <w:jc w:val="left"/>
+        <w:rPr>
+          <w:rFonts w:hint="eastAsia"/>
+          <w:b/>
+          <w:bCs/>
+          <w:lang w:val="en-US" w:eastAsia="zh-CN"/>
+        </w:rPr>
+      </w:pPr>
+      <w:r>
+        <w:rPr>
+          <w:rFonts w:hint="eastAsia"/>
+          <w:b/>
+          <w:bCs/>
+          <w:lang w:val="en-US" w:eastAsia="zh-CN"/>
+        </w:rPr>
+        <w:t>效果</w:t>
+      </w:r>
+    </w:p>
+    <w:p>
+      <w:pPr>
+        <w:pStyle w:val="4"/>
+        <w:widowControl/>
+        <w:numPr>
+          <w:ilvl w:val="0"/>
+          <w:numId w:val="0"/>
+        </w:numPr>
+        <w:spacing w:before="100" w:beforeAutospacing="0" w:after="100" w:afterAutospacing="0"/>
+        <w:ind w:leftChars="0"/>
+        <w:jc w:val="left"/>
+        <w:rPr>
+          <w:rFonts w:hint="default"/>
+          <w:b/>
+          <w:bCs/>
+          <w:lang w:val="en-US" w:eastAsia="zh-CN"/>
+        </w:rPr>
+      </w:pPr>
+      <w:r>
+        <w:rPr>
+          <w:rFonts w:hint="eastAsia"/>
+          <w:b w:val="0"/>
+          <w:bCs w:val="0"/>
+          <w:lang w:val="en-US" w:eastAsia="zh-CN"/>
+        </w:rPr>
+        <w:t>输入用户名和密码：</w:t>
+      </w:r>
+    </w:p>
+    <w:p>
+      <w:pPr>
+        <w:pStyle w:val="4"/>
+        <w:widowControl/>
+        <w:numPr>
+          <w:ilvl w:val="0"/>
+          <w:numId w:val="0"/>
+        </w:numPr>
+        <w:spacing w:before="100" w:beforeAutospacing="0" w:after="100" w:afterAutospacing="0"/>
+        <w:ind w:leftChars="0"/>
+        <w:jc w:val="left"/>
+      </w:pPr>
+      <w:r>
+        <w:drawing>
+          <wp:inline distT="0" distB="0" distL="114300" distR="114300">
+            <wp:extent cx="5270500" cy="1750695"/>
+            <wp:effectExtent l="0" t="0" r="0" b="1905"/>
+            <wp:docPr id="6" name="图片 6"/>
+            <wp:cNvGraphicFramePr>
+              <a:graphicFrameLocks xmlns:a="http://schemas.openxmlformats.org/drawingml/2006/main" noChangeAspect="1"/>
+            </wp:cNvGraphicFramePr>
+            <a:graphic xmlns:a="http://schemas.openxmlformats.org/drawingml/2006/main">
+              <a:graphicData uri="http://schemas.openxmlformats.org/drawingml/2006/picture">
+                <pic:pic xmlns:pic="http://schemas.openxmlformats.org/drawingml/2006/picture">
+                  <pic:nvPicPr>
+                    <pic:cNvPr id="6" name="图片 6"/>
+                    <pic:cNvPicPr>
+                      <a:picLocks noChangeAspect="1"/>
+                    </pic:cNvPicPr>
+                  </pic:nvPicPr>
+                  <pic:blipFill>
+                    <a:blip r:embed="rId29"/>
+                    <a:stretch>
+                      <a:fillRect/>
+                    </a:stretch>
+                  </pic:blipFill>
+                  <pic:spPr>
+                    <a:xfrm>
+                      <a:off x="0" y="0"/>
+                      <a:ext cx="5270500" cy="1750695"/>
+                    </a:xfrm>
+                    <a:prstGeom prst="rect">
+                      <a:avLst/>
+                    </a:prstGeom>
+                    <a:noFill/>
+                    <a:ln>
+                      <a:noFill/>
+                    </a:ln>
+                  </pic:spPr>
+                </pic:pic>
+              </a:graphicData>
+            </a:graphic>
+          </wp:inline>
+        </w:drawing>
+      </w:r>
+    </w:p>
+    <w:p>
+      <w:pPr>
+        <w:pStyle w:val="4"/>
+        <w:widowControl/>
+        <w:numPr>
+          <w:ilvl w:val="0"/>
+          <w:numId w:val="0"/>
+        </w:numPr>
+        <w:spacing w:before="100" w:beforeAutospacing="0" w:after="100" w:afterAutospacing="0"/>
+        <w:ind w:leftChars="0"/>
+        <w:jc w:val="left"/>
+        <w:rPr>
+          <w:rFonts w:hint="default" w:eastAsia="宋体"/>
+          <w:lang w:val="en-US" w:eastAsia="zh-CN"/>
+        </w:rPr>
+      </w:pPr>
+      <w:r>
+        <w:rPr>
+          <w:rFonts w:hint="eastAsia"/>
+          <w:lang w:val="en-US" w:eastAsia="zh-CN"/>
+        </w:rPr>
+        <w:t>用户名和密码正确时会跳转到welcome.html：</w:t>
+      </w:r>
+    </w:p>
+    <w:p>
+      <w:pPr>
+        <w:pStyle w:val="4"/>
+        <w:widowControl/>
+        <w:numPr>
+          <w:ilvl w:val="0"/>
+          <w:numId w:val="0"/>
+        </w:numPr>
+        <w:spacing w:before="100" w:beforeAutospacing="0" w:after="100" w:afterAutospacing="0"/>
+        <w:ind w:leftChars="0"/>
+        <w:jc w:val="left"/>
+      </w:pPr>
+      <w:r>
+        <w:drawing>
+          <wp:inline distT="0" distB="0" distL="114300" distR="114300">
+            <wp:extent cx="5271770" cy="1133475"/>
+            <wp:effectExtent l="0" t="0" r="0" b="0"/>
+            <wp:docPr id="9" name="图片 7"/>
+            <wp:cNvGraphicFramePr>
+              <a:graphicFrameLocks xmlns:a="http://schemas.openxmlformats.org/drawingml/2006/main" noChangeAspect="1"/>
+            </wp:cNvGraphicFramePr>
+            <a:graphic xmlns:a="http://schemas.openxmlformats.org/drawingml/2006/main">
+              <a:graphicData uri="http://schemas.openxmlformats.org/drawingml/2006/picture">
+                <pic:pic xmlns:pic="http://schemas.openxmlformats.org/drawingml/2006/picture">
+                  <pic:nvPicPr>
+                    <pic:cNvPr id="9" name="图片 7"/>
+                    <pic:cNvPicPr>
+                      <a:picLocks noChangeAspect="1"/>
+                    </pic:cNvPicPr>
+                  </pic:nvPicPr>
+                  <pic:blipFill>
+                    <a:blip r:embed="rId30"/>
+                    <a:srcRect b="25810"/>
+                    <a:stretch>
+                      <a:fillRect/>
+                    </a:stretch>
+                  </pic:blipFill>
+                  <pic:spPr>
+                    <a:xfrm>
+                      <a:off x="0" y="0"/>
+                      <a:ext cx="5271770" cy="1133475"/>
+                    </a:xfrm>
+                    <a:prstGeom prst="rect">
+                      <a:avLst/>
+                    </a:prstGeom>
+                    <a:noFill/>
+                    <a:ln>
+                      <a:noFill/>
+                    </a:ln>
+                  </pic:spPr>
+                </pic:pic>
+              </a:graphicData>
+            </a:graphic>
+          </wp:inline>
+        </w:drawing>
+      </w:r>
+    </w:p>
+    <w:p>
+      <w:pPr>
+        <w:pStyle w:val="4"/>
+        <w:widowControl/>
+        <w:numPr>
+          <w:ilvl w:val="0"/>
+          <w:numId w:val="0"/>
+        </w:numPr>
+        <w:spacing w:before="100" w:beforeAutospacing="0" w:after="100" w:afterAutospacing="0"/>
+        <w:ind w:leftChars="0"/>
+        <w:jc w:val="left"/>
+        <w:rPr>
+          <w:rFonts w:hint="default" w:eastAsia="宋体"/>
+          <w:lang w:val="en-US" w:eastAsia="zh-CN"/>
+        </w:rPr>
+      </w:pPr>
+      <w:r>
+        <w:rPr>
+          <w:rFonts w:hint="eastAsia"/>
+          <w:lang w:val="en-US" w:eastAsia="zh-CN"/>
+        </w:rPr>
+        <w:t>用户名或密码不正确时会跳转回login.html：</w:t>
+      </w:r>
+    </w:p>
+    <w:p>
+      <w:pPr>
+        <w:pStyle w:val="4"/>
+        <w:widowControl/>
+        <w:numPr>
+          <w:ilvl w:val="0"/>
+          <w:numId w:val="0"/>
+        </w:numPr>
+        <w:spacing w:before="100" w:beforeAutospacing="0" w:after="100" w:afterAutospacing="0"/>
+        <w:ind w:leftChars="0"/>
+        <w:jc w:val="left"/>
+        <w:rPr>
+          <w:rFonts w:hint="eastAsia"/>
+          <w:lang w:val="en-US" w:eastAsia="zh-CN"/>
+        </w:rPr>
+      </w:pPr>
+      <w:r>
+        <w:drawing>
+          <wp:inline distT="0" distB="0" distL="114300" distR="114300">
+            <wp:extent cx="5273675" cy="1710055"/>
+            <wp:effectExtent l="0" t="0" r="0" b="0"/>
+            <wp:docPr id="10" name="图片 8"/>
+            <wp:cNvGraphicFramePr>
+              <a:graphicFrameLocks xmlns:a="http://schemas.openxmlformats.org/drawingml/2006/main" noChangeAspect="1"/>
+            </wp:cNvGraphicFramePr>
+            <a:graphic xmlns:a="http://schemas.openxmlformats.org/drawingml/2006/main">
+              <a:graphicData uri="http://schemas.openxmlformats.org/drawingml/2006/picture">
+                <pic:pic xmlns:pic="http://schemas.openxmlformats.org/drawingml/2006/picture">
+                  <pic:nvPicPr>
+                    <pic:cNvPr id="10" name="图片 8"/>
+                    <pic:cNvPicPr>
+                      <a:picLocks noChangeAspect="1"/>
+                    </pic:cNvPicPr>
+                  </pic:nvPicPr>
+                  <pic:blipFill>
+                    <a:blip r:embed="rId31"/>
+                    <a:srcRect b="11936"/>
+                    <a:stretch>
+                      <a:fillRect/>
+                    </a:stretch>
+                  </pic:blipFill>
+                  <pic:spPr>
+                    <a:xfrm>
+                      <a:off x="0" y="0"/>
+                      <a:ext cx="5273675" cy="1710055"/>
+                    </a:xfrm>
+                    <a:prstGeom prst="rect">
+                      <a:avLst/>
+                    </a:prstGeom>
+                    <a:noFill/>
+                    <a:ln>
+                      <a:noFill/>
+                    </a:ln>
+                  </pic:spPr>
+                </pic:pic>
+              </a:graphicData>
+            </a:graphic>
+          </wp:inline>
+        </w:drawing>
+      </w:r>
+    </w:p>
+    <w:p>
+      <w:pPr>
+        <w:pStyle w:val="4"/>
+        <w:widowControl/>
+        <w:numPr>
+          <w:ilvl w:val="0"/>
+          <w:numId w:val="0"/>
+        </w:numPr>
+        <w:spacing w:before="100" w:beforeAutospacing="0" w:after="100" w:afterAutospacing="0"/>
+        <w:ind w:leftChars="0"/>
+        <w:jc w:val="left"/>
+        <w:rPr>
+          <w:rFonts w:hint="eastAsia"/>
+          <w:b/>
+          <w:bCs/>
+          <w:lang w:val="en-US" w:eastAsia="zh-CN"/>
+        </w:rPr>
+      </w:pPr>
+      <w:r>
+        <w:rPr>
+          <w:rFonts w:hint="eastAsia"/>
+          <w:b/>
+          <w:bCs/>
+          <w:lang w:val="en-US" w:eastAsia="zh-CN"/>
+        </w:rPr>
+        <w:t>解释</w:t>
+      </w:r>
+    </w:p>
+    <w:p>
+      <w:pPr>
+        <w:pStyle w:val="4"/>
+        <w:widowControl/>
+        <w:numPr>
+          <w:ilvl w:val="0"/>
+          <w:numId w:val="0"/>
+        </w:numPr>
+        <w:spacing w:before="100" w:beforeAutospacing="0" w:after="100" w:afterAutospacing="0"/>
+        <w:ind w:leftChars="0" w:firstLine="420" w:firstLineChars="0"/>
+        <w:jc w:val="left"/>
+        <w:rPr>
+          <w:rFonts w:hint="eastAsia"/>
+          <w:b w:val="0"/>
+          <w:bCs w:val="0"/>
+          <w:lang w:val="en-US" w:eastAsia="zh-CN"/>
+        </w:rPr>
+      </w:pPr>
+      <w:r>
+        <w:rPr>
+          <w:rFonts w:hint="eastAsia"/>
+          <w:b w:val="0"/>
+          <w:bCs w:val="0"/>
+          <w:lang w:val="en-US" w:eastAsia="zh-CN"/>
+        </w:rPr>
+        <w:t>Web应用下，html文件的根目录为主机目录，即localhost:8080。而Servlet的根目录为war包路径（不一定与项目名相同），即localhost:8080/ServletTech。因此在html中访问Sevrlet时需要在路径前加上war包路径。</w:t>
+      </w:r>
+    </w:p>
+    <w:p>
+      <w:pPr>
+        <w:pStyle w:val="4"/>
+        <w:widowControl/>
+        <w:numPr>
+          <w:ilvl w:val="0"/>
+          <w:numId w:val="0"/>
+        </w:numPr>
+        <w:spacing w:before="100" w:beforeAutospacing="0" w:after="100" w:afterAutospacing="0"/>
+        <w:ind w:leftChars="0" w:firstLine="420" w:firstLineChars="0"/>
+        <w:jc w:val="left"/>
+        <w:rPr>
+          <w:rFonts w:hint="eastAsia"/>
+          <w:b w:val="0"/>
+          <w:bCs w:val="0"/>
+          <w:lang w:val="en-US" w:eastAsia="zh-CN"/>
+        </w:rPr>
+      </w:pPr>
+      <w:r>
+        <w:rPr>
+          <w:rFonts w:hint="eastAsia"/>
+          <w:b w:val="0"/>
+          <w:bCs w:val="0"/>
+          <w:lang w:val="en-US" w:eastAsia="zh-CN"/>
+        </w:rPr>
+        <w:t>sendRedirect()用于重定向，括号内参数为重定向地址。重定向会在处理请求时向浏览器发送一个新的url并让浏览器访问该url。即重定向是发生在浏览器中的行为，因此当重定向到其他页面时，浏览器地址栏的url会发生改变。</w:t>
+      </w:r>
+    </w:p>
+    <w:p>
+      <w:pPr>
+        <w:pStyle w:val="4"/>
+        <w:widowControl/>
+        <w:numPr>
+          <w:ilvl w:val="0"/>
+          <w:numId w:val="0"/>
+        </w:numPr>
+        <w:spacing w:before="100" w:beforeAutospacing="0" w:after="100" w:afterAutospacing="0"/>
+        <w:ind w:leftChars="0" w:firstLine="420" w:firstLineChars="0"/>
+        <w:jc w:val="left"/>
+        <w:rPr>
+          <w:rFonts w:hint="default"/>
+          <w:b w:val="0"/>
+          <w:bCs w:val="0"/>
+          <w:lang w:val="en-US" w:eastAsia="zh-CN"/>
+        </w:rPr>
+      </w:pPr>
+      <w:r>
+        <w:rPr>
+          <w:rFonts w:hint="eastAsia"/>
+          <w:b w:val="0"/>
+          <w:bCs w:val="0"/>
+          <w:lang w:val="en-US" w:eastAsia="zh-CN"/>
+        </w:rPr>
+        <w:t>用户名输入为中文时，其作为请求数据发送到处理请求的Servlet中，因此需要指定请求数据的解码方式即setCharacterEncoding()，否则可能会因为编码方式不同而不能成功登录。</w:t>
+      </w:r>
+    </w:p>
+    <w:p>
+      <w:pPr>
+        <w:pStyle w:val="4"/>
+        <w:widowControl/>
+        <w:numPr>
+          <w:ilvl w:val="0"/>
+          <w:numId w:val="0"/>
+        </w:numPr>
+        <w:spacing w:before="100" w:beforeAutospacing="0" w:after="100" w:afterAutospacing="0"/>
+        <w:ind w:leftChars="0"/>
+        <w:jc w:val="left"/>
+        <w:rPr>
+          <w:rFonts w:hint="default"/>
+          <w:b/>
+          <w:bCs/>
+          <w:lang w:val="en-US" w:eastAsia="zh-CN"/>
+        </w:rPr>
+      </w:pPr>
+    </w:p>
+    <w:p>
+      <w:pPr>
+        <w:pStyle w:val="4"/>
+        <w:widowControl/>
+        <w:numPr>
+          <w:ilvl w:val="0"/>
+          <w:numId w:val="1"/>
+        </w:numPr>
+        <w:spacing w:before="100" w:beforeAutospacing="0" w:after="100" w:afterAutospacing="0"/>
+        <w:ind w:left="0" w:leftChars="0" w:firstLine="0" w:firstLineChars="0"/>
+        <w:jc w:val="left"/>
+        <w:rPr>
+          <w:rFonts w:hint="eastAsia"/>
+          <w:lang w:val="en-US" w:eastAsia="zh-CN"/>
+        </w:rPr>
+      </w:pPr>
+      <w:r>
+        <w:rPr>
+          <w:rFonts w:hint="eastAsia"/>
+          <w:lang w:val="en-US" w:eastAsia="zh-CN"/>
+        </w:rPr>
+        <w:t>HttpServletResponse解决中文乱码</w:t>
+      </w:r>
+    </w:p>
+    <w:p>
+      <w:pPr>
+        <w:pStyle w:val="4"/>
+        <w:widowControl/>
+        <w:numPr>
+          <w:ilvl w:val="0"/>
+          <w:numId w:val="0"/>
+        </w:numPr>
+        <w:spacing w:before="100" w:beforeAutospacing="0" w:after="100" w:afterAutospacing="0"/>
+        <w:jc w:val="left"/>
+        <w:rPr>
+          <w:rFonts w:hint="default"/>
+          <w:lang w:val="en-US" w:eastAsia="zh-CN"/>
+        </w:rPr>
+      </w:pPr>
+      <w:r>
+        <w:rPr>
+          <w:rFonts w:hint="eastAsia"/>
+          <w:b/>
+          <w:bCs/>
+          <w:lang w:val="en-US" w:eastAsia="zh-CN"/>
+        </w:rPr>
+        <w:t>ChineseServlet.java</w:t>
+      </w:r>
+    </w:p>
+    <w:p>
+      <w:pPr>
+        <w:pStyle w:val="4"/>
+        <w:widowControl/>
+        <w:numPr>
+          <w:ilvl w:val="0"/>
+          <w:numId w:val="0"/>
+        </w:numPr>
+        <w:spacing w:before="100" w:beforeAutospacing="0" w:after="100" w:afterAutospacing="0"/>
+        <w:ind w:leftChars="0"/>
+        <w:jc w:val="left"/>
+      </w:pPr>
+      <w:r>
+        <w:drawing>
+          <wp:inline distT="0" distB="0" distL="114300" distR="114300">
+            <wp:extent cx="5272405" cy="3639185"/>
+            <wp:effectExtent l="0" t="0" r="10795" b="5715"/>
+            <wp:docPr id="5" name="图片 5"/>
+            <wp:cNvGraphicFramePr>
+              <a:graphicFrameLocks xmlns:a="http://schemas.openxmlformats.org/drawingml/2006/main" noChangeAspect="1"/>
+            </wp:cNvGraphicFramePr>
+            <a:graphic xmlns:a="http://schemas.openxmlformats.org/drawingml/2006/main">
+              <a:graphicData uri="http://schemas.openxmlformats.org/drawingml/2006/picture">
+                <pic:pic xmlns:pic="http://schemas.openxmlformats.org/drawingml/2006/picture">
+                  <pic:nvPicPr>
+                    <pic:cNvPr id="5" name="图片 5"/>
+                    <pic:cNvPicPr>
+                      <a:picLocks noChangeAspect="1"/>
+                    </pic:cNvPicPr>
+                  </pic:nvPicPr>
+                  <pic:blipFill>
+                    <a:blip r:embed="rId32"/>
+                    <a:stretch>
+                      <a:fillRect/>
+                    </a:stretch>
+                  </pic:blipFill>
+                  <pic:spPr>
+                    <a:xfrm>
+                      <a:off x="0" y="0"/>
+                      <a:ext cx="5272405" cy="3639185"/>
+                    </a:xfrm>
+                    <a:prstGeom prst="rect">
+                      <a:avLst/>
+                    </a:prstGeom>
+                    <a:noFill/>
+                    <a:ln>
+                      <a:noFill/>
+                    </a:ln>
+                  </pic:spPr>
+                </pic:pic>
+              </a:graphicData>
+            </a:graphic>
+          </wp:inline>
+        </w:drawing>
+      </w:r>
+    </w:p>
+    <w:p>
+      <w:pPr>
+        <w:pStyle w:val="4"/>
+        <w:widowControl/>
+        <w:numPr>
+          <w:ilvl w:val="0"/>
+          <w:numId w:val="0"/>
+        </w:numPr>
+        <w:spacing w:before="100" w:beforeAutospacing="0" w:after="100" w:afterAutospacing="0"/>
+        <w:ind w:leftChars="0"/>
+        <w:jc w:val="left"/>
+        <w:rPr>
+          <w:rFonts w:hint="eastAsia" w:eastAsia="宋体"/>
+          <w:lang w:val="en-US" w:eastAsia="zh-CN"/>
+        </w:rPr>
+      </w:pPr>
+      <w:r>
+        <w:rPr>
+          <w:rFonts w:hint="eastAsia"/>
+          <w:b/>
+          <w:bCs/>
+          <w:lang w:val="en-US" w:eastAsia="zh-CN"/>
+        </w:rPr>
+        <w:t>效果</w:t>
+      </w:r>
+    </w:p>
+    <w:p>
+      <w:pPr>
+        <w:pStyle w:val="4"/>
+        <w:widowControl/>
+        <w:numPr>
+          <w:ilvl w:val="0"/>
+          <w:numId w:val="0"/>
+        </w:numPr>
+        <w:spacing w:before="100" w:beforeAutospacing="0" w:after="100" w:afterAutospacing="0"/>
+        <w:ind w:leftChars="0"/>
+        <w:jc w:val="left"/>
+      </w:pPr>
+      <w:r>
+        <w:drawing>
+          <wp:inline distT="0" distB="0" distL="114300" distR="114300">
+            <wp:extent cx="5269865" cy="1116965"/>
+            <wp:effectExtent l="0" t="0" r="0" b="0"/>
+            <wp:docPr id="11" name="图片 9"/>
+            <wp:cNvGraphicFramePr>
+              <a:graphicFrameLocks xmlns:a="http://schemas.openxmlformats.org/drawingml/2006/main" noChangeAspect="1"/>
+            </wp:cNvGraphicFramePr>
+            <a:graphic xmlns:a="http://schemas.openxmlformats.org/drawingml/2006/main">
+              <a:graphicData uri="http://schemas.openxmlformats.org/drawingml/2006/picture">
+                <pic:pic xmlns:pic="http://schemas.openxmlformats.org/drawingml/2006/picture">
+                  <pic:nvPicPr>
+                    <pic:cNvPr id="11" name="图片 9"/>
+                    <pic:cNvPicPr>
+                      <a:picLocks noChangeAspect="1"/>
+                    </pic:cNvPicPr>
+                  </pic:nvPicPr>
+                  <pic:blipFill>
+                    <a:blip r:embed="rId33"/>
+                    <a:srcRect b="21857"/>
+                    <a:stretch>
+                      <a:fillRect/>
+                    </a:stretch>
+                  </pic:blipFill>
+                  <pic:spPr>
+                    <a:xfrm>
+                      <a:off x="0" y="0"/>
+                      <a:ext cx="5269865" cy="1116965"/>
+                    </a:xfrm>
+                    <a:prstGeom prst="rect">
+                      <a:avLst/>
+                    </a:prstGeom>
+                    <a:noFill/>
+                    <a:ln>
+                      <a:noFill/>
+                    </a:ln>
+                  </pic:spPr>
+                </pic:pic>
+              </a:graphicData>
+            </a:graphic>
+          </wp:inline>
+        </w:drawing>
+      </w:r>
+    </w:p>
+    <w:p>
+      <w:pPr>
+        <w:pStyle w:val="4"/>
+        <w:widowControl/>
+        <w:numPr>
+          <w:ilvl w:val="0"/>
+          <w:numId w:val="0"/>
+        </w:numPr>
+        <w:spacing w:before="100" w:beforeAutospacing="0" w:after="100" w:afterAutospacing="0"/>
+        <w:ind w:leftChars="0"/>
+        <w:jc w:val="left"/>
+        <w:rPr>
+          <w:rFonts w:hint="default"/>
+          <w:lang w:val="en-US" w:eastAsia="zh-CN"/>
+        </w:rPr>
+      </w:pPr>
+      <w:r>
+        <w:rPr>
+          <w:rFonts w:hint="eastAsia"/>
+          <w:b/>
+          <w:bCs/>
+          <w:lang w:val="en-US" w:eastAsia="zh-CN"/>
+        </w:rPr>
+        <w:t>解释</w:t>
+      </w:r>
+    </w:p>
+    <w:p>
+      <w:pPr>
+        <w:pStyle w:val="4"/>
+        <w:widowControl/>
+        <w:numPr>
+          <w:ilvl w:val="0"/>
+          <w:numId w:val="0"/>
+        </w:numPr>
+        <w:spacing w:before="100" w:beforeAutospacing="0" w:after="100" w:afterAutospacing="0"/>
+        <w:ind w:leftChars="0" w:firstLine="420" w:firstLineChars="0"/>
+        <w:jc w:val="left"/>
+        <w:rPr>
+          <w:rFonts w:hint="default" w:eastAsia="宋体"/>
+          <w:lang w:val="en-US" w:eastAsia="zh-CN"/>
+        </w:rPr>
+      </w:pPr>
+      <w:r>
+        <w:rPr>
+          <w:rFonts w:hint="eastAsia"/>
+          <w:lang w:val="en-US" w:eastAsia="zh-CN"/>
+        </w:rPr>
+        <w:t>response.getWriter()会返回response的字节流，通过println在response中输出信息。因此如果出现了中文乱码，原因是response的编码格式错误，所以使用response.setContentType("text/html; charset=utf-8");更改编码格式。</w:t>
+      </w:r>
+    </w:p>
+    <w:p>
+      <w:pPr>
+        <w:pStyle w:val="4"/>
+        <w:widowControl/>
+        <w:numPr>
+          <w:ilvl w:val="0"/>
+          <w:numId w:val="0"/>
+        </w:numPr>
+        <w:spacing w:before="100" w:beforeAutospacing="0" w:after="100" w:afterAutospacing="0"/>
+        <w:ind w:leftChars="0"/>
+        <w:jc w:val="left"/>
+        <w:rPr>
+          <w:rFonts w:hint="default" w:eastAsia="宋体"/>
+          <w:lang w:val="en-US" w:eastAsia="zh-CN"/>
+        </w:rPr>
+      </w:pPr>
+    </w:p>
+    <w:p>
+      <w:pPr>
+        <w:pStyle w:val="4"/>
+        <w:widowControl/>
+        <w:numPr>
+          <w:ilvl w:val="0"/>
+          <w:numId w:val="1"/>
+        </w:numPr>
+        <w:spacing w:before="100" w:beforeAutospacing="0" w:after="100" w:afterAutospacing="0"/>
+        <w:ind w:left="0" w:leftChars="0" w:firstLine="0" w:firstLineChars="0"/>
+        <w:jc w:val="left"/>
+        <w:rPr>
+          <w:rFonts w:hint="eastAsia"/>
+          <w:lang w:val="en-US" w:eastAsia="zh-CN"/>
+        </w:rPr>
+      </w:pPr>
+      <w:r>
+        <w:rPr>
+          <w:rFonts w:hint="eastAsia"/>
+          <w:lang w:val="en-US" w:eastAsia="zh-CN"/>
+        </w:rPr>
+        <w:t>HttpServletRequest请求转发</w:t>
+      </w:r>
+    </w:p>
+    <w:p>
+      <w:pPr>
+        <w:pStyle w:val="4"/>
+        <w:widowControl/>
+        <w:numPr>
+          <w:ilvl w:val="0"/>
+          <w:numId w:val="0"/>
+        </w:numPr>
+        <w:spacing w:before="100" w:beforeAutospacing="0" w:after="100" w:afterAutospacing="0"/>
+        <w:jc w:val="left"/>
+        <w:rPr>
+          <w:rFonts w:hint="eastAsia"/>
+          <w:lang w:val="en-US" w:eastAsia="zh-CN"/>
+        </w:rPr>
+      </w:pPr>
+      <w:r>
+        <w:rPr>
+          <w:rFonts w:hint="eastAsia"/>
+          <w:b/>
+          <w:bCs/>
+          <w:lang w:val="en-US" w:eastAsia="zh-CN"/>
+        </w:rPr>
+        <w:t>RequestForwardServlet.java</w:t>
+      </w:r>
+    </w:p>
+    <w:p>
+      <w:pPr>
+        <w:pStyle w:val="4"/>
+        <w:widowControl/>
+        <w:numPr>
+          <w:ilvl w:val="0"/>
+          <w:numId w:val="0"/>
+        </w:numPr>
+        <w:spacing w:before="100" w:beforeAutospacing="0" w:after="100" w:afterAutospacing="0"/>
+        <w:jc w:val="left"/>
+        <w:rPr>
+          <w:rFonts w:hint="eastAsia"/>
+          <w:lang w:val="en-US" w:eastAsia="zh-CN"/>
+        </w:rPr>
+      </w:pPr>
+    </w:p>
+    <w:p>
+      <w:pPr>
+        <w:pStyle w:val="4"/>
+        <w:widowControl/>
+        <w:numPr>
+          <w:ilvl w:val="0"/>
+          <w:numId w:val="0"/>
+        </w:numPr>
+        <w:spacing w:before="100" w:beforeAutospacing="0" w:after="100" w:afterAutospacing="0"/>
+        <w:jc w:val="left"/>
+      </w:pPr>
+      <w:r>
+        <w:drawing>
+          <wp:inline distT="0" distB="0" distL="114300" distR="114300">
+            <wp:extent cx="5272405" cy="3816350"/>
+            <wp:effectExtent l="0" t="0" r="10795" b="6350"/>
+            <wp:docPr id="12" name="图片 10"/>
+            <wp:cNvGraphicFramePr>
+              <a:graphicFrameLocks xmlns:a="http://schemas.openxmlformats.org/drawingml/2006/main" noChangeAspect="1"/>
+            </wp:cNvGraphicFramePr>
+            <a:graphic xmlns:a="http://schemas.openxmlformats.org/drawingml/2006/main">
+              <a:graphicData uri="http://schemas.openxmlformats.org/drawingml/2006/picture">
+                <pic:pic xmlns:pic="http://schemas.openxmlformats.org/drawingml/2006/picture">
+                  <pic:nvPicPr>
+                    <pic:cNvPr id="12" name="图片 10"/>
+                    <pic:cNvPicPr>
+                      <a:picLocks noChangeAspect="1"/>
+                    </pic:cNvPicPr>
+                  </pic:nvPicPr>
+                  <pic:blipFill>
+                    <a:blip r:embed="rId34"/>
+                    <a:stretch>
+                      <a:fillRect/>
+                    </a:stretch>
+                  </pic:blipFill>
+                  <pic:spPr>
+                    <a:xfrm>
+                      <a:off x="0" y="0"/>
+                      <a:ext cx="5272405" cy="3816350"/>
+                    </a:xfrm>
+                    <a:prstGeom prst="rect">
+                      <a:avLst/>
+                    </a:prstGeom>
+                    <a:noFill/>
+                    <a:ln>
+                      <a:noFill/>
+                    </a:ln>
+                  </pic:spPr>
+                </pic:pic>
+              </a:graphicData>
+            </a:graphic>
+          </wp:inline>
+        </w:drawing>
+      </w:r>
+    </w:p>
+    <w:p>
+      <w:pPr>
+        <w:pStyle w:val="4"/>
+        <w:widowControl/>
+        <w:numPr>
+          <w:ilvl w:val="0"/>
+          <w:numId w:val="0"/>
+        </w:numPr>
+        <w:spacing w:before="100" w:beforeAutospacing="0" w:after="100" w:afterAutospacing="0"/>
+        <w:jc w:val="left"/>
+      </w:pPr>
+      <w:r>
+        <w:rPr>
+          <w:rFonts w:hint="eastAsia"/>
+          <w:b/>
+          <w:bCs/>
+          <w:lang w:val="en-US" w:eastAsia="zh-CN"/>
+        </w:rPr>
+        <w:t>ResultServlet.java</w:t>
+      </w:r>
+    </w:p>
+    <w:p>
+      <w:pPr>
+        <w:pStyle w:val="4"/>
+        <w:widowControl/>
+        <w:numPr>
+          <w:ilvl w:val="0"/>
+          <w:numId w:val="0"/>
+        </w:numPr>
+        <w:spacing w:before="100" w:beforeAutospacing="0" w:after="100" w:afterAutospacing="0"/>
+        <w:jc w:val="left"/>
+        <w:rPr>
+          <w:rFonts w:hint="eastAsia"/>
+          <w:lang w:val="en-US" w:eastAsia="zh-CN"/>
+        </w:rPr>
+      </w:pPr>
+      <w:r>
+        <w:drawing>
+          <wp:inline distT="0" distB="0" distL="114300" distR="114300">
+            <wp:extent cx="5272405" cy="4340860"/>
+            <wp:effectExtent l="0" t="0" r="10795" b="2540"/>
+            <wp:docPr id="13" name="图片 11"/>
+            <wp:cNvGraphicFramePr>
+              <a:graphicFrameLocks xmlns:a="http://schemas.openxmlformats.org/drawingml/2006/main" noChangeAspect="1"/>
+            </wp:cNvGraphicFramePr>
+            <a:graphic xmlns:a="http://schemas.openxmlformats.org/drawingml/2006/main">
+              <a:graphicData uri="http://schemas.openxmlformats.org/drawingml/2006/picture">
+                <pic:pic xmlns:pic="http://schemas.openxmlformats.org/drawingml/2006/picture">
+                  <pic:nvPicPr>
+                    <pic:cNvPr id="13" name="图片 11"/>
+                    <pic:cNvPicPr>
+                      <a:picLocks noChangeAspect="1"/>
+                    </pic:cNvPicPr>
+                  </pic:nvPicPr>
+                  <pic:blipFill>
+                    <a:blip r:embed="rId35"/>
+                    <a:stretch>
+                      <a:fillRect/>
+                    </a:stretch>
+                  </pic:blipFill>
+                  <pic:spPr>
+                    <a:xfrm>
+                      <a:off x="0" y="0"/>
+                      <a:ext cx="5272405" cy="4340860"/>
+                    </a:xfrm>
+                    <a:prstGeom prst="rect">
+                      <a:avLst/>
+                    </a:prstGeom>
+                    <a:noFill/>
+                    <a:ln>
+                      <a:noFill/>
+                    </a:ln>
+                  </pic:spPr>
+                </pic:pic>
+              </a:graphicData>
+            </a:graphic>
+          </wp:inline>
+        </w:drawing>
+      </w:r>
+    </w:p>
+    <w:p>
+      <w:pPr>
+        <w:pStyle w:val="4"/>
+        <w:widowControl/>
+        <w:numPr>
+          <w:ilvl w:val="0"/>
+          <w:numId w:val="0"/>
+        </w:numPr>
+        <w:spacing w:before="100" w:beforeAutospacing="0" w:after="100" w:afterAutospacing="0"/>
+        <w:ind w:leftChars="0"/>
+        <w:jc w:val="left"/>
+        <w:rPr>
+          <w:rFonts w:hint="default"/>
+          <w:lang w:val="en-US" w:eastAsia="zh-CN"/>
+        </w:rPr>
+      </w:pPr>
+      <w:r>
+        <w:rPr>
+          <w:rFonts w:hint="eastAsia"/>
+          <w:b/>
+          <w:bCs/>
+          <w:lang w:val="en-US" w:eastAsia="zh-CN"/>
+        </w:rPr>
+        <w:t>效果</w:t>
+      </w:r>
+    </w:p>
+    <w:p>
+      <w:pPr>
+        <w:pStyle w:val="4"/>
+        <w:widowControl/>
+        <w:numPr>
+          <w:ilvl w:val="0"/>
+          <w:numId w:val="0"/>
+        </w:numPr>
+        <w:spacing w:before="100" w:beforeAutospacing="0" w:after="100" w:afterAutospacing="0"/>
+        <w:ind w:leftChars="0"/>
+        <w:jc w:val="left"/>
+        <w:rPr>
+          <w:rFonts w:hint="default" w:eastAsia="宋体"/>
+          <w:lang w:val="en-US" w:eastAsia="zh-CN"/>
+        </w:rPr>
+      </w:pPr>
+      <w:r>
+        <w:rPr>
+          <w:rFonts w:hint="eastAsia"/>
+          <w:lang w:val="en-US" w:eastAsia="zh-CN"/>
+        </w:rPr>
+        <w:t>访问/RequestForwardServlet时显示出的内容来源是</w:t>
+      </w:r>
+    </w:p>
+    <w:p>
+      <w:pPr>
+        <w:pStyle w:val="4"/>
+        <w:widowControl/>
+        <w:numPr>
+          <w:ilvl w:val="0"/>
+          <w:numId w:val="0"/>
+        </w:numPr>
+        <w:spacing w:before="100" w:beforeAutospacing="0" w:after="100" w:afterAutospacing="0"/>
+        <w:ind w:leftChars="0"/>
+        <w:jc w:val="left"/>
+      </w:pPr>
+      <w:r>
+        <w:drawing>
+          <wp:inline distT="0" distB="0" distL="114300" distR="114300">
+            <wp:extent cx="5270500" cy="1148080"/>
+            <wp:effectExtent l="0" t="0" r="0" b="7620"/>
+            <wp:docPr id="14" name="图片 12"/>
+            <wp:cNvGraphicFramePr>
+              <a:graphicFrameLocks xmlns:a="http://schemas.openxmlformats.org/drawingml/2006/main" noChangeAspect="1"/>
+            </wp:cNvGraphicFramePr>
+            <a:graphic xmlns:a="http://schemas.openxmlformats.org/drawingml/2006/main">
+              <a:graphicData uri="http://schemas.openxmlformats.org/drawingml/2006/picture">
+                <pic:pic xmlns:pic="http://schemas.openxmlformats.org/drawingml/2006/picture">
+                  <pic:nvPicPr>
+                    <pic:cNvPr id="14" name="图片 12"/>
+                    <pic:cNvPicPr>
+                      <a:picLocks noChangeAspect="1"/>
+                    </pic:cNvPicPr>
+                  </pic:nvPicPr>
+                  <pic:blipFill>
+                    <a:blip r:embed="rId36"/>
+                    <a:stretch>
+                      <a:fillRect/>
+                    </a:stretch>
+                  </pic:blipFill>
+                  <pic:spPr>
+                    <a:xfrm>
+                      <a:off x="0" y="0"/>
+                      <a:ext cx="5270500" cy="1148080"/>
+                    </a:xfrm>
+                    <a:prstGeom prst="rect">
+                      <a:avLst/>
+                    </a:prstGeom>
+                    <a:noFill/>
+                    <a:ln>
+                      <a:noFill/>
+                    </a:ln>
+                  </pic:spPr>
+                </pic:pic>
+              </a:graphicData>
+            </a:graphic>
+          </wp:inline>
+        </w:drawing>
+      </w:r>
+    </w:p>
+    <w:p>
+      <w:pPr>
+        <w:pStyle w:val="4"/>
+        <w:widowControl/>
+        <w:numPr>
+          <w:ilvl w:val="0"/>
+          <w:numId w:val="0"/>
+        </w:numPr>
+        <w:spacing w:before="100" w:beforeAutospacing="0" w:after="100" w:afterAutospacing="0"/>
+        <w:ind w:leftChars="0"/>
+        <w:jc w:val="left"/>
+        <w:rPr>
+          <w:rFonts w:hint="eastAsia" w:eastAsia="宋体"/>
+          <w:lang w:val="en-US" w:eastAsia="zh-CN"/>
+        </w:rPr>
+      </w:pPr>
+      <w:r>
+        <w:rPr>
+          <w:rFonts w:hint="eastAsia"/>
+          <w:b/>
+          <w:bCs/>
+          <w:lang w:val="en-US" w:eastAsia="zh-CN"/>
+        </w:rPr>
+        <w:t>解释</w:t>
+      </w:r>
+    </w:p>
+    <w:p>
+      <w:pPr>
+        <w:pStyle w:val="4"/>
+        <w:widowControl/>
+        <w:numPr>
+          <w:ilvl w:val="0"/>
+          <w:numId w:val="0"/>
+        </w:numPr>
+        <w:spacing w:before="100" w:beforeAutospacing="0" w:after="100" w:afterAutospacing="0"/>
+        <w:ind w:leftChars="0" w:firstLine="420" w:firstLineChars="0"/>
+        <w:jc w:val="left"/>
+        <w:rPr>
+          <w:rFonts w:hint="default"/>
+          <w:lang w:val="en-US" w:eastAsia="zh-CN"/>
+        </w:rPr>
+      </w:pPr>
+      <w:r>
+        <w:rPr>
+          <w:rFonts w:hint="eastAsia"/>
+          <w:lang w:val="en-US" w:eastAsia="zh-CN"/>
+        </w:rPr>
+        <w:t>请求转发与重定向类似，但是请求转发发生在服务器内部，与浏览器无关，因此地址栏也不会发生变动。使用getRequestDispatcher建立一个指向指定路径的实例，通过forward函数在服务器内部向该路径发送请求。最后响应会在原界面呈现出来。</w:t>
+      </w:r>
+    </w:p>
+    <w:p>
+      <w:pPr>
+        <w:pStyle w:val="4"/>
+        <w:widowControl/>
+        <w:numPr>
+          <w:ilvl w:val="0"/>
+          <w:numId w:val="0"/>
+        </w:numPr>
+        <w:spacing w:before="100" w:beforeAutospacing="0" w:after="100" w:afterAutospacing="0"/>
+        <w:ind w:leftChars="0" w:firstLine="420" w:firstLineChars="0"/>
+        <w:jc w:val="left"/>
+        <w:rPr>
+          <w:rFonts w:hint="default"/>
+          <w:lang w:val="en-US" w:eastAsia="zh-CN"/>
+        </w:rPr>
+      </w:pPr>
+    </w:p>
+    <w:p>
+      <w:pPr>
+        <w:pStyle w:val="4"/>
+        <w:widowControl/>
+        <w:numPr>
+          <w:ilvl w:val="0"/>
+          <w:numId w:val="1"/>
+        </w:numPr>
+        <w:spacing w:before="100" w:beforeAutospacing="0" w:after="100" w:afterAutospacing="0"/>
+        <w:ind w:left="0" w:leftChars="0" w:firstLine="0" w:firstLineChars="0"/>
+        <w:jc w:val="left"/>
+        <w:rPr>
+          <w:rFonts w:hint="eastAsia"/>
+          <w:lang w:val="en-US" w:eastAsia="zh-CN"/>
+        </w:rPr>
+      </w:pPr>
+      <w:r>
+        <w:rPr>
+          <w:rFonts w:hint="eastAsia"/>
+          <w:lang w:val="en-US" w:eastAsia="zh-CN"/>
+        </w:rPr>
+        <w:t>HttpServletReques获取请求参数</w:t>
+      </w:r>
+    </w:p>
+    <w:p>
+      <w:pPr>
+        <w:pStyle w:val="4"/>
+        <w:widowControl/>
+        <w:numPr>
+          <w:ilvl w:val="0"/>
+          <w:numId w:val="0"/>
+        </w:numPr>
+        <w:spacing w:before="100" w:beforeAutospacing="0" w:after="100" w:afterAutospacing="0"/>
+        <w:jc w:val="left"/>
+        <w:rPr>
+          <w:rFonts w:hint="default"/>
+          <w:b/>
+          <w:bCs/>
+          <w:lang w:val="en-US" w:eastAsia="zh-CN"/>
+        </w:rPr>
+      </w:pPr>
+      <w:r>
+        <w:rPr>
+          <w:rFonts w:hint="default"/>
+          <w:b/>
+          <w:bCs/>
+          <w:lang w:val="en-US" w:eastAsia="zh-CN"/>
+        </w:rPr>
+        <w:t>RequestParamsServlet.java</w:t>
+      </w:r>
+    </w:p>
+    <w:p>
+      <w:pPr>
+        <w:pStyle w:val="4"/>
+        <w:widowControl/>
+        <w:numPr>
+          <w:ilvl w:val="0"/>
+          <w:numId w:val="0"/>
+        </w:numPr>
+        <w:spacing w:before="100" w:beforeAutospacing="0" w:after="100" w:afterAutospacing="0"/>
+        <w:jc w:val="left"/>
+      </w:pPr>
+      <w:r>
+        <w:drawing>
+          <wp:inline distT="0" distB="0" distL="114300" distR="114300">
+            <wp:extent cx="5272405" cy="4691380"/>
+            <wp:effectExtent l="0" t="0" r="10795" b="7620"/>
+            <wp:docPr id="32" name="图片 4"/>
+            <wp:cNvGraphicFramePr>
+              <a:graphicFrameLocks xmlns:a="http://schemas.openxmlformats.org/drawingml/2006/main" noChangeAspect="1"/>
+            </wp:cNvGraphicFramePr>
+            <a:graphic xmlns:a="http://schemas.openxmlformats.org/drawingml/2006/main">
+              <a:graphicData uri="http://schemas.openxmlformats.org/drawingml/2006/picture">
+                <pic:pic xmlns:pic="http://schemas.openxmlformats.org/drawingml/2006/picture">
+                  <pic:nvPicPr>
+                    <pic:cNvPr id="32" name="图片 4"/>
+                    <pic:cNvPicPr>
+                      <a:picLocks noChangeAspect="1"/>
+                    </pic:cNvPicPr>
+                  </pic:nvPicPr>
+                  <pic:blipFill>
+                    <a:blip r:embed="rId37"/>
+                    <a:stretch>
+                      <a:fillRect/>
+                    </a:stretch>
+                  </pic:blipFill>
+                  <pic:spPr>
+                    <a:xfrm>
+                      <a:off x="0" y="0"/>
+                      <a:ext cx="5272405" cy="4691380"/>
+                    </a:xfrm>
+                    <a:prstGeom prst="rect">
+                      <a:avLst/>
+                    </a:prstGeom>
+                    <a:noFill/>
+                    <a:ln>
+                      <a:noFill/>
+                    </a:ln>
+                  </pic:spPr>
+                </pic:pic>
+              </a:graphicData>
+            </a:graphic>
+          </wp:inline>
+        </w:drawing>
+      </w:r>
+    </w:p>
+    <w:p>
+      <w:pPr>
+        <w:pStyle w:val="4"/>
+        <w:widowControl/>
+        <w:numPr>
+          <w:ilvl w:val="0"/>
+          <w:numId w:val="0"/>
+        </w:numPr>
+        <w:spacing w:before="100" w:beforeAutospacing="0" w:after="100" w:afterAutospacing="0"/>
+        <w:jc w:val="left"/>
+        <w:rPr>
+          <w:rFonts w:hint="eastAsia"/>
+          <w:b/>
+          <w:bCs/>
+          <w:lang w:val="en-US" w:eastAsia="zh-CN"/>
+        </w:rPr>
+      </w:pPr>
+      <w:r>
+        <w:rPr>
+          <w:rFonts w:hint="eastAsia"/>
+          <w:b/>
+          <w:bCs/>
+          <w:lang w:val="en-US" w:eastAsia="zh-CN"/>
+        </w:rPr>
+        <w:t>form.html</w:t>
+      </w:r>
+    </w:p>
+    <w:p>
+      <w:pPr>
+        <w:pStyle w:val="4"/>
+        <w:widowControl/>
+        <w:numPr>
+          <w:ilvl w:val="0"/>
+          <w:numId w:val="0"/>
+        </w:numPr>
+        <w:spacing w:before="100" w:beforeAutospacing="0" w:after="100" w:afterAutospacing="0"/>
+        <w:jc w:val="left"/>
+      </w:pPr>
+      <w:r>
+        <w:drawing>
+          <wp:inline distT="0" distB="0" distL="114300" distR="114300">
+            <wp:extent cx="5273675" cy="4375785"/>
+            <wp:effectExtent l="0" t="0" r="9525" b="5715"/>
+            <wp:docPr id="22" name="图片 14"/>
+            <wp:cNvGraphicFramePr>
+              <a:graphicFrameLocks xmlns:a="http://schemas.openxmlformats.org/drawingml/2006/main" noChangeAspect="1"/>
+            </wp:cNvGraphicFramePr>
+            <a:graphic xmlns:a="http://schemas.openxmlformats.org/drawingml/2006/main">
+              <a:graphicData uri="http://schemas.openxmlformats.org/drawingml/2006/picture">
+                <pic:pic xmlns:pic="http://schemas.openxmlformats.org/drawingml/2006/picture">
+                  <pic:nvPicPr>
+                    <pic:cNvPr id="22" name="图片 14"/>
+                    <pic:cNvPicPr>
+                      <a:picLocks noChangeAspect="1"/>
+                    </pic:cNvPicPr>
+                  </pic:nvPicPr>
+                  <pic:blipFill>
+                    <a:blip r:embed="rId38"/>
+                    <a:stretch>
+                      <a:fillRect/>
+                    </a:stretch>
+                  </pic:blipFill>
+                  <pic:spPr>
+                    <a:xfrm>
+                      <a:off x="0" y="0"/>
+                      <a:ext cx="5273675" cy="4375785"/>
+                    </a:xfrm>
+                    <a:prstGeom prst="rect">
+                      <a:avLst/>
+                    </a:prstGeom>
+                    <a:noFill/>
+                    <a:ln>
+                      <a:noFill/>
+                    </a:ln>
+                  </pic:spPr>
+                </pic:pic>
+              </a:graphicData>
+            </a:graphic>
+          </wp:inline>
+        </w:drawing>
+      </w:r>
+    </w:p>
+    <w:p>
+      <w:pPr>
+        <w:pStyle w:val="4"/>
+        <w:widowControl/>
+        <w:numPr>
+          <w:ilvl w:val="0"/>
+          <w:numId w:val="0"/>
+        </w:numPr>
+        <w:spacing w:before="100" w:beforeAutospacing="0" w:after="100" w:afterAutospacing="0"/>
+        <w:jc w:val="left"/>
+        <w:rPr>
+          <w:rFonts w:hint="eastAsia"/>
+          <w:b/>
+          <w:bCs/>
+          <w:lang w:val="en-US" w:eastAsia="zh-CN"/>
+        </w:rPr>
+      </w:pPr>
+      <w:r>
+        <w:rPr>
+          <w:rFonts w:hint="eastAsia"/>
+          <w:b/>
+          <w:bCs/>
+          <w:lang w:val="en-US" w:eastAsia="zh-CN"/>
+        </w:rPr>
+        <w:t>效果</w:t>
+      </w:r>
+    </w:p>
+    <w:p>
+      <w:pPr>
+        <w:pStyle w:val="4"/>
+        <w:widowControl/>
+        <w:numPr>
+          <w:ilvl w:val="0"/>
+          <w:numId w:val="0"/>
+        </w:numPr>
+        <w:spacing w:before="100" w:beforeAutospacing="0" w:after="100" w:afterAutospacing="0"/>
+        <w:jc w:val="left"/>
+        <w:rPr>
+          <w:rFonts w:hint="default"/>
+          <w:b w:val="0"/>
+          <w:bCs w:val="0"/>
+          <w:lang w:val="en-US" w:eastAsia="zh-CN"/>
+        </w:rPr>
+      </w:pPr>
+      <w:r>
+        <w:rPr>
+          <w:rFonts w:hint="eastAsia"/>
+          <w:b w:val="0"/>
+          <w:bCs w:val="0"/>
+          <w:lang w:val="en-US" w:eastAsia="zh-CN"/>
+        </w:rPr>
+        <w:t>输入数据：</w:t>
+      </w:r>
+    </w:p>
+    <w:p>
+      <w:pPr>
+        <w:pStyle w:val="4"/>
+        <w:widowControl/>
+        <w:numPr>
+          <w:ilvl w:val="0"/>
+          <w:numId w:val="0"/>
+        </w:numPr>
+        <w:spacing w:before="100" w:beforeAutospacing="0" w:after="100" w:afterAutospacing="0"/>
+        <w:jc w:val="left"/>
+      </w:pPr>
+      <w:r>
+        <w:drawing>
+          <wp:inline distT="0" distB="0" distL="114300" distR="114300">
+            <wp:extent cx="5272405" cy="1737995"/>
+            <wp:effectExtent l="0" t="0" r="0" b="0"/>
+            <wp:docPr id="25" name="图片 15"/>
+            <wp:cNvGraphicFramePr>
+              <a:graphicFrameLocks xmlns:a="http://schemas.openxmlformats.org/drawingml/2006/main" noChangeAspect="1"/>
+            </wp:cNvGraphicFramePr>
+            <a:graphic xmlns:a="http://schemas.openxmlformats.org/drawingml/2006/main">
+              <a:graphicData uri="http://schemas.openxmlformats.org/drawingml/2006/picture">
+                <pic:pic xmlns:pic="http://schemas.openxmlformats.org/drawingml/2006/picture">
+                  <pic:nvPicPr>
+                    <pic:cNvPr id="25" name="图片 15"/>
+                    <pic:cNvPicPr>
+                      <a:picLocks noChangeAspect="1"/>
+                    </pic:cNvPicPr>
+                  </pic:nvPicPr>
+                  <pic:blipFill>
+                    <a:blip r:embed="rId39"/>
+                    <a:srcRect b="13139"/>
+                    <a:stretch>
+                      <a:fillRect/>
+                    </a:stretch>
+                  </pic:blipFill>
+                  <pic:spPr>
+                    <a:xfrm>
+                      <a:off x="0" y="0"/>
+                      <a:ext cx="5272405" cy="1737995"/>
+                    </a:xfrm>
+                    <a:prstGeom prst="rect">
+                      <a:avLst/>
+                    </a:prstGeom>
+                    <a:noFill/>
+                    <a:ln>
+                      <a:noFill/>
+                    </a:ln>
+                  </pic:spPr>
+                </pic:pic>
+              </a:graphicData>
+            </a:graphic>
+          </wp:inline>
+        </w:drawing>
+      </w:r>
+    </w:p>
+    <w:p>
+      <w:pPr>
+        <w:pStyle w:val="4"/>
+        <w:widowControl/>
+        <w:numPr>
+          <w:ilvl w:val="0"/>
+          <w:numId w:val="0"/>
+        </w:numPr>
+        <w:spacing w:before="100" w:beforeAutospacing="0" w:after="100" w:afterAutospacing="0"/>
+        <w:jc w:val="left"/>
+        <w:rPr>
+          <w:rFonts w:hint="default" w:eastAsia="宋体"/>
+          <w:lang w:val="en-US" w:eastAsia="zh-CN"/>
+        </w:rPr>
+      </w:pPr>
+      <w:r>
+        <w:rPr>
+          <w:rFonts w:hint="eastAsia"/>
+          <w:lang w:val="en-US" w:eastAsia="zh-CN"/>
+        </w:rPr>
+        <w:t>点击登录会会跳转到对应的Servlet路径：</w:t>
+      </w:r>
+    </w:p>
+    <w:p>
+      <w:pPr>
+        <w:pStyle w:val="4"/>
+        <w:widowControl/>
+        <w:numPr>
+          <w:ilvl w:val="0"/>
+          <w:numId w:val="0"/>
+        </w:numPr>
+        <w:spacing w:before="100" w:beforeAutospacing="0" w:after="100" w:afterAutospacing="0"/>
+        <w:jc w:val="left"/>
+      </w:pPr>
+      <w:r>
+        <w:drawing>
+          <wp:inline distT="0" distB="0" distL="114300" distR="114300">
+            <wp:extent cx="5268595" cy="842645"/>
+            <wp:effectExtent l="0" t="0" r="0" b="0"/>
+            <wp:docPr id="27" name="图片 16"/>
+            <wp:cNvGraphicFramePr>
+              <a:graphicFrameLocks xmlns:a="http://schemas.openxmlformats.org/drawingml/2006/main" noChangeAspect="1"/>
+            </wp:cNvGraphicFramePr>
+            <a:graphic xmlns:a="http://schemas.openxmlformats.org/drawingml/2006/main">
+              <a:graphicData uri="http://schemas.openxmlformats.org/drawingml/2006/picture">
+                <pic:pic xmlns:pic="http://schemas.openxmlformats.org/drawingml/2006/picture">
+                  <pic:nvPicPr>
+                    <pic:cNvPr id="27" name="图片 16"/>
+                    <pic:cNvPicPr>
+                      <a:picLocks noChangeAspect="1"/>
+                    </pic:cNvPicPr>
+                  </pic:nvPicPr>
+                  <pic:blipFill>
+                    <a:blip r:embed="rId40"/>
+                    <a:srcRect b="41516"/>
+                    <a:stretch>
+                      <a:fillRect/>
+                    </a:stretch>
+                  </pic:blipFill>
+                  <pic:spPr>
+                    <a:xfrm>
+                      <a:off x="0" y="0"/>
+                      <a:ext cx="5268595" cy="842645"/>
+                    </a:xfrm>
+                    <a:prstGeom prst="rect">
+                      <a:avLst/>
+                    </a:prstGeom>
+                    <a:noFill/>
+                    <a:ln>
+                      <a:noFill/>
+                    </a:ln>
+                  </pic:spPr>
+                </pic:pic>
+              </a:graphicData>
+            </a:graphic>
+          </wp:inline>
+        </w:drawing>
+      </w:r>
+    </w:p>
+    <w:p>
+      <w:pPr>
+        <w:pStyle w:val="4"/>
+        <w:widowControl/>
+        <w:numPr>
+          <w:ilvl w:val="0"/>
+          <w:numId w:val="0"/>
+        </w:numPr>
+        <w:spacing w:before="100" w:beforeAutospacing="0" w:after="100" w:afterAutospacing="0"/>
+        <w:jc w:val="left"/>
+        <w:rPr>
+          <w:rFonts w:hint="default" w:eastAsia="宋体"/>
+          <w:lang w:val="en-US" w:eastAsia="zh-CN"/>
+        </w:rPr>
+      </w:pPr>
+      <w:r>
+        <w:rPr>
+          <w:rFonts w:hint="eastAsia"/>
+          <w:lang w:val="en-US" w:eastAsia="zh-CN"/>
+        </w:rPr>
+        <w:t>System.out在控制台输出：</w:t>
+      </w:r>
+      <w:bookmarkStart w:id="0" w:name="_GoBack"/>
+      <w:bookmarkEnd w:id="0"/>
+    </w:p>
+    <w:p>
+      <w:pPr>
+        <w:pStyle w:val="4"/>
+        <w:widowControl/>
+        <w:numPr>
+          <w:ilvl w:val="0"/>
+          <w:numId w:val="0"/>
+        </w:numPr>
+        <w:spacing w:before="100" w:beforeAutospacing="0" w:after="100" w:afterAutospacing="0"/>
+        <w:jc w:val="left"/>
+      </w:pPr>
+      <w:r>
+        <w:drawing>
+          <wp:inline distT="0" distB="0" distL="114300" distR="114300">
+            <wp:extent cx="3206750" cy="825500"/>
+            <wp:effectExtent l="0" t="0" r="6350" b="0"/>
+            <wp:docPr id="35" name="图片 6"/>
+            <wp:cNvGraphicFramePr>
+              <a:graphicFrameLocks xmlns:a="http://schemas.openxmlformats.org/drawingml/2006/main" noChangeAspect="1"/>
+            </wp:cNvGraphicFramePr>
+            <a:graphic xmlns:a="http://schemas.openxmlformats.org/drawingml/2006/main">
+              <a:graphicData uri="http://schemas.openxmlformats.org/drawingml/2006/picture">
+                <pic:pic xmlns:pic="http://schemas.openxmlformats.org/drawingml/2006/picture">
+                  <pic:nvPicPr>
+                    <pic:cNvPr id="35" name="图片 6"/>
+                    <pic:cNvPicPr>
+                      <a:picLocks noChangeAspect="1"/>
+                    </pic:cNvPicPr>
+                  </pic:nvPicPr>
+                  <pic:blipFill>
+                    <a:blip r:embed="rId41"/>
+                    <a:stretch>
+                      <a:fillRect/>
+                    </a:stretch>
+                  </pic:blipFill>
+                  <pic:spPr>
+                    <a:xfrm>
+                      <a:off x="0" y="0"/>
+                      <a:ext cx="3206750" cy="825500"/>
+                    </a:xfrm>
+                    <a:prstGeom prst="rect">
+                      <a:avLst/>
+                    </a:prstGeom>
+                    <a:noFill/>
+                    <a:ln>
+                      <a:noFill/>
+                    </a:ln>
+                  </pic:spPr>
+                </pic:pic>
+              </a:graphicData>
+            </a:graphic>
+          </wp:inline>
+        </w:drawing>
+      </w:r>
+    </w:p>
+    <w:p>
+      <w:pPr>
+        <w:pStyle w:val="4"/>
+        <w:widowControl/>
+        <w:numPr>
+          <w:ilvl w:val="0"/>
+          <w:numId w:val="0"/>
+        </w:numPr>
+        <w:spacing w:before="100" w:beforeAutospacing="0" w:after="100" w:afterAutospacing="0"/>
+        <w:jc w:val="left"/>
+        <w:rPr>
+          <w:rFonts w:hint="eastAsia"/>
+          <w:b/>
+          <w:bCs/>
+          <w:lang w:val="en-US" w:eastAsia="zh-CN"/>
+        </w:rPr>
+      </w:pPr>
+      <w:r>
+        <w:rPr>
+          <w:rFonts w:hint="eastAsia"/>
+          <w:b/>
+          <w:bCs/>
+          <w:lang w:val="en-US" w:eastAsia="zh-CN"/>
+        </w:rPr>
+        <w:t>解释</w:t>
+      </w:r>
+    </w:p>
+    <w:p>
+      <w:pPr>
+        <w:pStyle w:val="4"/>
+        <w:widowControl/>
+        <w:numPr>
+          <w:ilvl w:val="0"/>
+          <w:numId w:val="0"/>
+        </w:numPr>
+        <w:spacing w:before="100" w:beforeAutospacing="0" w:after="100" w:afterAutospacing="0"/>
+        <w:ind w:firstLine="420" w:firstLineChars="0"/>
+        <w:jc w:val="left"/>
+        <w:rPr>
+          <w:rFonts w:hint="eastAsia"/>
+          <w:b w:val="0"/>
+          <w:bCs w:val="0"/>
+          <w:lang w:val="en-US" w:eastAsia="zh-CN"/>
+        </w:rPr>
+      </w:pPr>
+      <w:r>
+        <w:rPr>
+          <w:rFonts w:hint="eastAsia"/>
+          <w:b w:val="0"/>
+          <w:bCs w:val="0"/>
+          <w:lang w:val="en-US" w:eastAsia="zh-CN"/>
+        </w:rPr>
+        <w:t>表单&lt;form&gt;中，action属性表示提交时处理请求的Servlet路径。name属性为参数名，value为参数值。多选框的参数名相同，而value不同。提交后可通过getParamter()获取具有单个值的参数名对应的参数值，而有多个值时（比如出现多选框时，则需要使用getParameterValues()获取，返回值类型为字符串数组String[]。</w:t>
+      </w:r>
+    </w:p>
+    <w:p>
+      <w:pPr>
+        <w:pStyle w:val="4"/>
+        <w:widowControl/>
+        <w:numPr>
+          <w:ilvl w:val="0"/>
+          <w:numId w:val="0"/>
+        </w:numPr>
+        <w:spacing w:before="100" w:beforeAutospacing="0" w:after="100" w:afterAutospacing="0"/>
+        <w:ind w:firstLine="420" w:firstLineChars="0"/>
+        <w:jc w:val="left"/>
+        <w:rPr>
+          <w:rFonts w:hint="default"/>
+          <w:b w:val="0"/>
+          <w:bCs w:val="0"/>
+          <w:lang w:val="en-US" w:eastAsia="zh-CN"/>
+        </w:rPr>
+      </w:pPr>
+    </w:p>
+    <w:p>
+      <w:pPr>
+        <w:pStyle w:val="4"/>
+        <w:widowControl/>
+        <w:numPr>
+          <w:ilvl w:val="0"/>
+          <w:numId w:val="0"/>
+        </w:numPr>
+        <w:spacing w:before="100" w:beforeAutospacing="0" w:after="100" w:afterAutospacing="0"/>
+        <w:jc w:val="left"/>
+        <w:rPr>
+          <w:rFonts w:hint="eastAsia"/>
+          <w:lang w:val="en-US" w:eastAsia="zh-CN"/>
+        </w:rPr>
+      </w:pPr>
+      <w:r>
+        <w:rPr>
+          <w:rFonts w:hint="eastAsia"/>
+          <w:lang w:val="en-US" w:eastAsia="zh-CN"/>
+        </w:rPr>
+        <w:t>十二、HttpServletReques解决请求参数的中文乱码</w:t>
+      </w:r>
+    </w:p>
+    <w:p>
+      <w:pPr>
+        <w:pStyle w:val="4"/>
+        <w:widowControl/>
+        <w:numPr>
+          <w:ilvl w:val="0"/>
+          <w:numId w:val="0"/>
+        </w:numPr>
+        <w:spacing w:before="100" w:beforeAutospacing="0" w:after="100" w:afterAutospacing="0"/>
+        <w:jc w:val="left"/>
+        <w:rPr>
+          <w:rFonts w:hint="eastAsia"/>
+          <w:b/>
+          <w:bCs/>
+          <w:lang w:val="en-US" w:eastAsia="zh-CN"/>
+        </w:rPr>
+      </w:pPr>
+      <w:r>
+        <w:drawing>
+          <wp:inline distT="0" distB="0" distL="114300" distR="114300">
+            <wp:extent cx="5272405" cy="4691380"/>
+            <wp:effectExtent l="0" t="0" r="10795" b="7620"/>
+            <wp:docPr id="29" name="图片 3"/>
+            <wp:cNvGraphicFramePr>
+              <a:graphicFrameLocks xmlns:a="http://schemas.openxmlformats.org/drawingml/2006/main" noChangeAspect="1"/>
+            </wp:cNvGraphicFramePr>
+            <a:graphic xmlns:a="http://schemas.openxmlformats.org/drawingml/2006/main">
+              <a:graphicData uri="http://schemas.openxmlformats.org/drawingml/2006/picture">
+                <pic:pic xmlns:pic="http://schemas.openxmlformats.org/drawingml/2006/picture">
+                  <pic:nvPicPr>
+                    <pic:cNvPr id="29" name="图片 3"/>
+                    <pic:cNvPicPr>
+                      <a:picLocks noChangeAspect="1"/>
+                    </pic:cNvPicPr>
+                  </pic:nvPicPr>
+                  <pic:blipFill>
+                    <a:blip r:embed="rId37"/>
+                    <a:stretch>
+                      <a:fillRect/>
+                    </a:stretch>
+                  </pic:blipFill>
+                  <pic:spPr>
+                    <a:xfrm>
+                      <a:off x="0" y="0"/>
+                      <a:ext cx="5272405" cy="4691380"/>
+                    </a:xfrm>
+                    <a:prstGeom prst="rect">
+                      <a:avLst/>
+                    </a:prstGeom>
+                    <a:noFill/>
+                    <a:ln>
+                      <a:noFill/>
+                    </a:ln>
+                  </pic:spPr>
+                </pic:pic>
+              </a:graphicData>
+            </a:graphic>
+          </wp:inline>
+        </w:drawing>
+      </w:r>
+    </w:p>
+    <w:p>
+      <w:pPr>
+        <w:pStyle w:val="4"/>
+        <w:widowControl/>
+        <w:numPr>
+          <w:ilvl w:val="0"/>
+          <w:numId w:val="0"/>
+        </w:numPr>
+        <w:spacing w:before="100" w:beforeAutospacing="0" w:after="100" w:afterAutospacing="0"/>
+        <w:jc w:val="left"/>
+        <w:rPr>
+          <w:rFonts w:hint="eastAsia"/>
+          <w:b/>
+          <w:bCs/>
+          <w:lang w:val="en-US" w:eastAsia="zh-CN"/>
+        </w:rPr>
+      </w:pPr>
+      <w:r>
+        <w:rPr>
+          <w:rFonts w:hint="eastAsia"/>
+          <w:b/>
+          <w:bCs/>
+          <w:lang w:val="en-US" w:eastAsia="zh-CN"/>
+        </w:rPr>
+        <w:t>效果</w:t>
+      </w:r>
+    </w:p>
+    <w:p>
+      <w:pPr>
+        <w:pStyle w:val="4"/>
+        <w:widowControl/>
+        <w:numPr>
+          <w:ilvl w:val="0"/>
+          <w:numId w:val="0"/>
+        </w:numPr>
+        <w:spacing w:before="100" w:beforeAutospacing="0" w:after="100" w:afterAutospacing="0"/>
+        <w:jc w:val="left"/>
+      </w:pPr>
+      <w:r>
+        <w:drawing>
+          <wp:inline distT="0" distB="0" distL="114300" distR="114300">
+            <wp:extent cx="3206750" cy="825500"/>
+            <wp:effectExtent l="0" t="0" r="6350" b="0"/>
+            <wp:docPr id="36" name="图片 7"/>
+            <wp:cNvGraphicFramePr>
+              <a:graphicFrameLocks xmlns:a="http://schemas.openxmlformats.org/drawingml/2006/main" noChangeAspect="1"/>
+            </wp:cNvGraphicFramePr>
+            <a:graphic xmlns:a="http://schemas.openxmlformats.org/drawingml/2006/main">
+              <a:graphicData uri="http://schemas.openxmlformats.org/drawingml/2006/picture">
+                <pic:pic xmlns:pic="http://schemas.openxmlformats.org/drawingml/2006/picture">
+                  <pic:nvPicPr>
+                    <pic:cNvPr id="36" name="图片 7"/>
+                    <pic:cNvPicPr>
+                      <a:picLocks noChangeAspect="1"/>
+                    </pic:cNvPicPr>
+                  </pic:nvPicPr>
+                  <pic:blipFill>
+                    <a:blip r:embed="rId41"/>
+                    <a:stretch>
+                      <a:fillRect/>
+                    </a:stretch>
+                  </pic:blipFill>
+                  <pic:spPr>
+                    <a:xfrm>
+                      <a:off x="0" y="0"/>
+                      <a:ext cx="3206750" cy="825500"/>
+                    </a:xfrm>
+                    <a:prstGeom prst="rect">
+                      <a:avLst/>
+                    </a:prstGeom>
+                    <a:noFill/>
+                    <a:ln>
+                      <a:noFill/>
+                    </a:ln>
+                  </pic:spPr>
+                </pic:pic>
+              </a:graphicData>
+            </a:graphic>
+          </wp:inline>
+        </w:drawing>
+      </w:r>
+    </w:p>
+    <w:p>
+      <w:pPr>
+        <w:pStyle w:val="4"/>
+        <w:widowControl/>
+        <w:numPr>
+          <w:ilvl w:val="0"/>
+          <w:numId w:val="0"/>
+        </w:numPr>
+        <w:spacing w:before="100" w:beforeAutospacing="0" w:after="100" w:afterAutospacing="0"/>
+        <w:jc w:val="left"/>
+        <w:rPr>
+          <w:rFonts w:hint="eastAsia"/>
+          <w:b/>
+          <w:bCs/>
+          <w:lang w:val="en-US" w:eastAsia="zh-CN"/>
+        </w:rPr>
+      </w:pPr>
+      <w:r>
+        <w:rPr>
+          <w:rFonts w:hint="eastAsia"/>
+          <w:b/>
+          <w:bCs/>
+          <w:lang w:val="en-US" w:eastAsia="zh-CN"/>
+        </w:rPr>
+        <w:t>解释</w:t>
+      </w:r>
+    </w:p>
+    <w:p>
+      <w:pPr>
+        <w:pStyle w:val="4"/>
+        <w:widowControl/>
+        <w:numPr>
+          <w:ilvl w:val="0"/>
+          <w:numId w:val="0"/>
+        </w:numPr>
+        <w:spacing w:before="100" w:beforeAutospacing="0" w:after="100" w:afterAutospacing="0"/>
+        <w:ind w:firstLine="420" w:firstLineChars="0"/>
+        <w:jc w:val="left"/>
+        <w:rPr>
+          <w:rFonts w:hint="default"/>
+          <w:b w:val="0"/>
+          <w:bCs w:val="0"/>
+          <w:lang w:val="en-US" w:eastAsia="zh-CN"/>
+        </w:rPr>
+      </w:pPr>
+      <w:r>
+        <w:rPr>
+          <w:rFonts w:hint="eastAsia"/>
+          <w:b w:val="0"/>
+          <w:bCs w:val="0"/>
+          <w:lang w:val="en-US" w:eastAsia="zh-CN"/>
+        </w:rPr>
+        <w:t>从html中提交的数据编码格式为utf-8，因此处理请求并输出时，请求的解码方式需要保持一致，因此添加request.setCharacterEncoding("utf-8");。</w:t>
+      </w:r>
+    </w:p>
+    <w:p>
+      <w:pPr>
+        <w:pStyle w:val="4"/>
         <w:spacing w:beforeAutospacing="0" w:afterAutospacing="0"/>
         <w:rPr>
           <w:rFonts w:ascii="楷体_GB2312" w:hAnsi="华文细黑" w:eastAsia="楷体_GB2312"/>
@@ -2956,15 +5787,172 @@
           <w:rFonts w:hint="eastAsia"/>
           <w:lang w:val="en-US" w:eastAsia="zh-CN"/>
         </w:rPr>
-        <w:t>配置Tomcat服务器过程。</w:t>
-      </w:r>
-    </w:p>
-    <w:p>
-      <w:pPr>
+        <w:t>配置Tomcat服务器的过程。</w:t>
+      </w:r>
+    </w:p>
+    <w:p>
+      <w:pPr>
+        <w:widowControl w:val="0"/>
+        <w:numPr>
+          <w:ilvl w:val="0"/>
+          <w:numId w:val="3"/>
+        </w:numPr>
+        <w:ind w:left="210" w:leftChars="0" w:firstLine="0" w:firstLineChars="0"/>
+        <w:jc w:val="both"/>
+        <w:rPr>
+          <w:rFonts w:hint="default" w:eastAsia="宋体"/>
+          <w:lang w:val="en-US" w:eastAsia="zh-CN"/>
+        </w:rPr>
+      </w:pPr>
+      <w:r>
+        <w:rPr>
+          <w:rFonts w:hint="eastAsia"/>
+          <w:lang w:val="en-US" w:eastAsia="zh-CN"/>
+        </w:rPr>
+        <w:t>官网下载Tomcat安装包，到bin目录中通过cmd启动startup.bat以开启服务，访问localhost:8080检查能否正常运行。</w:t>
+      </w:r>
+    </w:p>
+    <w:p>
+      <w:pPr>
+        <w:widowControl w:val="0"/>
+        <w:numPr>
+          <w:ilvl w:val="0"/>
+          <w:numId w:val="3"/>
+        </w:numPr>
+        <w:ind w:left="210" w:leftChars="0" w:firstLine="0" w:firstLineChars="0"/>
+        <w:jc w:val="both"/>
+        <w:rPr>
+          <w:rFonts w:hint="default" w:eastAsia="宋体"/>
+          <w:lang w:val="en-US" w:eastAsia="zh-CN"/>
+        </w:rPr>
+      </w:pPr>
+      <w:r>
+        <w:rPr>
+          <w:rFonts w:hint="eastAsia"/>
+          <w:lang w:val="en-US" w:eastAsia="zh-CN"/>
+        </w:rPr>
+        <w:t>新建Java项目（不是Maven项目）。</w:t>
+      </w:r>
+    </w:p>
+    <w:p>
+      <w:pPr>
+        <w:widowControl w:val="0"/>
+        <w:numPr>
+          <w:ilvl w:val="0"/>
+          <w:numId w:val="3"/>
+        </w:numPr>
+        <w:ind w:left="210" w:leftChars="0" w:firstLine="0" w:firstLineChars="0"/>
+        <w:jc w:val="both"/>
+        <w:rPr>
+          <w:rFonts w:hint="default" w:eastAsia="宋体"/>
+          <w:lang w:val="en-US" w:eastAsia="zh-CN"/>
+        </w:rPr>
+      </w:pPr>
+      <w:r>
+        <w:rPr>
+          <w:rFonts w:hint="eastAsia"/>
+          <w:lang w:val="en-US" w:eastAsia="zh-CN"/>
+        </w:rPr>
+        <w:t>选中项目的根目录，右键选择Add Framework Support...，选择Web Application(4.0)，OK。</w:t>
+      </w:r>
+    </w:p>
+    <w:p>
+      <w:pPr>
+        <w:widowControl w:val="0"/>
+        <w:numPr>
+          <w:ilvl w:val="0"/>
+          <w:numId w:val="3"/>
+        </w:numPr>
+        <w:ind w:left="210" w:leftChars="0" w:firstLine="0" w:firstLineChars="0"/>
+        <w:jc w:val="both"/>
+        <w:rPr>
+          <w:rFonts w:hint="default" w:eastAsia="宋体"/>
+          <w:lang w:val="en-US" w:eastAsia="zh-CN"/>
+        </w:rPr>
+      </w:pPr>
+      <w:r>
+        <w:rPr>
+          <w:rFonts w:hint="eastAsia"/>
+          <w:lang w:val="en-US" w:eastAsia="zh-CN"/>
+        </w:rPr>
+        <w:t>右上角Current File处下拉菜单（或去菜单栏中选择Run），选择Edit Configurations...。点击Add new...（或左上角的加号），选择Tomcat Server - Local。</w:t>
+      </w:r>
+    </w:p>
+    <w:p>
+      <w:pPr>
+        <w:widowControl w:val="0"/>
+        <w:numPr>
+          <w:ilvl w:val="0"/>
+          <w:numId w:val="3"/>
+        </w:numPr>
+        <w:ind w:left="210" w:leftChars="0" w:firstLine="0" w:firstLineChars="0"/>
+        <w:jc w:val="both"/>
+        <w:rPr>
+          <w:rFonts w:hint="default" w:eastAsia="宋体"/>
+          <w:lang w:val="en-US" w:eastAsia="zh-CN"/>
+        </w:rPr>
+      </w:pPr>
+      <w:r>
+        <w:rPr>
+          <w:rFonts w:hint="eastAsia"/>
+          <w:lang w:val="en-US" w:eastAsia="zh-CN"/>
+        </w:rPr>
+        <w:t>初次添加时需要在Application Server右边的Configure...处指定Tomcat路径。随后选择Deployment - Add - Artifact新建war包。路径在下方Application context处更改。OK。</w:t>
+      </w:r>
+    </w:p>
+    <w:p>
+      <w:pPr>
+        <w:widowControl w:val="0"/>
+        <w:numPr>
+          <w:ilvl w:val="0"/>
+          <w:numId w:val="3"/>
+        </w:numPr>
+        <w:ind w:left="210" w:leftChars="0" w:firstLine="0" w:firstLineChars="0"/>
+        <w:jc w:val="both"/>
+        <w:rPr>
+          <w:rFonts w:hint="default" w:eastAsia="宋体"/>
+          <w:lang w:val="en-US" w:eastAsia="zh-CN"/>
+        </w:rPr>
+      </w:pPr>
+      <w:r>
+        <w:rPr>
+          <w:rFonts w:hint="eastAsia"/>
+          <w:lang w:val="en-US" w:eastAsia="zh-CN"/>
+        </w:rPr>
+        <w:t>打开File - Project Structure，选择Modules - Dependencies - Add，选择“2 Library”，选中Tomcat 9.0.94，Add Selected。勾选Tomcat前的选框，OK。</w:t>
+      </w:r>
+    </w:p>
+    <w:p>
+      <w:pPr>
+        <w:widowControl w:val="0"/>
+        <w:numPr>
+          <w:ilvl w:val="0"/>
+          <w:numId w:val="3"/>
+        </w:numPr>
+        <w:ind w:left="210" w:leftChars="0" w:firstLine="0" w:firstLineChars="0"/>
+        <w:jc w:val="both"/>
+        <w:rPr>
+          <w:rFonts w:hint="default" w:eastAsia="宋体"/>
+          <w:lang w:val="en-US" w:eastAsia="zh-CN"/>
+        </w:rPr>
+      </w:pPr>
+      <w:r>
+        <w:rPr>
+          <w:rFonts w:hint="eastAsia"/>
+          <w:lang w:val="en-US" w:eastAsia="zh-CN"/>
+        </w:rPr>
+        <w:t>右键添加Sevrlet模板。打开File | Settings | Editor | File and Code Templates，在Other中选择Web - Java code templates - Servlet Class.java或Servlet Annotation Class.java。将内容复制并在Files中新建模板，Name改为Servlet并将内容粘贴进去。其中JAVAEE_TYPE输入除了"jakarta"之外的任何字符串都可以，也可以为空。Class_Name为类名。如果使用为Servlet Annotation Class.java，则会自动生成注解方式用于配置Servlet，因此需要指定实体名即Entity_Name，路径默认为 "/实体名"，一般实体名与类名相同。</w:t>
+      </w:r>
+    </w:p>
+    <w:p>
+      <w:pPr>
+        <w:widowControl w:val="0"/>
         <w:numPr>
           <w:ilvl w:val="0"/>
           <w:numId w:val="2"/>
         </w:numPr>
+        <w:ind w:left="0" w:leftChars="0" w:firstLine="0" w:firstLineChars="0"/>
+        <w:jc w:val="both"/>
         <w:rPr>
           <w:rFonts w:hint="default" w:eastAsia="宋体"/>
           <w:lang w:val="en-US" w:eastAsia="zh-CN"/>
@@ -2975,10 +5963,257 @@
           <w:rFonts w:hint="eastAsia"/>
           <w:lang w:val="en-US" w:eastAsia="zh-CN"/>
         </w:rPr>
-        <w:t>PrintWriter</w:t>
-      </w:r>
-      <w:bookmarkStart w:id="0" w:name="_GoBack"/>
-      <w:bookmarkEnd w:id="0"/>
+        <w:t>配置Tomcat服务器过程中出现的问题。</w:t>
+      </w:r>
+    </w:p>
+    <w:p>
+      <w:pPr>
+        <w:widowControl w:val="0"/>
+        <w:numPr>
+          <w:ilvl w:val="0"/>
+          <w:numId w:val="4"/>
+        </w:numPr>
+        <w:ind w:left="210" w:leftChars="0" w:firstLine="0" w:firstLineChars="0"/>
+        <w:jc w:val="both"/>
+        <w:rPr>
+          <w:rFonts w:hint="default" w:eastAsia="宋体"/>
+          <w:lang w:val="en-US" w:eastAsia="zh-CN"/>
+        </w:rPr>
+      </w:pPr>
+      <w:r>
+        <w:rPr>
+          <w:rFonts w:hint="eastAsia"/>
+          <w:lang w:val="en-US" w:eastAsia="zh-CN"/>
+        </w:rPr>
+        <w:t>bin目录下startup.bat闪退。去官网重新下载安装包，老师给的安装包似乎与某些系统不兼容（无论是x86还是x64的）。</w:t>
+      </w:r>
+    </w:p>
+    <w:p>
+      <w:pPr>
+        <w:widowControl w:val="0"/>
+        <w:numPr>
+          <w:ilvl w:val="0"/>
+          <w:numId w:val="4"/>
+        </w:numPr>
+        <w:ind w:left="210" w:leftChars="0" w:firstLine="0" w:firstLineChars="0"/>
+        <w:jc w:val="both"/>
+        <w:rPr>
+          <w:rFonts w:hint="default" w:eastAsia="宋体"/>
+          <w:lang w:val="en-US" w:eastAsia="zh-CN"/>
+        </w:rPr>
+      </w:pPr>
+      <w:r>
+        <w:rPr>
+          <w:rFonts w:hint="eastAsia"/>
+          <w:lang w:val="en-US" w:eastAsia="zh-CN"/>
+        </w:rPr>
+        <w:t>右键没有Add Framework Support，idea2023及以上版本没有，在选中根目录的情况下按两下Shift搜索Add Framework Support。</w:t>
+      </w:r>
+    </w:p>
+    <w:p>
+      <w:pPr>
+        <w:widowControl w:val="0"/>
+        <w:numPr>
+          <w:ilvl w:val="0"/>
+          <w:numId w:val="4"/>
+        </w:numPr>
+        <w:ind w:left="210" w:leftChars="0" w:firstLine="0" w:firstLineChars="0"/>
+        <w:jc w:val="both"/>
+        <w:rPr>
+          <w:rFonts w:hint="default" w:eastAsia="宋体"/>
+          <w:lang w:val="en-US" w:eastAsia="zh-CN"/>
+        </w:rPr>
+      </w:pPr>
+      <w:r>
+        <w:rPr>
+          <w:rFonts w:hint="eastAsia"/>
+          <w:lang w:val="en-US" w:eastAsia="zh-CN"/>
+        </w:rPr>
+        <w:t>Tomcat已配置，且访问也没问题的情况下却始终找不到Tomcat Server - Local选项；或添加Library后Tomcat路径路径正确但是jar包的路径错误，最简单的解决方法是把idea卸载重装。</w:t>
+      </w:r>
+    </w:p>
+    <w:p>
+      <w:pPr>
+        <w:widowControl w:val="0"/>
+        <w:numPr>
+          <w:ilvl w:val="0"/>
+          <w:numId w:val="4"/>
+        </w:numPr>
+        <w:ind w:left="210" w:leftChars="0" w:firstLine="0" w:firstLineChars="0"/>
+        <w:jc w:val="both"/>
+        <w:rPr>
+          <w:rFonts w:hint="default" w:eastAsia="宋体"/>
+          <w:lang w:val="en-US" w:eastAsia="zh-CN"/>
+        </w:rPr>
+      </w:pPr>
+      <w:r>
+        <w:rPr>
+          <w:rFonts w:hint="eastAsia"/>
+          <w:lang w:val="en-US" w:eastAsia="zh-CN"/>
+        </w:rPr>
+        <w:t>Add-Artifact没有Artifact选项，可能是因为没有添加Web Application框架。</w:t>
+      </w:r>
+    </w:p>
+    <w:p>
+      <w:pPr>
+        <w:widowControl w:val="0"/>
+        <w:numPr>
+          <w:ilvl w:val="0"/>
+          <w:numId w:val="4"/>
+        </w:numPr>
+        <w:ind w:left="210" w:leftChars="0" w:firstLine="0" w:firstLineChars="0"/>
+        <w:jc w:val="both"/>
+        <w:rPr>
+          <w:rFonts w:hint="default" w:eastAsia="宋体"/>
+          <w:lang w:val="en-US" w:eastAsia="zh-CN"/>
+        </w:rPr>
+      </w:pPr>
+      <w:r>
+        <w:rPr>
+          <w:rFonts w:hint="eastAsia"/>
+          <w:lang w:val="en-US" w:eastAsia="zh-CN"/>
+        </w:rPr>
+        <w:t>通过模板新建Servlet类后，所有与Servlet相关类标红并报错找不到，可能是因为没有导入Tomcat的jar包。如果String类标红并报错找不到是jdk错误（比如在机房电脑写的文件直接在自己电脑上打开，而二者jdk版本不同），在Project Structure-SDK中删除旧jdk并重新添加jdk。</w:t>
+      </w:r>
+    </w:p>
+    <w:p>
+      <w:pPr>
+        <w:widowControl w:val="0"/>
+        <w:numPr>
+          <w:ilvl w:val="0"/>
+          <w:numId w:val="2"/>
+        </w:numPr>
+        <w:ind w:left="0" w:leftChars="0" w:firstLine="0" w:firstLineChars="0"/>
+        <w:jc w:val="both"/>
+        <w:rPr>
+          <w:rFonts w:hint="default" w:eastAsia="宋体"/>
+          <w:lang w:val="en-US" w:eastAsia="zh-CN"/>
+        </w:rPr>
+      </w:pPr>
+      <w:r>
+        <w:rPr>
+          <w:rFonts w:hint="eastAsia"/>
+          <w:lang w:val="en-US" w:eastAsia="zh-CN"/>
+        </w:rPr>
+        <w:t>实验过程中出现的问题。</w:t>
+      </w:r>
+    </w:p>
+    <w:p>
+      <w:pPr>
+        <w:widowControl w:val="0"/>
+        <w:numPr>
+          <w:ilvl w:val="0"/>
+          <w:numId w:val="5"/>
+        </w:numPr>
+        <w:ind w:left="210" w:leftChars="0"/>
+        <w:jc w:val="both"/>
+        <w:rPr>
+          <w:rFonts w:hint="default" w:eastAsia="宋体"/>
+          <w:lang w:val="en-US" w:eastAsia="zh-CN"/>
+        </w:rPr>
+      </w:pPr>
+      <w:r>
+        <w:rPr>
+          <w:rFonts w:hint="eastAsia"/>
+          <w:lang w:val="en-US" w:eastAsia="zh-CN"/>
+        </w:rPr>
+        <w:t>Servlet访问404，原因忘记配置@WebServlet或web.xml。从login跳转到Servlet返回404，原因同上或form action的路径错误，html中根目录基于主机目录而Servlet基于Tomcat路径，Tomcat路径不一定等于项目名称，而是Edit Configuration...中的URL。</w:t>
+      </w:r>
+    </w:p>
+    <w:p>
+      <w:pPr>
+        <w:widowControl w:val="0"/>
+        <w:numPr>
+          <w:ilvl w:val="0"/>
+          <w:numId w:val="5"/>
+        </w:numPr>
+        <w:ind w:left="210" w:leftChars="0" w:firstLine="0" w:firstLineChars="0"/>
+        <w:jc w:val="both"/>
+        <w:rPr>
+          <w:rFonts w:hint="default" w:eastAsia="宋体"/>
+          <w:lang w:val="en-US" w:eastAsia="zh-CN"/>
+        </w:rPr>
+      </w:pPr>
+      <w:r>
+        <w:rPr>
+          <w:rFonts w:hint="eastAsia"/>
+          <w:lang w:val="en-US" w:eastAsia="zh-CN"/>
+        </w:rPr>
+        <w:t>启动Tomcat时，在控制台中报错Error during artifact deployment.原因Servlet名字不合法，比如在使用Servlet Annotation Class.java建立Servlet类，但是没有指定Entity_Name，也没有补充注解内容，此时name = ""即为不合法。</w:t>
+      </w:r>
+    </w:p>
+    <w:p>
+      <w:pPr>
+        <w:widowControl w:val="0"/>
+        <w:numPr>
+          <w:ilvl w:val="0"/>
+          <w:numId w:val="5"/>
+        </w:numPr>
+        <w:ind w:left="210" w:leftChars="0" w:firstLine="0" w:firstLineChars="0"/>
+        <w:jc w:val="both"/>
+        <w:rPr>
+          <w:rFonts w:hint="default" w:eastAsia="宋体"/>
+          <w:lang w:val="en-US" w:eastAsia="zh-CN"/>
+        </w:rPr>
+      </w:pPr>
+      <w:r>
+        <w:rPr>
+          <w:rFonts w:hint="default" w:eastAsia="宋体"/>
+          <w:lang w:val="en-US" w:eastAsia="zh-CN"/>
+        </w:rPr>
+        <w:t>properties</w:t>
+      </w:r>
+      <w:r>
+        <w:rPr>
+          <w:rFonts w:hint="eastAsia"/>
+          <w:lang w:val="en-US" w:eastAsia="zh-CN"/>
+        </w:rPr>
+        <w:t>文件中出现中文，且已指定响应的编码格式为utf-8依旧乱码。Settings - File Encodings，将下方Default encoding for properties files改为UTF-8，并将properties文件删除重建。</w:t>
+      </w:r>
+    </w:p>
+    <w:p>
+      <w:pPr>
+        <w:widowControl w:val="0"/>
+        <w:numPr>
+          <w:ilvl w:val="0"/>
+          <w:numId w:val="5"/>
+        </w:numPr>
+        <w:ind w:left="210" w:leftChars="0" w:firstLine="0" w:firstLineChars="0"/>
+        <w:jc w:val="both"/>
+        <w:rPr>
+          <w:rFonts w:hint="default" w:eastAsia="宋体"/>
+          <w:lang w:val="en-US" w:eastAsia="zh-CN"/>
+        </w:rPr>
+      </w:pPr>
+      <w:r>
+        <w:rPr>
+          <w:rFonts w:hint="eastAsia"/>
+          <w:lang w:val="en-US" w:eastAsia="zh-CN"/>
+        </w:rPr>
+        <w:t>html中内容改变，但是即使重启了Tomcat，通过浏览器访问时查询源代码内容还是更改前的内容。比如直接从外部将文件复制到项目中会出现这种情况。解决方法将旧文件删除并新建一个同名文件。</w:t>
+      </w:r>
+    </w:p>
+    <w:p>
+      <w:pPr>
+        <w:widowControl w:val="0"/>
+        <w:numPr>
+          <w:ilvl w:val="0"/>
+          <w:numId w:val="5"/>
+        </w:numPr>
+        <w:ind w:left="210" w:leftChars="0" w:firstLine="0" w:firstLineChars="0"/>
+        <w:jc w:val="both"/>
+        <w:rPr>
+          <w:rFonts w:hint="default" w:eastAsia="宋体"/>
+          <w:lang w:val="en-US" w:eastAsia="zh-CN"/>
+        </w:rPr>
+      </w:pPr>
+      <w:r>
+        <w:rPr>
+          <w:rFonts w:hint="eastAsia"/>
+          <w:lang w:val="en-US" w:eastAsia="zh-CN"/>
+        </w:rPr>
+        <w:t>处理中文乱码时，Tomcat控制台信息中出现的中文不乱码，从浏览器提交得到的数据（比如中文用户名）也可以正常输出，但是使用System.out直接输出的内容会乱码（相同的内容使用PrintWriter输出正常）。比如控制台编码格式为utf-8，输出“用户名：管理员”时，因为“管理员”是从request中获取的，其编码格式与控制台相同，可以正常显示，但是使用System.out.println("用户名")时，用户名三个字因为是GBK格式而乱码。可以选择将str转成GBK格式，即String after = new String(str.getBytes("utf-8"), "GBK");在网页输出时输出utf-8格式的str，在控制台输出时输出GBK格式的after。</w:t>
+      </w:r>
     </w:p>
     <w:sectPr>
       <w:footerReference r:id="rId3" w:type="first"/>
@@ -3042,6 +6277,48 @@
     </w:lvl>
   </w:abstractNum>
   <w:abstractNum w:abstractNumId="1">
+    <w:nsid w:val="E3026D87"/>
+    <w:multiLevelType w:val="singleLevel"/>
+    <w:tmpl w:val="E3026D87"/>
+    <w:lvl w:ilvl="0" w:tentative="0">
+      <w:start w:val="1"/>
+      <w:numFmt w:val="decimal"/>
+      <w:suff w:val="space"/>
+      <w:lvlText w:val="(%1)"/>
+      <w:lvlJc w:val="left"/>
+    </w:lvl>
+  </w:abstractNum>
+  <w:abstractNum w:abstractNumId="2">
+    <w:nsid w:val="397282AC"/>
+    <w:multiLevelType w:val="singleLevel"/>
+    <w:tmpl w:val="397282AC"/>
+    <w:lvl w:ilvl="0" w:tentative="0">
+      <w:start w:val="0"/>
+      <w:numFmt w:val="decimal"/>
+      <w:suff w:val="space"/>
+      <w:lvlText w:val="(%1)"/>
+      <w:lvlJc w:val="left"/>
+      <w:pPr>
+        <w:ind w:left="210" w:leftChars="0" w:firstLine="0" w:firstLineChars="0"/>
+      </w:pPr>
+    </w:lvl>
+  </w:abstractNum>
+  <w:abstractNum w:abstractNumId="3">
+    <w:nsid w:val="3A05200E"/>
+    <w:multiLevelType w:val="singleLevel"/>
+    <w:tmpl w:val="3A05200E"/>
+    <w:lvl w:ilvl="0" w:tentative="0">
+      <w:start w:val="0"/>
+      <w:numFmt w:val="decimal"/>
+      <w:suff w:val="space"/>
+      <w:lvlText w:val="(%1)"/>
+      <w:lvlJc w:val="left"/>
+      <w:pPr>
+        <w:ind w:left="210" w:leftChars="0" w:firstLine="0" w:firstLineChars="0"/>
+      </w:pPr>
+    </w:lvl>
+  </w:abstractNum>
+  <w:abstractNum w:abstractNumId="4">
     <w:nsid w:val="647715F2"/>
     <w:multiLevelType w:val="singleLevel"/>
     <w:tmpl w:val="647715F2"/>
@@ -3057,10 +6334,19 @@
     </w:lvl>
   </w:abstractNum>
   <w:num w:numId="1">
-    <w:abstractNumId w:val="1"/>
+    <w:abstractNumId w:val="4"/>
   </w:num>
   <w:num w:numId="2">
     <w:abstractNumId w:val="0"/>
+  </w:num>
+  <w:num w:numId="3">
+    <w:abstractNumId w:val="3"/>
+  </w:num>
+  <w:num w:numId="4">
+    <w:abstractNumId w:val="2"/>
+  </w:num>
+  <w:num w:numId="5">
+    <w:abstractNumId w:val="1"/>
   </w:num>
 </w:numbering>
 </file>
@@ -3108,7 +6394,7 @@
     <w:lsdException w:uiPriority="99" w:name="footnote text"/>
     <w:lsdException w:uiPriority="99" w:name="annotation text"/>
     <w:lsdException w:uiPriority="99" w:name="header"/>
-    <w:lsdException w:unhideWhenUsed="0" w:uiPriority="99" w:semiHidden="0" w:name="footer"/>
+    <w:lsdException w:qFormat="1" w:unhideWhenUsed="0" w:uiPriority="99" w:semiHidden="0" w:name="footer"/>
     <w:lsdException w:uiPriority="99" w:name="index heading"/>
     <w:lsdException w:qFormat="1" w:uiPriority="35" w:name="caption"/>
     <w:lsdException w:uiPriority="99" w:name="table of figures"/>
@@ -3141,7 +6427,7 @@
     <w:lsdException w:qFormat="1" w:unhideWhenUsed="0" w:uiPriority="10" w:semiHidden="0" w:name="Title"/>
     <w:lsdException w:uiPriority="99" w:name="Closing"/>
     <w:lsdException w:uiPriority="99" w:name="Signature"/>
-    <w:lsdException w:uiPriority="1" w:name="Default Paragraph Font"/>
+    <w:lsdException w:qFormat="1" w:uiPriority="1" w:name="Default Paragraph Font"/>
     <w:lsdException w:uiPriority="99" w:name="Body Text"/>
     <w:lsdException w:uiPriority="99" w:name="Body Text Indent"/>
     <w:lsdException w:uiPriority="99" w:name="List Continue"/>
@@ -3175,11 +6461,11 @@
     <w:lsdException w:uiPriority="99" w:name="HTML Code"/>
     <w:lsdException w:uiPriority="99" w:name="HTML Definition"/>
     <w:lsdException w:uiPriority="99" w:name="HTML Keyboard"/>
-    <w:lsdException w:uiPriority="99" w:name="HTML Preformatted"/>
+    <w:lsdException w:qFormat="1" w:uiPriority="99" w:name="HTML Preformatted"/>
     <w:lsdException w:uiPriority="99" w:name="HTML Sample"/>
     <w:lsdException w:uiPriority="99" w:name="HTML Typewriter"/>
     <w:lsdException w:uiPriority="99" w:name="HTML Variable"/>
-    <w:lsdException w:uiPriority="99" w:name="Normal Table"/>
+    <w:lsdException w:qFormat="1" w:uiPriority="99" w:name="Normal Table"/>
     <w:lsdException w:uiPriority="99" w:name="annotation subject"/>
     <w:lsdException w:uiPriority="99" w:name="Table Simple 1"/>
     <w:lsdException w:uiPriority="99" w:name="Table Simple 2"/>
@@ -3341,16 +6627,18 @@
       <w:lang w:val="en-US" w:eastAsia="zh-CN" w:bidi="ar-SA"/>
     </w:rPr>
   </w:style>
-  <w:style w:type="character" w:default="1" w:styleId="5">
+  <w:style w:type="character" w:default="1" w:styleId="6">
     <w:name w:val="Default Paragraph Font"/>
     <w:semiHidden/>
     <w:unhideWhenUsed/>
+    <w:qFormat/>
     <w:uiPriority w:val="1"/>
   </w:style>
-  <w:style w:type="table" w:default="1" w:styleId="4">
+  <w:style w:type="table" w:default="1" w:styleId="5">
     <w:name w:val="Normal Table"/>
     <w:semiHidden/>
     <w:unhideWhenUsed/>
+    <w:qFormat/>
     <w:uiPriority w:val="99"/>
     <w:tblPr>
       <w:tblCellMar>
@@ -3364,7 +6652,8 @@
   <w:style w:type="paragraph" w:styleId="2">
     <w:name w:val="footer"/>
     <w:basedOn w:val="1"/>
-    <w:link w:val="7"/>
+    <w:link w:val="8"/>
+    <w:qFormat/>
     <w:uiPriority w:val="99"/>
     <w:pPr>
       <w:tabs>
@@ -3379,6 +6668,42 @@
     </w:rPr>
   </w:style>
   <w:style w:type="paragraph" w:styleId="3">
+    <w:name w:val="HTML Preformatted"/>
+    <w:basedOn w:val="1"/>
+    <w:semiHidden/>
+    <w:unhideWhenUsed/>
+    <w:qFormat/>
+    <w:uiPriority w:val="99"/>
+    <w:pPr>
+      <w:tabs>
+        <w:tab w:val="left" w:pos="916"/>
+        <w:tab w:val="left" w:pos="1832"/>
+        <w:tab w:val="left" w:pos="2748"/>
+        <w:tab w:val="left" w:pos="3664"/>
+        <w:tab w:val="left" w:pos="4580"/>
+        <w:tab w:val="left" w:pos="5496"/>
+        <w:tab w:val="left" w:pos="6412"/>
+        <w:tab w:val="left" w:pos="7328"/>
+        <w:tab w:val="left" w:pos="8244"/>
+        <w:tab w:val="left" w:pos="9160"/>
+        <w:tab w:val="left" w:pos="10076"/>
+        <w:tab w:val="left" w:pos="10992"/>
+        <w:tab w:val="left" w:pos="11908"/>
+        <w:tab w:val="left" w:pos="12824"/>
+        <w:tab w:val="left" w:pos="13740"/>
+        <w:tab w:val="left" w:pos="14656"/>
+      </w:tabs>
+      <w:jc w:val="left"/>
+    </w:pPr>
+    <w:rPr>
+      <w:rFonts w:hint="eastAsia" w:ascii="宋体" w:hAnsi="宋体" w:eastAsia="宋体" w:cs="宋体"/>
+      <w:kern w:val="0"/>
+      <w:sz w:val="24"/>
+      <w:szCs w:val="24"/>
+      <w:lang w:val="en-US" w:eastAsia="zh-CN" w:bidi="ar"/>
+    </w:rPr>
+  </w:style>
+  <w:style w:type="paragraph" w:styleId="4">
     <w:name w:val="Normal (Web)"/>
     <w:basedOn w:val="1"/>
     <w:qFormat/>
@@ -3395,10 +6720,11 @@
       <w:szCs w:val="24"/>
     </w:rPr>
   </w:style>
-  <w:style w:type="character" w:customStyle="1" w:styleId="6">
+  <w:style w:type="character" w:customStyle="1" w:styleId="7">
     <w:name w:val="页脚 字符"/>
-    <w:basedOn w:val="5"/>
+    <w:basedOn w:val="6"/>
     <w:semiHidden/>
+    <w:qFormat/>
     <w:uiPriority w:val="99"/>
     <w:rPr>
       <w:rFonts w:ascii="Times New Roman" w:hAnsi="Times New Roman" w:eastAsia="宋体" w:cs="Times New Roman"/>
@@ -3406,7 +6732,7 @@
       <w:szCs w:val="18"/>
     </w:rPr>
   </w:style>
-  <w:style w:type="character" w:customStyle="1" w:styleId="7">
+  <w:style w:type="character" w:customStyle="1" w:styleId="8">
     <w:name w:val="页脚 字符1"/>
     <w:link w:val="2"/>
     <w:qFormat/>

--- a/resource/java-web/java-web-2/report.docx
+++ b/resource/java-web/java-web-2/report.docx
@@ -5395,8 +5395,6 @@
         </w:rPr>
         <w:t>System.out在控制台输出：</w:t>
       </w:r>
-      <w:bookmarkStart w:id="0" w:name="_GoBack"/>
-      <w:bookmarkEnd w:id="0"/>
     </w:p>
     <w:p>
       <w:pPr>
@@ -6198,9 +6196,9 @@
         <w:widowControl w:val="0"/>
         <w:numPr>
           <w:ilvl w:val="0"/>
-          <w:numId w:val="5"/>
-        </w:numPr>
-        <w:ind w:left="210" w:leftChars="0" w:firstLine="0" w:firstLineChars="0"/>
+          <w:numId w:val="2"/>
+        </w:numPr>
+        <w:ind w:left="0" w:leftChars="0" w:firstLine="0" w:firstLineChars="0"/>
         <w:jc w:val="both"/>
         <w:rPr>
           <w:rFonts w:hint="default" w:eastAsia="宋体"/>
@@ -6212,8 +6210,177 @@
           <w:rFonts w:hint="eastAsia"/>
           <w:lang w:val="en-US" w:eastAsia="zh-CN"/>
         </w:rPr>
-        <w:t>处理中文乱码时，Tomcat控制台信息中出现的中文不乱码，从浏览器提交得到的数据（比如中文用户名）也可以正常输出，但是使用System.out直接输出的内容会乱码（相同的内容使用PrintWriter输出正常）。比如控制台编码格式为utf-8，输出“用户名：管理员”时，因为“管理员”是从request中获取的，其编码格式与控制台相同，可以正常显示，但是使用System.out.println("用户名")时，用户名三个字因为是GBK格式而乱码。可以选择将str转成GBK格式，即String after = new String(str.getBytes("utf-8"), "GBK");在网页输出时输出utf-8格式的str，在控制台输出时输出GBK格式的after。</w:t>
-      </w:r>
+        <w:t>一系列的中文乱码问题。</w:t>
+      </w:r>
+    </w:p>
+    <w:p>
+      <w:pPr>
+        <w:widowControl w:val="0"/>
+        <w:numPr>
+          <w:ilvl w:val="0"/>
+          <w:numId w:val="6"/>
+        </w:numPr>
+        <w:ind w:left="210" w:leftChars="0"/>
+        <w:jc w:val="both"/>
+        <w:rPr>
+          <w:rFonts w:hint="eastAsia"/>
+          <w:lang w:val="en-US" w:eastAsia="zh-CN"/>
+        </w:rPr>
+      </w:pPr>
+      <w:r>
+        <w:rPr>
+          <w:rFonts w:hint="eastAsia"/>
+          <w:lang w:val="en-US" w:eastAsia="zh-CN"/>
+        </w:rPr>
+        <w:t>响应中输出的中文乱码。添加response.setContentType("text/html; charset=utf-8");</w:t>
+      </w:r>
+    </w:p>
+    <w:p>
+      <w:pPr>
+        <w:widowControl w:val="0"/>
+        <w:numPr>
+          <w:ilvl w:val="0"/>
+          <w:numId w:val="6"/>
+        </w:numPr>
+        <w:ind w:left="210" w:leftChars="0"/>
+        <w:jc w:val="both"/>
+        <w:rPr>
+          <w:rFonts w:hint="eastAsia"/>
+          <w:lang w:val="en-US" w:eastAsia="zh-CN"/>
+        </w:rPr>
+      </w:pPr>
+      <w:r>
+        <w:rPr>
+          <w:rFonts w:hint="eastAsia"/>
+          <w:lang w:val="en-US" w:eastAsia="zh-CN"/>
+        </w:rPr>
+        <w:t>接收中文请求并在响应中输出该请求时乱码。request.setCharacterEncoding("utf-8");</w:t>
+      </w:r>
+    </w:p>
+    <w:p>
+      <w:pPr>
+        <w:widowControl w:val="0"/>
+        <w:numPr>
+          <w:ilvl w:val="0"/>
+          <w:numId w:val="6"/>
+        </w:numPr>
+        <w:ind w:left="210" w:leftChars="0"/>
+        <w:jc w:val="both"/>
+        <w:rPr>
+          <w:rFonts w:hint="eastAsia"/>
+          <w:lang w:val="en-US" w:eastAsia="zh-CN"/>
+        </w:rPr>
+      </w:pPr>
+      <w:r>
+        <w:rPr>
+          <w:rFonts w:hint="eastAsia"/>
+          <w:lang w:val="en-US" w:eastAsia="zh-CN"/>
+        </w:rPr>
+        <w:t>读取含有中文的properties文件并在响应中输出时乱码。Settings - File Encodings，将下方Default encoding for properties files改为UTF-8，并将properties文件删除重建。</w:t>
+      </w:r>
+    </w:p>
+    <w:p>
+      <w:pPr>
+        <w:widowControl w:val="0"/>
+        <w:numPr>
+          <w:ilvl w:val="0"/>
+          <w:numId w:val="6"/>
+        </w:numPr>
+        <w:ind w:left="210" w:leftChars="0"/>
+        <w:jc w:val="both"/>
+        <w:rPr>
+          <w:rFonts w:hint="eastAsia"/>
+          <w:lang w:val="en-US" w:eastAsia="zh-CN"/>
+        </w:rPr>
+      </w:pPr>
+      <w:r>
+        <w:rPr>
+          <w:rFonts w:hint="eastAsia"/>
+          <w:lang w:val="en-US" w:eastAsia="zh-CN"/>
+        </w:rPr>
+        <w:t>Tomcat控制台红字部分乱码。打开Tomcat安装目录下conf/logging.properties，将第51行java.util.logging.ConsoleHandler.encoding设置为GBK。</w:t>
+      </w:r>
+    </w:p>
+    <w:p>
+      <w:pPr>
+        <w:widowControl w:val="0"/>
+        <w:numPr>
+          <w:ilvl w:val="0"/>
+          <w:numId w:val="6"/>
+        </w:numPr>
+        <w:ind w:left="210" w:leftChars="0"/>
+        <w:jc w:val="both"/>
+        <w:rPr>
+          <w:rFonts w:hint="eastAsia"/>
+          <w:lang w:val="en-US" w:eastAsia="zh-CN"/>
+        </w:rPr>
+      </w:pPr>
+      <w:r>
+        <w:rPr>
+          <w:rFonts w:hint="eastAsia"/>
+          <w:lang w:val="en-US" w:eastAsia="zh-CN"/>
+        </w:rPr>
+        <w:t>Tomcat控制台白字部分使用System.out输出乱码，但是在网页端的所有内容和在控制台输出的请求信息没有乱码。经过测试可以选择将str转成GBK格式，即String after = new String(str.getBytes("utf-8"), "GBK");在网页输出时输出utf-8格式的str，在控制台输出时输出GBK格式的after。正解的解决方法是，首先确保红字部分没有乱码。之后打开File Encodings，将Global Encoding和Project Encoding设置为UTF-8。在Edit Configurations - VM options中添加-Dfile.encoding=utf-8，等于号后的编码格式需要与logging.properties中的控制台编码格式相同，其他编码格式需要统一为UTF-8。</w:t>
+      </w:r>
+    </w:p>
+    <w:p>
+      <w:pPr>
+        <w:widowControl w:val="0"/>
+        <w:numPr>
+          <w:ilvl w:val="0"/>
+          <w:numId w:val="6"/>
+        </w:numPr>
+        <w:ind w:left="210" w:leftChars="0"/>
+        <w:jc w:val="both"/>
+        <w:rPr>
+          <w:rFonts w:hint="eastAsia"/>
+          <w:lang w:val="en-US" w:eastAsia="zh-CN"/>
+        </w:rPr>
+      </w:pPr>
+      <w:r>
+        <w:rPr>
+          <w:rFonts w:hint="eastAsia"/>
+          <w:lang w:val="en-US" w:eastAsia="zh-CN"/>
+        </w:rPr>
+        <w:t>idea中的可设置的编码格式有全局编码Global Encoding，项目编码Project Encoding，单独适用于properties文件的编码，这三个尽量都设置成utf-8。web应用中需要设置请求的解码格式request.setCharacterEncoding和响应的编码格式response.setContentType均设置为utf-8。</w:t>
+      </w:r>
+    </w:p>
+    <w:p>
+      <w:pPr>
+        <w:widowControl w:val="0"/>
+        <w:numPr>
+          <w:ilvl w:val="0"/>
+          <w:numId w:val="6"/>
+        </w:numPr>
+        <w:ind w:left="210" w:leftChars="0"/>
+        <w:jc w:val="both"/>
+        <w:rPr>
+          <w:rFonts w:hint="eastAsia"/>
+          <w:lang w:val="en-US" w:eastAsia="zh-CN"/>
+        </w:rPr>
+      </w:pPr>
+      <w:r>
+        <w:rPr>
+          <w:rFonts w:hint="eastAsia"/>
+          <w:lang w:val="en-US" w:eastAsia="zh-CN"/>
+        </w:rPr>
+        <w:t>在idea中进行web应用开发会涉及到3个控制台，且3个控制台的编码格式相互独立。idea本身的控制台基于idea虚拟机，即不添加任何框架时调用System.out函数。tomcat控制台显示时，启动时的红字基于本机控制台，运行时的白字基于tomcat虚拟机。idea控制台的格式在Help - Edit Custom VM options中修改。红字格式在logging.properties中修改，白字在Edit Configuration - VM options中修改。</w:t>
+      </w:r>
+    </w:p>
+    <w:p>
+      <w:pPr>
+        <w:widowControl w:val="0"/>
+        <w:numPr>
+          <w:numId w:val="0"/>
+        </w:numPr>
+        <w:jc w:val="both"/>
+        <w:rPr>
+          <w:rFonts w:hint="default" w:eastAsia="宋体"/>
+          <w:lang w:val="en-US" w:eastAsia="zh-CN"/>
+        </w:rPr>
+      </w:pPr>
+      <w:bookmarkStart w:id="0" w:name="_GoBack"/>
+      <w:bookmarkEnd w:id="0"/>
     </w:p>
     <w:sectPr>
       <w:footerReference r:id="rId3" w:type="first"/>
@@ -6289,6 +6456,18 @@
     </w:lvl>
   </w:abstractNum>
   <w:abstractNum w:abstractNumId="2">
+    <w:nsid w:val="1B437B5A"/>
+    <w:multiLevelType w:val="singleLevel"/>
+    <w:tmpl w:val="1B437B5A"/>
+    <w:lvl w:ilvl="0" w:tentative="0">
+      <w:start w:val="1"/>
+      <w:numFmt w:val="decimal"/>
+      <w:suff w:val="space"/>
+      <w:lvlText w:val="(%1)"/>
+      <w:lvlJc w:val="left"/>
+    </w:lvl>
+  </w:abstractNum>
+  <w:abstractNum w:abstractNumId="3">
     <w:nsid w:val="397282AC"/>
     <w:multiLevelType w:val="singleLevel"/>
     <w:tmpl w:val="397282AC"/>
@@ -6303,7 +6482,7 @@
       </w:pPr>
     </w:lvl>
   </w:abstractNum>
-  <w:abstractNum w:abstractNumId="3">
+  <w:abstractNum w:abstractNumId="4">
     <w:nsid w:val="3A05200E"/>
     <w:multiLevelType w:val="singleLevel"/>
     <w:tmpl w:val="3A05200E"/>
@@ -6318,7 +6497,7 @@
       </w:pPr>
     </w:lvl>
   </w:abstractNum>
-  <w:abstractNum w:abstractNumId="4">
+  <w:abstractNum w:abstractNumId="5">
     <w:nsid w:val="647715F2"/>
     <w:multiLevelType w:val="singleLevel"/>
     <w:tmpl w:val="647715F2"/>
@@ -6334,19 +6513,22 @@
     </w:lvl>
   </w:abstractNum>
   <w:num w:numId="1">
-    <w:abstractNumId w:val="4"/>
+    <w:abstractNumId w:val="5"/>
   </w:num>
   <w:num w:numId="2">
     <w:abstractNumId w:val="0"/>
   </w:num>
   <w:num w:numId="3">
-    <w:abstractNumId w:val="3"/>
+    <w:abstractNumId w:val="4"/>
   </w:num>
   <w:num w:numId="4">
-    <w:abstractNumId w:val="2"/>
+    <w:abstractNumId w:val="3"/>
   </w:num>
   <w:num w:numId="5">
     <w:abstractNumId w:val="1"/>
+  </w:num>
+  <w:num w:numId="6">
+    <w:abstractNumId w:val="2"/>
   </w:num>
 </w:numbering>
 </file>
